--- a/AWS_PROJECT 1.docx
+++ b/AWS_PROJECT 1.docx
@@ -1,6 +1,6 @@
 
 <file path=word/document.xml><?xml version="1.0" encoding="utf-8"?>
-<w:document xmlns:wpc="http://schemas.microsoft.com/office/word/2010/wordprocessingCanvas" xmlns:mc="http://schemas.openxmlformats.org/markup-compatibility/2006" xmlns:o="urn:schemas-microsoft-com:office:office" xmlns:r="http://schemas.openxmlformats.org/officeDocument/2006/relationships" xmlns:m="http://schemas.openxmlformats.org/officeDocument/2006/math" xmlns:v="urn:schemas-microsoft-com:vml" xmlns:wp14="http://schemas.microsoft.com/office/word/2010/wordprocessingDrawing" xmlns:wp="http://schemas.openxmlformats.org/drawingml/2006/wordprocessingDrawing" xmlns:w10="urn:schemas-microsoft-com:office:word" xmlns:w="http://schemas.openxmlformats.org/wordprocessingml/2006/main" xmlns:w14="http://schemas.microsoft.com/office/word/2010/wordml" xmlns:wpg="http://schemas.microsoft.com/office/word/2010/wordprocessingGroup" xmlns:wpi="http://schemas.microsoft.com/office/word/2010/wordprocessingInk" xmlns:wne="http://schemas.microsoft.com/office/word/2006/wordml" xmlns:wps="http://schemas.microsoft.com/office/word/2010/wordprocessingShape" mc:Ignorable="w14 wp14">
+<w:document xmlns:wpc="http://schemas.microsoft.com/office/word/2010/wordprocessingCanvas" xmlns:cx="http://schemas.microsoft.com/office/drawing/2014/chartex" xmlns:cx1="http://schemas.microsoft.com/office/drawing/2015/9/8/chartex" xmlns:cx2="http://schemas.microsoft.com/office/drawing/2015/10/21/chartex" xmlns:cx3="http://schemas.microsoft.com/office/drawing/2016/5/9/chartex" xmlns:cx4="http://schemas.microsoft.com/office/drawing/2016/5/10/chartex" xmlns:cx5="http://schemas.microsoft.com/office/drawing/2016/5/11/chartex" xmlns:cx6="http://schemas.microsoft.com/office/drawing/2016/5/12/chartex" xmlns:cx7="http://schemas.microsoft.com/office/drawing/2016/5/13/chartex" xmlns:cx8="http://schemas.microsoft.com/office/drawing/2016/5/14/chartex" xmlns:mc="http://schemas.openxmlformats.org/markup-compatibility/2006" xmlns:aink="http://schemas.microsoft.com/office/drawing/2016/ink" xmlns:am3d="http://schemas.microsoft.com/office/drawing/2017/model3d" xmlns:o="urn:schemas-microsoft-com:office:office" xmlns:oel="http://schemas.microsoft.com/office/2019/extlst" xmlns:r="http://schemas.openxmlformats.org/officeDocument/2006/relationships" xmlns:m="http://schemas.openxmlformats.org/officeDocument/2006/math" xmlns:v="urn:schemas-microsoft-com:vml" xmlns:wp14="http://schemas.microsoft.com/office/word/2010/wordprocessingDrawing" xmlns:wp="http://schemas.openxmlformats.org/drawingml/2006/wordprocessingDrawing" xmlns:w10="urn:schemas-microsoft-com:office:word" xmlns:w="http://schemas.openxmlformats.org/wordprocessingml/2006/main" xmlns:w14="http://schemas.microsoft.com/office/word/2010/wordml" xmlns:w15="http://schemas.microsoft.com/office/word/2012/wordml" xmlns:w16cex="http://schemas.microsoft.com/office/word/2018/wordml/cex" xmlns:w16cid="http://schemas.microsoft.com/office/word/2016/wordml/cid" xmlns:w16="http://schemas.microsoft.com/office/word/2018/wordml" xmlns:w16du="http://schemas.microsoft.com/office/word/2023/wordml/word16du" xmlns:w16sdtdh="http://schemas.microsoft.com/office/word/2020/wordml/sdtdatahash" xmlns:w16se="http://schemas.microsoft.com/office/word/2015/wordml/symex" xmlns:wpg="http://schemas.microsoft.com/office/word/2010/wordprocessingGroup" xmlns:wpi="http://schemas.microsoft.com/office/word/2010/wordprocessingInk" xmlns:wne="http://schemas.microsoft.com/office/word/2006/wordml" xmlns:wps="http://schemas.microsoft.com/office/word/2010/wordprocessingShape" mc:Ignorable="w14 w15 w16se w16cid w16 w16cex w16sdtdh w16du wp14">
   <w:body>
     <w:p>
       <w:pPr>
@@ -16,7 +16,7 @@
           <w:sz w:val="20"/>
         </w:rPr>
         <w:drawing>
-          <wp:inline distT="0" distB="0" distL="0" distR="0">
+          <wp:inline distT="0" distB="0" distL="0" distR="0" wp14:anchorId="3B6890DC" wp14:editId="358A10E7">
             <wp:extent cx="2870593" cy="635222"/>
             <wp:effectExtent l="0" t="0" r="0" b="0"/>
             <wp:docPr id="1" name="image1.jpeg"/>
@@ -31,7 +31,7 @@
                     <pic:cNvPicPr/>
                   </pic:nvPicPr>
                   <pic:blipFill>
-                    <a:blip r:embed="rId6" cstate="print"/>
+                    <a:blip r:embed="rId5" cstate="print"/>
                     <a:stretch>
                       <a:fillRect/>
                     </a:stretch>
@@ -87,6 +87,7 @@
     <w:p>
       <w:pPr>
         <w:pStyle w:val="Title"/>
+        <w:ind w:left="4081" w:firstLine="239"/>
       </w:pPr>
       <w:r>
         <w:rPr>
@@ -418,6 +419,17 @@
               <w:t>(412622149030)</w:t>
             </w:r>
           </w:p>
+          <w:p>
+            <w:pPr>
+              <w:pStyle w:val="TableParagraph"/>
+              <w:spacing w:before="93"/>
+              <w:ind w:right="180"/>
+              <w:jc w:val="center"/>
+              <w:rPr>
+                <w:sz w:val="28"/>
+              </w:rPr>
+            </w:pPr>
+          </w:p>
         </w:tc>
       </w:tr>
       <w:tr>
@@ -437,6 +449,12 @@
                 <w:sz w:val="28"/>
               </w:rPr>
             </w:pPr>
+            <w:r>
+              <w:rPr>
+                <w:sz w:val="28"/>
+              </w:rPr>
+              <w:t xml:space="preserve">SASIKALA           </w:t>
+            </w:r>
           </w:p>
         </w:tc>
         <w:tc>
@@ -452,6 +470,12 @@
                 <w:sz w:val="28"/>
               </w:rPr>
             </w:pPr>
+            <w:r>
+              <w:rPr>
+                <w:sz w:val="28"/>
+              </w:rPr>
+              <w:t xml:space="preserve">  (412622149025)</w:t>
+            </w:r>
           </w:p>
         </w:tc>
       </w:tr>
@@ -542,19 +566,11 @@
         </w:rPr>
         <w:t xml:space="preserve"> </w:t>
       </w:r>
-      <w:proofErr w:type="spellStart"/>
       <w:r>
         <w:rPr>
           <w:sz w:val="28"/>
         </w:rPr>
-        <w:t>Prameela</w:t>
-      </w:r>
-      <w:proofErr w:type="spellEnd"/>
-      <w:r>
-        <w:rPr>
-          <w:sz w:val="28"/>
-        </w:rPr>
-        <w:t xml:space="preserve"> A B</w:t>
+        <w:t>Prameela A B</w:t>
       </w:r>
     </w:p>
     <w:p>
@@ -625,18 +641,10 @@
         <w:t xml:space="preserve"> </w:t>
       </w:r>
       <w:r>
-        <w:t>Date</w:t>
-      </w:r>
-      <w:proofErr w:type="gramStart"/>
-      <w:r>
-        <w:t>:</w:t>
-      </w:r>
-      <w:r>
-        <w:t>21</w:t>
-      </w:r>
-      <w:proofErr w:type="gramEnd"/>
-      <w:r>
-        <w:t>\11\2024</w:t>
+        <w:t>Date:</w:t>
+      </w:r>
+      <w:r>
+        <w:t>21\11\2024</w:t>
       </w:r>
     </w:p>
     <w:p>
@@ -671,8 +679,6 @@
           <w:cols w:space="720"/>
         </w:sectPr>
       </w:pPr>
-      <w:bookmarkStart w:id="2" w:name="_GoBack"/>
-      <w:bookmarkEnd w:id="2"/>
     </w:p>
     <w:p>
       <w:pPr>
@@ -682,16 +688,16 @@
       </w:pPr>
       <w:r>
         <w:lastRenderedPageBreak/>
-        <w:pict>
+        <w:pict w14:anchorId="0CB7449D">
           <v:rect id="_x0000_s1038" style="position:absolute;left:0;text-align:left;margin-left:84.65pt;margin-top:30.3pt;width:440.55pt;height:2.15pt;z-index:-15728640;mso-wrap-distance-left:0;mso-wrap-distance-right:0;mso-position-horizontal-relative:page" fillcolor="#e7e6e6" stroked="f">
             <w10:wrap type="topAndBottom" anchorx="page"/>
           </v:rect>
         </w:pict>
       </w:r>
-      <w:bookmarkStart w:id="3" w:name="EXECUTIVE_SUMMARY"/>
-      <w:bookmarkStart w:id="4" w:name="_bookmark0"/>
+      <w:bookmarkStart w:id="2" w:name="EXECUTIVE_SUMMARY"/>
+      <w:bookmarkStart w:id="3" w:name="_bookmark0"/>
+      <w:bookmarkEnd w:id="2"/>
       <w:bookmarkEnd w:id="3"/>
-      <w:bookmarkEnd w:id="4"/>
       <w:r>
         <w:t>EXECUTIVE SUMMARY</w:t>
       </w:r>
@@ -1918,8 +1924,8 @@
         <w:spacing w:before="70"/>
         <w:ind w:right="3197"/>
       </w:pPr>
-      <w:bookmarkStart w:id="5" w:name="TABLE_OF_CONTENTS"/>
-      <w:bookmarkEnd w:id="5"/>
+      <w:bookmarkStart w:id="4" w:name="TABLE_OF_CONTENTS"/>
+      <w:bookmarkEnd w:id="4"/>
       <w:r>
         <w:rPr>
           <w:spacing w:val="-2"/>
@@ -1962,7 +1968,7 @@
         </w:rPr>
       </w:pPr>
       <w:r>
-        <w:pict>
+        <w:pict w14:anchorId="6DCFF494">
           <v:rect id="_x0000_s1037" style="position:absolute;margin-left:70.6pt;margin-top:11.35pt;width:454.6pt;height:2.15pt;z-index:-15728128;mso-wrap-distance-left:0;mso-wrap-distance-right:0;mso-position-horizontal-relative:page" fillcolor="#e7e6e6" stroked="f">
             <w10:wrap type="topAndBottom" anchorx="page"/>
           </v:rect>
@@ -2031,7 +2037,6 @@
           <w:spacing w:val="-1"/>
           <w:sz w:val="31"/>
         </w:rPr>
-        <w:lastRenderedPageBreak/>
         <w:t>Contents</w:t>
       </w:r>
     </w:p>
@@ -2701,13 +2706,8 @@
               <w:t xml:space="preserve"> </w:t>
             </w:r>
             <w:r>
-              <w:t xml:space="preserve">and </w:t>
+              <w:t>and Questionaries</w:t>
             </w:r>
-            <w:proofErr w:type="spellStart"/>
-            <w:r>
-              <w:t>Questionaries</w:t>
-            </w:r>
-            <w:proofErr w:type="spellEnd"/>
             <w:r>
               <w:tab/>
             </w:r>
@@ -2954,13 +2954,8 @@
             <w:t xml:space="preserve"> </w:t>
           </w:r>
           <w:r>
-            <w:t xml:space="preserve">and </w:t>
+            <w:t>and questionaries</w:t>
           </w:r>
-          <w:proofErr w:type="spellStart"/>
-          <w:r>
-            <w:t>questionaries</w:t>
-          </w:r>
-          <w:proofErr w:type="spellEnd"/>
           <w:r>
             <w:tab/>
           </w:r>
@@ -3238,7 +3233,7 @@
       </w:pPr>
       <w:r>
         <w:lastRenderedPageBreak/>
-        <w:pict>
+        <w:pict w14:anchorId="5DE6BEC9">
           <v:shape id="_x0000_s1036" style="position:absolute;left:0;text-align:left;margin-left:0;margin-top:0;width:595.45pt;height:842.4pt;z-index:-16259584;mso-position-horizontal-relative:page;mso-position-vertical-relative:page" coordsize="11909,16848" path="m11909,r-22,l11887,29r,16797l29,16826,29,29r11858,l11887,,29,,,,,29,,16826r,22l29,16848r11858,l11909,16848r,-22l11909,29r,-29xe" fillcolor="black" stroked="f">
             <v:path arrowok="t"/>
             <w10:wrap anchorx="page" anchory="page"/>
@@ -3754,36 +3749,36 @@
       </w:pPr>
       <w:r>
         <w:lastRenderedPageBreak/>
-        <w:pict>
+        <w:pict w14:anchorId="783209F2">
           <v:rect id="_x0000_s1035" style="position:absolute;left:0;text-align:left;margin-left:84.65pt;margin-top:54pt;width:440.55pt;height:2.15pt;z-index:15730176;mso-position-horizontal-relative:page" fillcolor="#e7e6e6" stroked="f">
             <w10:wrap anchorx="page"/>
           </v:rect>
         </w:pict>
       </w:r>
-      <w:bookmarkStart w:id="6" w:name="CHAPTER_1_SCOPE"/>
-      <w:bookmarkStart w:id="7" w:name="_bookmark1"/>
+      <w:bookmarkStart w:id="5" w:name="CHAPTER_1_SCOPE"/>
+      <w:bookmarkStart w:id="6" w:name="_bookmark1"/>
+      <w:bookmarkEnd w:id="5"/>
       <w:bookmarkEnd w:id="6"/>
+      <w:r>
+        <w:rPr>
+          <w:spacing w:val="-4"/>
+        </w:rPr>
+        <w:t xml:space="preserve">CHAPTER </w:t>
+      </w:r>
+      <w:r>
+        <w:rPr>
+          <w:spacing w:val="-3"/>
+        </w:rPr>
+        <w:t>1</w:t>
+      </w:r>
+      <w:r>
+        <w:rPr>
+          <w:spacing w:val="-87"/>
+        </w:rPr>
+        <w:t xml:space="preserve"> </w:t>
+      </w:r>
+      <w:bookmarkStart w:id="7" w:name="_bookmark2"/>
       <w:bookmarkEnd w:id="7"/>
-      <w:r>
-        <w:rPr>
-          <w:spacing w:val="-4"/>
-        </w:rPr>
-        <w:t xml:space="preserve">CHAPTER </w:t>
-      </w:r>
-      <w:r>
-        <w:rPr>
-          <w:spacing w:val="-3"/>
-        </w:rPr>
-        <w:t>1</w:t>
-      </w:r>
-      <w:r>
-        <w:rPr>
-          <w:spacing w:val="-87"/>
-        </w:rPr>
-        <w:t xml:space="preserve"> </w:t>
-      </w:r>
-      <w:bookmarkStart w:id="8" w:name="_bookmark2"/>
-      <w:bookmarkEnd w:id="8"/>
       <w:r>
         <w:t>SCOPE</w:t>
       </w:r>
@@ -3810,10 +3805,10 @@
         </w:tabs>
         <w:spacing w:before="1"/>
       </w:pPr>
-      <w:bookmarkStart w:id="9" w:name="1.1_Project_Objective"/>
-      <w:bookmarkStart w:id="10" w:name="_bookmark3"/>
+      <w:bookmarkStart w:id="8" w:name="1.1_Project_Objective"/>
+      <w:bookmarkStart w:id="9" w:name="_bookmark3"/>
+      <w:bookmarkEnd w:id="8"/>
       <w:bookmarkEnd w:id="9"/>
-      <w:bookmarkEnd w:id="10"/>
       <w:r>
         <w:rPr>
           <w:spacing w:val="-1"/>
@@ -4120,8 +4115,8 @@
           <w:sz w:val="23"/>
         </w:rPr>
       </w:pPr>
-      <w:bookmarkStart w:id="11" w:name="Specifications_for_Designing_Chat_Sessio"/>
-      <w:bookmarkEnd w:id="11"/>
+      <w:bookmarkStart w:id="10" w:name="Specifications_for_Designing_Chat_Sessio"/>
+      <w:bookmarkEnd w:id="10"/>
       <w:r>
         <w:rPr>
           <w:b/>
@@ -4479,7 +4474,6 @@
           <w:sz w:val="23"/>
         </w:rPr>
       </w:pPr>
-      <w:proofErr w:type="spellStart"/>
       <w:r>
         <w:rPr>
           <w:w w:val="105"/>
@@ -4487,7 +4481,6 @@
         </w:rPr>
         <w:t>Emojis</w:t>
       </w:r>
-      <w:proofErr w:type="spellEnd"/>
       <w:r>
         <w:rPr>
           <w:spacing w:val="-9"/>
@@ -4816,10 +4809,10 @@
           <w:tab w:val="left" w:pos="1667"/>
         </w:tabs>
       </w:pPr>
-      <w:bookmarkStart w:id="12" w:name="1.2_Overview"/>
-      <w:bookmarkStart w:id="13" w:name="_bookmark4"/>
+      <w:bookmarkStart w:id="11" w:name="1.2_Overview"/>
+      <w:bookmarkStart w:id="12" w:name="_bookmark4"/>
+      <w:bookmarkEnd w:id="11"/>
       <w:bookmarkEnd w:id="12"/>
-      <w:bookmarkEnd w:id="13"/>
       <w:r>
         <w:t>Overview</w:t>
       </w:r>
@@ -4846,19 +4839,11 @@
         </w:rPr>
         <w:t xml:space="preserve">AWS-hosted Virtual Classroom and Learning Platform </w:t>
       </w:r>
-      <w:proofErr w:type="gramStart"/>
-      <w:r>
-        <w:rPr>
-          <w:sz w:val="23"/>
-        </w:rPr>
-        <w:t>provides</w:t>
-      </w:r>
-      <w:proofErr w:type="gramEnd"/>
-      <w:r>
-        <w:rPr>
-          <w:sz w:val="23"/>
-        </w:rPr>
-        <w:t xml:space="preserve"> a scalable, secure</w:t>
+      <w:r>
+        <w:rPr>
+          <w:sz w:val="23"/>
+        </w:rPr>
+        <w:t>provides a scalable, secure</w:t>
       </w:r>
       <w:r>
         <w:rPr>
@@ -5101,10 +5086,10 @@
         </w:tabs>
         <w:spacing w:before="63"/>
       </w:pPr>
-      <w:bookmarkStart w:id="14" w:name="1.3_Existing_system"/>
-      <w:bookmarkStart w:id="15" w:name="_bookmark5"/>
+      <w:bookmarkStart w:id="13" w:name="1.3_Existing_system"/>
+      <w:bookmarkStart w:id="14" w:name="_bookmark5"/>
+      <w:bookmarkEnd w:id="13"/>
       <w:bookmarkEnd w:id="14"/>
-      <w:bookmarkEnd w:id="15"/>
       <w:r>
         <w:rPr>
           <w:spacing w:val="-1"/>
@@ -5650,7 +5635,7 @@
         </w:tabs>
         <w:spacing w:before="173"/>
       </w:pPr>
-      <w:bookmarkStart w:id="16" w:name="_TOC_250000"/>
+      <w:bookmarkStart w:id="15" w:name="_TOC_250000"/>
       <w:r>
         <w:t>Proposed</w:t>
       </w:r>
@@ -5660,7 +5645,7 @@
         </w:rPr>
         <w:t xml:space="preserve"> </w:t>
       </w:r>
-      <w:bookmarkEnd w:id="16"/>
+      <w:bookmarkEnd w:id="15"/>
       <w:r>
         <w:t>System</w:t>
       </w:r>
@@ -6506,15 +6491,7 @@
         <w:jc w:val="both"/>
       </w:pPr>
       <w:r>
-        <w:t xml:space="preserve">The platform will also offer </w:t>
-      </w:r>
-      <w:proofErr w:type="spellStart"/>
-      <w:r>
-        <w:t>gamification</w:t>
-      </w:r>
-      <w:proofErr w:type="spellEnd"/>
-      <w:r>
-        <w:t xml:space="preserve"> elements, such as badges, leaderboards,</w:t>
+        <w:t>The platform will also offer gamification elements, such as badges, leaderboards,</w:t>
       </w:r>
       <w:r>
         <w:rPr>
@@ -7218,36 +7195,36 @@
       </w:pPr>
       <w:r>
         <w:lastRenderedPageBreak/>
-        <w:pict>
+        <w:pict w14:anchorId="32B47C74">
           <v:rect id="_x0000_s1034" style="position:absolute;left:0;text-align:left;margin-left:70.6pt;margin-top:50.45pt;width:454.6pt;height:2.15pt;z-index:15730688;mso-position-horizontal-relative:page" fillcolor="#e7e6e6" stroked="f">
             <w10:wrap anchorx="page"/>
           </v:rect>
         </w:pict>
       </w:r>
-      <w:bookmarkStart w:id="17" w:name="CHAPTER_2_METHODOLOGY"/>
-      <w:bookmarkStart w:id="18" w:name="_bookmark6"/>
+      <w:bookmarkStart w:id="16" w:name="CHAPTER_2_METHODOLOGY"/>
+      <w:bookmarkStart w:id="17" w:name="_bookmark6"/>
+      <w:bookmarkEnd w:id="16"/>
       <w:bookmarkEnd w:id="17"/>
+      <w:r>
+        <w:t>CHAPTER</w:t>
+      </w:r>
+      <w:r>
+        <w:rPr>
+          <w:spacing w:val="1"/>
+        </w:rPr>
+        <w:t xml:space="preserve"> </w:t>
+      </w:r>
+      <w:r>
+        <w:t>2</w:t>
+      </w:r>
+      <w:r>
+        <w:rPr>
+          <w:spacing w:val="1"/>
+        </w:rPr>
+        <w:t xml:space="preserve"> </w:t>
+      </w:r>
+      <w:bookmarkStart w:id="18" w:name="_bookmark7"/>
       <w:bookmarkEnd w:id="18"/>
-      <w:r>
-        <w:t>CHAPTER</w:t>
-      </w:r>
-      <w:r>
-        <w:rPr>
-          <w:spacing w:val="1"/>
-        </w:rPr>
-        <w:t xml:space="preserve"> </w:t>
-      </w:r>
-      <w:r>
-        <w:t>2</w:t>
-      </w:r>
-      <w:r>
-        <w:rPr>
-          <w:spacing w:val="1"/>
-        </w:rPr>
-        <w:t xml:space="preserve"> </w:t>
-      </w:r>
-      <w:bookmarkStart w:id="19" w:name="_bookmark7"/>
-      <w:bookmarkEnd w:id="19"/>
       <w:r>
         <w:t>METHODOLOGY</w:t>
       </w:r>
@@ -7277,10 +7254,10 @@
           <w:sz w:val="26"/>
         </w:rPr>
       </w:pPr>
-      <w:bookmarkStart w:id="20" w:name="2.1_Focus_Group"/>
-      <w:bookmarkStart w:id="21" w:name="_bookmark8"/>
+      <w:bookmarkStart w:id="19" w:name="2.1_Focus_Group"/>
+      <w:bookmarkStart w:id="20" w:name="_bookmark8"/>
+      <w:bookmarkEnd w:id="19"/>
       <w:bookmarkEnd w:id="20"/>
-      <w:bookmarkEnd w:id="21"/>
       <w:r>
         <w:rPr>
           <w:spacing w:val="-2"/>
@@ -7327,8 +7304,8 @@
           <w:sz w:val="23"/>
         </w:rPr>
       </w:pPr>
-      <w:bookmarkStart w:id="22" w:name="2.1.1_Purpose"/>
-      <w:bookmarkEnd w:id="22"/>
+      <w:bookmarkStart w:id="21" w:name="2.1.1_Purpose"/>
+      <w:bookmarkEnd w:id="21"/>
       <w:r>
         <w:rPr>
           <w:b/>
@@ -7356,8 +7333,8 @@
           <w:sz w:val="23"/>
         </w:rPr>
       </w:pPr>
-      <w:bookmarkStart w:id="23" w:name="The_primary_objective_of_the_focus_group"/>
-      <w:bookmarkEnd w:id="23"/>
+      <w:bookmarkStart w:id="22" w:name="The_primary_objective_of_the_focus_group"/>
+      <w:bookmarkEnd w:id="22"/>
       <w:r>
         <w:rPr>
           <w:sz w:val="23"/>
@@ -7547,8 +7524,8 @@
           <w:sz w:val="23"/>
         </w:rPr>
       </w:pPr>
-      <w:bookmarkStart w:id="24" w:name="2.1.2_Composition_Participants"/>
-      <w:bookmarkEnd w:id="24"/>
+      <w:bookmarkStart w:id="23" w:name="2.1.2_Composition_Participants"/>
+      <w:bookmarkEnd w:id="23"/>
       <w:r>
         <w:rPr>
           <w:b/>
@@ -7990,8 +7967,8 @@
           <w:sz w:val="23"/>
         </w:rPr>
       </w:pPr>
-      <w:bookmarkStart w:id="25" w:name="2.1.3_Process"/>
-      <w:bookmarkEnd w:id="25"/>
+      <w:bookmarkStart w:id="24" w:name="2.1.3_Process"/>
+      <w:bookmarkEnd w:id="24"/>
       <w:r>
         <w:rPr>
           <w:b/>
@@ -8119,8 +8096,8 @@
           <w:sz w:val="23"/>
         </w:rPr>
       </w:pPr>
-      <w:bookmarkStart w:id="26" w:name="2.1.4_Session_Structure"/>
-      <w:bookmarkEnd w:id="26"/>
+      <w:bookmarkStart w:id="25" w:name="2.1.4_Session_Structure"/>
+      <w:bookmarkEnd w:id="25"/>
       <w:r>
         <w:rPr>
           <w:rFonts w:ascii="Calibri"/>
@@ -8447,8 +8424,8 @@
           <w:sz w:val="23"/>
         </w:rPr>
       </w:pPr>
-      <w:bookmarkStart w:id="27" w:name="2.1.5_Sample_Questions"/>
-      <w:bookmarkEnd w:id="27"/>
+      <w:bookmarkStart w:id="26" w:name="2.1.5_Sample_Questions"/>
+      <w:bookmarkEnd w:id="26"/>
       <w:r>
         <w:rPr>
           <w:b/>
@@ -9855,8 +9832,8 @@
           <w:sz w:val="31"/>
         </w:rPr>
       </w:pPr>
-      <w:bookmarkStart w:id="28" w:name="_bookmark9"/>
-      <w:bookmarkEnd w:id="28"/>
+      <w:bookmarkStart w:id="27" w:name="_bookmark9"/>
+      <w:bookmarkEnd w:id="27"/>
       <w:r>
         <w:rPr>
           <w:b/>
@@ -10325,10 +10302,10 @@
         <w:ind w:hanging="585"/>
         <w:jc w:val="both"/>
       </w:pPr>
-      <w:bookmarkStart w:id="29" w:name="2.2.1_Empathize"/>
-      <w:bookmarkStart w:id="30" w:name="_bookmark10"/>
+      <w:bookmarkStart w:id="28" w:name="2.2.1_Empathize"/>
+      <w:bookmarkStart w:id="29" w:name="_bookmark10"/>
+      <w:bookmarkEnd w:id="28"/>
       <w:bookmarkEnd w:id="29"/>
-      <w:bookmarkEnd w:id="30"/>
       <w:r>
         <w:t>Empathize</w:t>
       </w:r>
@@ -10340,15 +10317,10 @@
         <w:ind w:left="1825" w:right="120"/>
         <w:jc w:val="both"/>
       </w:pPr>
-      <w:bookmarkStart w:id="31" w:name="The_empathize_phase_focused_on_understan"/>
-      <w:bookmarkEnd w:id="31"/>
-      <w:proofErr w:type="gramStart"/>
-      <w:r>
-        <w:t>The empathize</w:t>
-      </w:r>
-      <w:proofErr w:type="gramEnd"/>
-      <w:r>
-        <w:t xml:space="preserve"> phase focused on understanding the challenges students and teachers</w:t>
+      <w:bookmarkStart w:id="30" w:name="The_empathize_phase_focused_on_understan"/>
+      <w:bookmarkEnd w:id="30"/>
+      <w:r>
+        <w:t>The empathize phase focused on understanding the challenges students and teachers</w:t>
       </w:r>
       <w:r>
         <w:rPr>
@@ -10455,10 +10427,10 @@
         <w:ind w:hanging="585"/>
         <w:jc w:val="both"/>
       </w:pPr>
-      <w:bookmarkStart w:id="32" w:name="2.2.2_Define"/>
-      <w:bookmarkStart w:id="33" w:name="_bookmark11"/>
+      <w:bookmarkStart w:id="31" w:name="2.2.2_Define"/>
+      <w:bookmarkStart w:id="32" w:name="_bookmark11"/>
+      <w:bookmarkEnd w:id="31"/>
       <w:bookmarkEnd w:id="32"/>
-      <w:bookmarkEnd w:id="33"/>
       <w:r>
         <w:t>Define</w:t>
       </w:r>
@@ -10470,8 +10442,8 @@
         <w:ind w:left="1825" w:right="109"/>
         <w:jc w:val="both"/>
       </w:pPr>
-      <w:bookmarkStart w:id="34" w:name="The_problem_definition_was_clearly_outli"/>
-      <w:bookmarkEnd w:id="34"/>
+      <w:bookmarkStart w:id="33" w:name="The_problem_definition_was_clearly_outli"/>
+      <w:bookmarkEnd w:id="33"/>
       <w:r>
         <w:t>The</w:t>
       </w:r>
@@ -10713,10 +10685,10 @@
         <w:spacing w:before="89"/>
         <w:ind w:hanging="585"/>
       </w:pPr>
-      <w:bookmarkStart w:id="35" w:name="2.2.3_Ideation"/>
-      <w:bookmarkStart w:id="36" w:name="_bookmark12"/>
+      <w:bookmarkStart w:id="34" w:name="2.2.3_Ideation"/>
+      <w:bookmarkStart w:id="35" w:name="_bookmark12"/>
+      <w:bookmarkEnd w:id="34"/>
       <w:bookmarkEnd w:id="35"/>
-      <w:bookmarkEnd w:id="36"/>
       <w:r>
         <w:t>Ideation</w:t>
       </w:r>
@@ -10756,23 +10728,7 @@
         <w:t xml:space="preserve"> </w:t>
       </w:r>
       <w:r>
-        <w:t xml:space="preserve">incorporating AI-driven </w:t>
-      </w:r>
-      <w:proofErr w:type="spellStart"/>
-      <w:r>
-        <w:t>chatbots</w:t>
-      </w:r>
-      <w:proofErr w:type="spellEnd"/>
-      <w:r>
-        <w:t xml:space="preserve"> for immediate support to </w:t>
-      </w:r>
-      <w:proofErr w:type="spellStart"/>
-      <w:r>
-        <w:t>gamification</w:t>
-      </w:r>
-      <w:proofErr w:type="spellEnd"/>
-      <w:r>
-        <w:t xml:space="preserve"> elements that</w:t>
+        <w:t>incorporating AI-driven chatbots for immediate support to gamification elements that</w:t>
       </w:r>
       <w:r>
         <w:rPr>
@@ -11315,14 +11271,12 @@
           <w:sz w:val="26"/>
         </w:rPr>
       </w:pPr>
-      <w:proofErr w:type="spellStart"/>
       <w:r>
         <w:rPr>
           <w:sz w:val="26"/>
         </w:rPr>
         <w:t>Gamified</w:t>
       </w:r>
-      <w:proofErr w:type="spellEnd"/>
       <w:r>
         <w:rPr>
           <w:spacing w:val="-1"/>
@@ -11705,10 +11659,10 @@
         <w:ind w:hanging="585"/>
         <w:jc w:val="both"/>
       </w:pPr>
-      <w:bookmarkStart w:id="37" w:name="2.2.4_Prototype"/>
-      <w:bookmarkStart w:id="38" w:name="_bookmark13"/>
+      <w:bookmarkStart w:id="36" w:name="2.2.4_Prototype"/>
+      <w:bookmarkStart w:id="37" w:name="_bookmark13"/>
+      <w:bookmarkEnd w:id="36"/>
       <w:bookmarkEnd w:id="37"/>
-      <w:bookmarkEnd w:id="38"/>
       <w:r>
         <w:lastRenderedPageBreak/>
         <w:t>Prototype</w:t>
@@ -11721,8 +11675,8 @@
         <w:ind w:left="1320" w:right="115"/>
         <w:jc w:val="both"/>
       </w:pPr>
-      <w:bookmarkStart w:id="39" w:name="The_prototype_of_the_virtual_classroom_p"/>
-      <w:bookmarkEnd w:id="39"/>
+      <w:bookmarkStart w:id="38" w:name="The_prototype_of_the_virtual_classroom_p"/>
+      <w:bookmarkEnd w:id="38"/>
       <w:r>
         <w:t>The prototype of the virtual classroom platform was built using AWS services such as</w:t>
       </w:r>
@@ -11733,15 +11687,7 @@
         <w:t xml:space="preserve"> </w:t>
       </w:r>
       <w:r>
-        <w:t xml:space="preserve">Amazon Chime for video and chat functionality, AWS Lambda for </w:t>
-      </w:r>
-      <w:proofErr w:type="spellStart"/>
-      <w:r>
-        <w:t>serverless</w:t>
-      </w:r>
-      <w:proofErr w:type="spellEnd"/>
-      <w:r>
-        <w:t xml:space="preserve"> operations,</w:t>
+        <w:t>Amazon Chime for video and chat functionality, AWS Lambda for serverless operations,</w:t>
       </w:r>
       <w:r>
         <w:rPr>
@@ -11768,15 +11714,7 @@
         <w:t xml:space="preserve"> </w:t>
       </w:r>
       <w:r>
-        <w:t xml:space="preserve">video sessions, chat support, group discussions, and </w:t>
-      </w:r>
-      <w:proofErr w:type="spellStart"/>
-      <w:r>
-        <w:t>gamification</w:t>
-      </w:r>
-      <w:proofErr w:type="spellEnd"/>
-      <w:r>
-        <w:t xml:space="preserve"> for engaging learning</w:t>
+        <w:t>video sessions, chat support, group discussions, and gamification for engaging learning</w:t>
       </w:r>
       <w:r>
         <w:rPr>
@@ -11802,10 +11740,10 @@
         <w:ind w:left="1818" w:hanging="578"/>
         <w:jc w:val="both"/>
       </w:pPr>
-      <w:bookmarkStart w:id="40" w:name="2.2.5_Testing"/>
-      <w:bookmarkStart w:id="41" w:name="_bookmark14"/>
+      <w:bookmarkStart w:id="39" w:name="2.2.5_Testing"/>
+      <w:bookmarkStart w:id="40" w:name="_bookmark14"/>
+      <w:bookmarkEnd w:id="39"/>
       <w:bookmarkEnd w:id="40"/>
-      <w:bookmarkEnd w:id="41"/>
       <w:r>
         <w:t>Testing</w:t>
       </w:r>
@@ -11825,8 +11763,8 @@
         <w:spacing w:before="236" w:line="364" w:lineRule="auto"/>
         <w:ind w:left="1241" w:right="318"/>
       </w:pPr>
-      <w:bookmarkStart w:id="42" w:name="In_the_testing_phase,_usability_tests_we"/>
-      <w:bookmarkEnd w:id="42"/>
+      <w:bookmarkStart w:id="41" w:name="In_the_testing_phase,_usability_tests_we"/>
+      <w:bookmarkEnd w:id="41"/>
       <w:r>
         <w:t>In</w:t>
       </w:r>
@@ -12009,8 +11947,8 @@
           <w:sz w:val="26"/>
         </w:rPr>
       </w:pPr>
-      <w:bookmarkStart w:id="43" w:name="_Students_participating_in_live_lessons"/>
-      <w:bookmarkEnd w:id="43"/>
+      <w:bookmarkStart w:id="42" w:name="_Students_participating_in_live_lessons"/>
+      <w:bookmarkEnd w:id="42"/>
       <w:r>
         <w:rPr>
           <w:sz w:val="26"/>
@@ -12133,8 +12071,8 @@
           <w:sz w:val="26"/>
         </w:rPr>
       </w:pPr>
-      <w:bookmarkStart w:id="44" w:name="_Teachers_providing_feedback_on_student"/>
-      <w:bookmarkEnd w:id="44"/>
+      <w:bookmarkStart w:id="43" w:name="_Teachers_providing_feedback_on_student"/>
+      <w:bookmarkEnd w:id="43"/>
       <w:r>
         <w:rPr>
           <w:sz w:val="26"/>
@@ -12284,8 +12222,8 @@
           <w:sz w:val="26"/>
         </w:rPr>
       </w:pPr>
-      <w:bookmarkStart w:id="45" w:name="_Testing_the_platform's_responsiveness_"/>
-      <w:bookmarkEnd w:id="45"/>
+      <w:bookmarkStart w:id="44" w:name="_Testing_the_platform's_responsiveness_"/>
+      <w:bookmarkEnd w:id="44"/>
       <w:r>
         <w:rPr>
           <w:sz w:val="26"/>
@@ -12582,8 +12520,8 @@
           <w:sz w:val="34"/>
         </w:rPr>
       </w:pPr>
-      <w:bookmarkStart w:id="46" w:name="_bookmark15"/>
-      <w:bookmarkEnd w:id="46"/>
+      <w:bookmarkStart w:id="45" w:name="_bookmark15"/>
+      <w:bookmarkEnd w:id="45"/>
       <w:r>
         <w:rPr>
           <w:b/>
@@ -12600,8 +12538,8 @@
         </w:rPr>
         <w:t xml:space="preserve"> </w:t>
       </w:r>
-      <w:bookmarkStart w:id="47" w:name="_bookmark16"/>
-      <w:bookmarkEnd w:id="47"/>
+      <w:bookmarkStart w:id="46" w:name="_bookmark16"/>
+      <w:bookmarkEnd w:id="46"/>
       <w:r>
         <w:rPr>
           <w:b/>
@@ -12646,10 +12584,9 @@
         <w:rPr>
           <w:sz w:val="4"/>
         </w:rPr>
-        <w:pict>
+        <w:pict w14:anchorId="05BB33A7">
           <v:group id="_x0000_s1032" style="width:440.55pt;height:2.15pt;mso-position-horizontal-relative:char;mso-position-vertical-relative:line" coordsize="8811,43">
             <v:rect id="_x0000_s1033" style="position:absolute;width:8811;height:43" fillcolor="#e7e6e6" stroked="f"/>
-            <w10:wrap type="none"/>
             <w10:anchorlock/>
           </v:group>
         </w:pict>
@@ -12928,10 +12865,10 @@
         <w:ind w:hanging="398"/>
         <w:jc w:val="both"/>
       </w:pPr>
-      <w:bookmarkStart w:id="48" w:name="3.1_Survey_and_Questionaries"/>
-      <w:bookmarkStart w:id="49" w:name="_bookmark17"/>
+      <w:bookmarkStart w:id="47" w:name="3.1_Survey_and_Questionaries"/>
+      <w:bookmarkStart w:id="48" w:name="_bookmark17"/>
+      <w:bookmarkEnd w:id="47"/>
       <w:bookmarkEnd w:id="48"/>
-      <w:bookmarkEnd w:id="49"/>
       <w:r>
         <w:t>Survey</w:t>
       </w:r>
@@ -12950,11 +12887,9 @@
         </w:rPr>
         <w:t xml:space="preserve"> </w:t>
       </w:r>
-      <w:proofErr w:type="spellStart"/>
       <w:r>
         <w:t>Questionaries</w:t>
       </w:r>
-      <w:proofErr w:type="spellEnd"/>
     </w:p>
     <w:p>
       <w:pPr>
@@ -12968,10 +12903,10 @@
         </w:tabs>
         <w:spacing w:before="226" w:line="322" w:lineRule="exact"/>
       </w:pPr>
-      <w:bookmarkStart w:id="50" w:name="3.1.1_Introduction"/>
-      <w:bookmarkStart w:id="51" w:name="_bookmark18"/>
+      <w:bookmarkStart w:id="49" w:name="3.1.1_Introduction"/>
+      <w:bookmarkStart w:id="50" w:name="_bookmark18"/>
+      <w:bookmarkEnd w:id="49"/>
       <w:bookmarkEnd w:id="50"/>
-      <w:bookmarkEnd w:id="51"/>
       <w:r>
         <w:rPr>
           <w:color w:val="272727"/>
@@ -13226,10 +13161,10 @@
         </w:tabs>
         <w:spacing w:before="150"/>
       </w:pPr>
-      <w:bookmarkStart w:id="52" w:name="3.1.2_Background_Information"/>
-      <w:bookmarkStart w:id="53" w:name="_bookmark19"/>
+      <w:bookmarkStart w:id="51" w:name="3.1.2_Background_Information"/>
+      <w:bookmarkStart w:id="52" w:name="_bookmark19"/>
+      <w:bookmarkEnd w:id="51"/>
       <w:bookmarkEnd w:id="52"/>
-      <w:bookmarkEnd w:id="53"/>
       <w:r>
         <w:rPr>
           <w:color w:val="272727"/>
@@ -13263,8 +13198,8 @@
           <w:sz w:val="28"/>
         </w:rPr>
       </w:pPr>
-      <w:bookmarkStart w:id="54" w:name="In_the_rapidly_evolving_landscape_of_onl"/>
-      <w:bookmarkEnd w:id="54"/>
+      <w:bookmarkStart w:id="53" w:name="In_the_rapidly_evolving_landscape_of_onl"/>
+      <w:bookmarkEnd w:id="53"/>
       <w:r>
         <w:t>In the rapidly evolving</w:t>
       </w:r>
@@ -13491,10 +13426,10 @@
         <w:spacing w:before="131"/>
         <w:jc w:val="both"/>
       </w:pPr>
-      <w:bookmarkStart w:id="55" w:name="3.1.3_Objectives_of_the_Survey"/>
-      <w:bookmarkStart w:id="56" w:name="_bookmark20"/>
+      <w:bookmarkStart w:id="54" w:name="3.1.3_Objectives_of_the_Survey"/>
+      <w:bookmarkStart w:id="55" w:name="_bookmark20"/>
+      <w:bookmarkEnd w:id="54"/>
       <w:bookmarkEnd w:id="55"/>
-      <w:bookmarkEnd w:id="56"/>
       <w:r>
         <w:rPr>
           <w:color w:val="272727"/>
@@ -13551,8 +13486,8 @@
         <w:ind w:left="1241"/>
         <w:jc w:val="both"/>
       </w:pPr>
-      <w:bookmarkStart w:id="57" w:name="The_survey_is_designed_with_the_followin"/>
-      <w:bookmarkEnd w:id="57"/>
+      <w:bookmarkStart w:id="56" w:name="The_survey_is_designed_with_the_followin"/>
+      <w:bookmarkEnd w:id="56"/>
       <w:r>
         <w:rPr>
           <w:color w:val="272727"/>
@@ -13687,8 +13622,8 @@
           <w:sz w:val="26"/>
         </w:rPr>
       </w:pPr>
-      <w:bookmarkStart w:id="58" w:name="_To_assess_the_current_experiences_and_"/>
-      <w:bookmarkEnd w:id="58"/>
+      <w:bookmarkStart w:id="57" w:name="_To_assess_the_current_experiences_and_"/>
+      <w:bookmarkEnd w:id="57"/>
       <w:r>
         <w:rPr>
           <w:color w:val="272727"/>
@@ -13760,8 +13695,8 @@
           <w:sz w:val="26"/>
         </w:rPr>
       </w:pPr>
-      <w:bookmarkStart w:id="59" w:name="_To_identify_the_features_and_functiona"/>
-      <w:bookmarkEnd w:id="59"/>
+      <w:bookmarkStart w:id="58" w:name="_To_identify_the_features_and_functiona"/>
+      <w:bookmarkEnd w:id="58"/>
       <w:r>
         <w:rPr>
           <w:color w:val="272727"/>
@@ -14075,8 +14010,8 @@
           <w:sz w:val="26"/>
         </w:rPr>
       </w:pPr>
-      <w:bookmarkStart w:id="60" w:name="_To_gather_feedback_on_the_usability,_a"/>
-      <w:bookmarkEnd w:id="60"/>
+      <w:bookmarkStart w:id="59" w:name="_To_gather_feedback_on_the_usability,_a"/>
+      <w:bookmarkEnd w:id="59"/>
       <w:r>
         <w:rPr>
           <w:color w:val="272727"/>
@@ -14213,8 +14148,8 @@
           <w:sz w:val="26"/>
         </w:rPr>
       </w:pPr>
-      <w:bookmarkStart w:id="61" w:name="_To_understand_the_specific_requirement"/>
-      <w:bookmarkEnd w:id="61"/>
+      <w:bookmarkStart w:id="60" w:name="_To_understand_the_specific_requirement"/>
+      <w:bookmarkEnd w:id="60"/>
       <w:r>
         <w:rPr>
           <w:color w:val="272727"/>
@@ -14673,10 +14608,10 @@
         </w:tabs>
         <w:spacing w:before="186"/>
       </w:pPr>
-      <w:bookmarkStart w:id="62" w:name="3.1.4_Methodology"/>
-      <w:bookmarkStart w:id="63" w:name="_bookmark21"/>
+      <w:bookmarkStart w:id="61" w:name="3.1.4_Methodology"/>
+      <w:bookmarkStart w:id="62" w:name="_bookmark21"/>
+      <w:bookmarkEnd w:id="61"/>
       <w:bookmarkEnd w:id="62"/>
-      <w:bookmarkEnd w:id="63"/>
       <w:r>
         <w:rPr>
           <w:color w:val="272727"/>
@@ -14693,8 +14628,8 @@
           <w:sz w:val="23"/>
         </w:rPr>
       </w:pPr>
-      <w:bookmarkStart w:id="64" w:name="Target_Population"/>
-      <w:bookmarkEnd w:id="64"/>
+      <w:bookmarkStart w:id="63" w:name="Target_Population"/>
+      <w:bookmarkEnd w:id="63"/>
       <w:r>
         <w:rPr>
           <w:b/>
@@ -15345,8 +15280,8 @@
           <w:sz w:val="23"/>
         </w:rPr>
       </w:pPr>
-      <w:bookmarkStart w:id="65" w:name="Sampling_Method"/>
-      <w:bookmarkEnd w:id="65"/>
+      <w:bookmarkStart w:id="64" w:name="Sampling_Method"/>
+      <w:bookmarkEnd w:id="64"/>
       <w:r>
         <w:rPr>
           <w:b/>
@@ -15377,8 +15312,8 @@
         <w:ind w:left="1241" w:right="121"/>
         <w:jc w:val="both"/>
       </w:pPr>
-      <w:bookmarkStart w:id="66" w:name="Given_the_constraints_of_time_and_resour"/>
-      <w:bookmarkEnd w:id="66"/>
+      <w:bookmarkStart w:id="65" w:name="Given_the_constraints_of_time_and_resour"/>
+      <w:bookmarkEnd w:id="65"/>
       <w:r>
         <w:t>Given the constraints of time and resources, convenience sampling will be utilized to recruit</w:t>
       </w:r>
@@ -15698,8 +15633,8 @@
           <w:sz w:val="23"/>
         </w:rPr>
       </w:pPr>
-      <w:bookmarkStart w:id="67" w:name="Survey_Administration"/>
-      <w:bookmarkEnd w:id="67"/>
+      <w:bookmarkStart w:id="66" w:name="Survey_Administration"/>
+      <w:bookmarkEnd w:id="66"/>
       <w:r>
         <w:rPr>
           <w:b/>
@@ -15732,8 +15667,8 @@
           <w:sz w:val="23"/>
         </w:rPr>
       </w:pPr>
-      <w:bookmarkStart w:id="68" w:name="The_survey_will_be_administered_using_an"/>
-      <w:bookmarkEnd w:id="68"/>
+      <w:bookmarkStart w:id="67" w:name="The_survey_will_be_administered_using_an"/>
+      <w:bookmarkEnd w:id="67"/>
       <w:r>
         <w:rPr>
           <w:sz w:val="23"/>
@@ -15842,8 +15777,8 @@
           <w:sz w:val="23"/>
         </w:rPr>
       </w:pPr>
-      <w:bookmarkStart w:id="69" w:name="Survey_Instrument"/>
-      <w:bookmarkEnd w:id="69"/>
+      <w:bookmarkStart w:id="68" w:name="Survey_Instrument"/>
+      <w:bookmarkEnd w:id="68"/>
       <w:r>
         <w:rPr>
           <w:b/>
@@ -16252,14 +16187,12 @@
           <w:sz w:val="23"/>
         </w:rPr>
       </w:pPr>
-      <w:proofErr w:type="spellStart"/>
       <w:r>
         <w:rPr>
           <w:sz w:val="23"/>
         </w:rPr>
         <w:t>Likert</w:t>
       </w:r>
-      <w:proofErr w:type="spellEnd"/>
       <w:r>
         <w:rPr>
           <w:spacing w:val="34"/>
@@ -16647,18 +16580,12 @@
         </w:rPr>
         <w:t xml:space="preserve"> </w:t>
       </w:r>
-      <w:r>
-        <w:rPr>
-          <w:sz w:val="23"/>
-        </w:rPr>
-        <w:t>improvement</w:t>
-      </w:r>
       <w:proofErr w:type="gramStart"/>
       <w:r>
         <w:rPr>
           <w:sz w:val="23"/>
         </w:rPr>
-        <w:t>..</w:t>
+        <w:t>improvement..</w:t>
       </w:r>
       <w:proofErr w:type="gramEnd"/>
     </w:p>
@@ -16691,8 +16618,8 @@
           <w:sz w:val="23"/>
         </w:rPr>
       </w:pPr>
-      <w:bookmarkStart w:id="70" w:name="Data_Analysis"/>
-      <w:bookmarkEnd w:id="70"/>
+      <w:bookmarkStart w:id="69" w:name="Data_Analysis"/>
+      <w:bookmarkEnd w:id="69"/>
       <w:r>
         <w:rPr>
           <w:b/>
@@ -16724,8 +16651,8 @@
         <w:ind w:left="1241" w:right="109"/>
         <w:jc w:val="both"/>
       </w:pPr>
-      <w:bookmarkStart w:id="71" w:name="Quantitative_data_will_be_analyzed_using"/>
-      <w:bookmarkEnd w:id="71"/>
+      <w:bookmarkStart w:id="70" w:name="Quantitative_data_will_be_analyzed_using"/>
+      <w:bookmarkEnd w:id="70"/>
       <w:r>
         <w:t xml:space="preserve">Quantitative data will be analyzed using </w:t>
       </w:r>
@@ -16838,8 +16765,8 @@
           <w:sz w:val="23"/>
         </w:rPr>
       </w:pPr>
-      <w:bookmarkStart w:id="72" w:name="Ethical_Considerations"/>
-      <w:bookmarkEnd w:id="72"/>
+      <w:bookmarkStart w:id="71" w:name="Ethical_Considerations"/>
+      <w:bookmarkEnd w:id="71"/>
       <w:r>
         <w:rPr>
           <w:b/>
@@ -16870,8 +16797,8 @@
         <w:ind w:left="1241" w:right="108"/>
         <w:jc w:val="both"/>
       </w:pPr>
-      <w:bookmarkStart w:id="73" w:name="The_survey_will_be_conducted_with_the_ut"/>
-      <w:bookmarkEnd w:id="73"/>
+      <w:bookmarkStart w:id="72" w:name="The_survey_will_be_conducted_with_the_ut"/>
+      <w:bookmarkEnd w:id="72"/>
       <w:r>
         <w:t>The survey will be conducted with the utmost attention to confidentiality and anonymity.</w:t>
       </w:r>
@@ -16920,8 +16847,8 @@
           <w:sz w:val="23"/>
         </w:rPr>
       </w:pPr>
-      <w:bookmarkStart w:id="74" w:name="Limitations"/>
-      <w:bookmarkEnd w:id="74"/>
+      <w:bookmarkStart w:id="73" w:name="Limitations"/>
+      <w:bookmarkEnd w:id="73"/>
       <w:r>
         <w:rPr>
           <w:b/>
@@ -16939,8 +16866,8 @@
           <w:sz w:val="23"/>
         </w:rPr>
       </w:pPr>
-      <w:bookmarkStart w:id="75" w:name="While_the_survey_will_provide_valuable_i"/>
-      <w:bookmarkEnd w:id="75"/>
+      <w:bookmarkStart w:id="74" w:name="While_the_survey_will_provide_valuable_i"/>
+      <w:bookmarkEnd w:id="74"/>
       <w:r>
         <w:rPr>
           <w:sz w:val="23"/>
@@ -17209,10 +17136,10 @@
         </w:tabs>
         <w:spacing w:before="193"/>
       </w:pPr>
-      <w:bookmarkStart w:id="76" w:name="3.1.6_Result_of_work_(graph_representati"/>
-      <w:bookmarkStart w:id="77" w:name="_bookmark22"/>
+      <w:bookmarkStart w:id="75" w:name="3.1.6_Result_of_work_(graph_representati"/>
+      <w:bookmarkStart w:id="76" w:name="_bookmark22"/>
+      <w:bookmarkEnd w:id="75"/>
       <w:bookmarkEnd w:id="76"/>
-      <w:bookmarkEnd w:id="77"/>
       <w:r>
         <w:rPr>
           <w:color w:val="272727"/>
@@ -17299,7 +17226,7 @@
           <w:noProof/>
         </w:rPr>
         <w:drawing>
-          <wp:anchor distT="0" distB="0" distL="0" distR="0" simplePos="0" relativeHeight="6" behindDoc="0" locked="0" layoutInCell="1" allowOverlap="1">
+          <wp:anchor distT="0" distB="0" distL="0" distR="0" simplePos="0" relativeHeight="6" behindDoc="0" locked="0" layoutInCell="1" allowOverlap="1" wp14:anchorId="79B93AB2" wp14:editId="520DC53C">
             <wp:simplePos x="0" y="0"/>
             <wp:positionH relativeFrom="page">
               <wp:posOffset>645505</wp:posOffset>
@@ -17322,7 +17249,7 @@
                     <pic:cNvPicPr/>
                   </pic:nvPicPr>
                   <pic:blipFill>
-                    <a:blip r:embed="rId7" cstate="print"/>
+                    <a:blip r:embed="rId6" cstate="print"/>
                     <a:stretch>
                       <a:fillRect/>
                     </a:stretch>
@@ -17373,7 +17300,7 @@
         </w:rPr>
         <w:lastRenderedPageBreak/>
         <w:drawing>
-          <wp:inline distT="0" distB="0" distL="0" distR="0">
+          <wp:inline distT="0" distB="0" distL="0" distR="0" wp14:anchorId="75547153" wp14:editId="438C77E3">
             <wp:extent cx="6257741" cy="3746182"/>
             <wp:effectExtent l="0" t="0" r="0" b="0"/>
             <wp:docPr id="5" name="image3.png"/>
@@ -17388,7 +17315,7 @@
                     <pic:cNvPicPr/>
                   </pic:nvPicPr>
                   <pic:blipFill>
-                    <a:blip r:embed="rId8" cstate="print"/>
+                    <a:blip r:embed="rId7" cstate="print"/>
                     <a:stretch>
                       <a:fillRect/>
                     </a:stretch>
@@ -17470,8 +17397,8 @@
         <w:spacing w:before="88"/>
         <w:ind w:left="1241"/>
       </w:pPr>
-      <w:bookmarkStart w:id="78" w:name="Explanation"/>
-      <w:bookmarkEnd w:id="78"/>
+      <w:bookmarkStart w:id="77" w:name="Explanation"/>
+      <w:bookmarkEnd w:id="77"/>
       <w:r>
         <w:t>Explanation</w:t>
       </w:r>
@@ -17580,19 +17507,11 @@
         </w:rPr>
         <w:t xml:space="preserve"> </w:t>
       </w:r>
-      <w:proofErr w:type="gramStart"/>
-      <w:r>
-        <w:rPr>
-          <w:sz w:val="23"/>
-        </w:rPr>
-        <w:t>Parents</w:t>
-      </w:r>
-      <w:proofErr w:type="gramEnd"/>
-      <w:r>
-        <w:rPr>
-          <w:sz w:val="23"/>
-        </w:rPr>
-        <w:t>)</w:t>
+      <w:r>
+        <w:rPr>
+          <w:sz w:val="23"/>
+        </w:rPr>
+        <w:t>Parents)</w:t>
       </w:r>
       <w:r>
         <w:rPr>
@@ -18110,18 +18029,12 @@
         </w:rPr>
         <w:t xml:space="preserve"> </w:t>
       </w:r>
-      <w:r>
-        <w:rPr>
-          <w:sz w:val="23"/>
-        </w:rPr>
-        <w:t>readability</w:t>
-      </w:r>
       <w:proofErr w:type="gramStart"/>
       <w:r>
         <w:rPr>
           <w:sz w:val="23"/>
         </w:rPr>
-        <w:t>..</w:t>
+        <w:t>readability..</w:t>
       </w:r>
       <w:proofErr w:type="gramEnd"/>
     </w:p>
@@ -18165,12 +18078,12 @@
         <w:spacing w:before="86"/>
         <w:ind w:hanging="398"/>
       </w:pPr>
-      <w:bookmarkStart w:id="79" w:name="3.2_Comparatives_Analysis"/>
-      <w:bookmarkStart w:id="80" w:name="_bookmark23"/>
-      <w:bookmarkStart w:id="81" w:name="_bookmark24"/>
+      <w:bookmarkStart w:id="78" w:name="3.2_Comparatives_Analysis"/>
+      <w:bookmarkStart w:id="79" w:name="_bookmark23"/>
+      <w:bookmarkStart w:id="80" w:name="_bookmark24"/>
+      <w:bookmarkEnd w:id="78"/>
       <w:bookmarkEnd w:id="79"/>
       <w:bookmarkEnd w:id="80"/>
-      <w:bookmarkEnd w:id="81"/>
       <w:r>
         <w:t>Comparatives</w:t>
       </w:r>
@@ -18207,7 +18120,7 @@
           <w:noProof/>
         </w:rPr>
         <w:drawing>
-          <wp:anchor distT="0" distB="0" distL="0" distR="0" simplePos="0" relativeHeight="7" behindDoc="0" locked="0" layoutInCell="1" allowOverlap="1">
+          <wp:anchor distT="0" distB="0" distL="0" distR="0" simplePos="0" relativeHeight="7" behindDoc="0" locked="0" layoutInCell="1" allowOverlap="1" wp14:anchorId="7EE00751" wp14:editId="7385B60B">
             <wp:simplePos x="0" y="0"/>
             <wp:positionH relativeFrom="page">
               <wp:posOffset>899794</wp:posOffset>
@@ -18230,7 +18143,7 @@
                     <pic:cNvPicPr/>
                   </pic:nvPicPr>
                   <pic:blipFill>
-                    <a:blip r:embed="rId9" cstate="print"/>
+                    <a:blip r:embed="rId8" cstate="print"/>
                     <a:stretch>
                       <a:fillRect/>
                     </a:stretch>
@@ -18278,8 +18191,8 @@
           <w:sz w:val="31"/>
         </w:rPr>
       </w:pPr>
-      <w:bookmarkStart w:id="82" w:name="_bookmark25"/>
-      <w:bookmarkEnd w:id="82"/>
+      <w:bookmarkStart w:id="81" w:name="_bookmark25"/>
+      <w:bookmarkEnd w:id="81"/>
       <w:r>
         <w:rPr>
           <w:b/>
@@ -18315,8 +18228,8 @@
         </w:rPr>
         <w:t xml:space="preserve"> </w:t>
       </w:r>
-      <w:bookmarkStart w:id="83" w:name="_bookmark26"/>
-      <w:bookmarkEnd w:id="83"/>
+      <w:bookmarkStart w:id="82" w:name="_bookmark26"/>
+      <w:bookmarkEnd w:id="82"/>
       <w:r>
         <w:rPr>
           <w:b/>
@@ -18361,10 +18274,9 @@
         <w:rPr>
           <w:sz w:val="4"/>
         </w:rPr>
-        <w:pict>
+        <w:pict w14:anchorId="50173946">
           <v:group id="_x0000_s1030" style="width:440.55pt;height:2.2pt;mso-position-horizontal-relative:char;mso-position-vertical-relative:line" coordsize="8811,44">
             <v:rect id="_x0000_s1031" style="position:absolute;width:8811;height:44" fillcolor="#e7e6e6" stroked="f"/>
-            <w10:wrap type="none"/>
             <w10:anchorlock/>
           </v:group>
         </w:pict>
@@ -18390,8 +18302,8 @@
           <w:tab w:val="left" w:pos="1653"/>
         </w:tabs>
       </w:pPr>
-      <w:bookmarkStart w:id="84" w:name="4.1_Implementation_plan"/>
-      <w:bookmarkEnd w:id="84"/>
+      <w:bookmarkStart w:id="83" w:name="4.1_Implementation_plan"/>
+      <w:bookmarkEnd w:id="83"/>
       <w:r>
         <w:rPr>
           <w:spacing w:val="-1"/>
@@ -18481,7 +18393,7 @@
           <w:noProof/>
         </w:rPr>
         <w:drawing>
-          <wp:anchor distT="0" distB="0" distL="0" distR="0" simplePos="0" relativeHeight="9" behindDoc="0" locked="0" layoutInCell="1" allowOverlap="1">
+          <wp:anchor distT="0" distB="0" distL="0" distR="0" simplePos="0" relativeHeight="9" behindDoc="0" locked="0" layoutInCell="1" allowOverlap="1" wp14:anchorId="25FD248C" wp14:editId="7B6FDAD5">
             <wp:simplePos x="0" y="0"/>
             <wp:positionH relativeFrom="page">
               <wp:posOffset>624795</wp:posOffset>
@@ -18504,7 +18416,7 @@
                     <pic:cNvPicPr/>
                   </pic:nvPicPr>
                   <pic:blipFill>
-                    <a:blip r:embed="rId10" cstate="print"/>
+                    <a:blip r:embed="rId9" cstate="print"/>
                     <a:stretch>
                       <a:fillRect/>
                     </a:stretch>
@@ -18547,8 +18459,8 @@
         </w:tabs>
         <w:ind w:left="1667"/>
       </w:pPr>
-      <w:bookmarkStart w:id="85" w:name="4.2_Technical_stack"/>
-      <w:bookmarkEnd w:id="85"/>
+      <w:bookmarkStart w:id="84" w:name="4.2_Technical_stack"/>
+      <w:bookmarkEnd w:id="84"/>
       <w:r>
         <w:rPr>
           <w:spacing w:val="-1"/>
@@ -18579,8 +18491,8 @@
       <w:pPr>
         <w:pStyle w:val="Heading4"/>
       </w:pPr>
-      <w:bookmarkStart w:id="86" w:name="Frontend_Development"/>
-      <w:bookmarkEnd w:id="86"/>
+      <w:bookmarkStart w:id="85" w:name="Frontend_Development"/>
+      <w:bookmarkEnd w:id="85"/>
       <w:r>
         <w:t>Frontend</w:t>
       </w:r>
@@ -18600,60 +18512,58 @@
         <w:spacing w:before="40" w:line="278" w:lineRule="auto"/>
         <w:ind w:left="1501" w:right="5728"/>
       </w:pPr>
-      <w:bookmarkStart w:id="87" w:name="React.js_-_Main_frontend_framework"/>
+      <w:bookmarkStart w:id="86" w:name="React.js_-_Main_frontend_framework"/>
+      <w:bookmarkEnd w:id="86"/>
+      <w:r>
+        <w:t>React.js</w:t>
+      </w:r>
+      <w:r>
+        <w:rPr>
+          <w:spacing w:val="2"/>
+        </w:rPr>
+        <w:t xml:space="preserve"> </w:t>
+      </w:r>
+      <w:r>
+        <w:t>-</w:t>
+      </w:r>
+      <w:r>
+        <w:rPr>
+          <w:spacing w:val="-12"/>
+        </w:rPr>
+        <w:t xml:space="preserve"> </w:t>
+      </w:r>
+      <w:r>
+        <w:t>Main</w:t>
+      </w:r>
+      <w:r>
+        <w:rPr>
+          <w:spacing w:val="-12"/>
+        </w:rPr>
+        <w:t xml:space="preserve"> </w:t>
+      </w:r>
+      <w:r>
+        <w:t>frontend</w:t>
+      </w:r>
+      <w:r>
+        <w:rPr>
+          <w:spacing w:val="-5"/>
+        </w:rPr>
+        <w:t xml:space="preserve"> </w:t>
+      </w:r>
+      <w:r>
+        <w:t>framework</w:t>
+      </w:r>
+      <w:r>
+        <w:rPr>
+          <w:spacing w:val="-62"/>
+        </w:rPr>
+        <w:t xml:space="preserve"> </w:t>
+      </w:r>
+      <w:bookmarkStart w:id="87" w:name="TypeScript_-_Type-safe_JavaScript"/>
       <w:bookmarkEnd w:id="87"/>
       <w:r>
-        <w:t>React.js</w:t>
-      </w:r>
-      <w:r>
-        <w:rPr>
-          <w:spacing w:val="2"/>
-        </w:rPr>
-        <w:t xml:space="preserve"> </w:t>
-      </w:r>
-      <w:r>
-        <w:t>-</w:t>
-      </w:r>
-      <w:r>
-        <w:rPr>
-          <w:spacing w:val="-12"/>
-        </w:rPr>
-        <w:t xml:space="preserve"> </w:t>
-      </w:r>
-      <w:r>
-        <w:t>Main</w:t>
-      </w:r>
-      <w:r>
-        <w:rPr>
-          <w:spacing w:val="-12"/>
-        </w:rPr>
-        <w:t xml:space="preserve"> </w:t>
-      </w:r>
-      <w:r>
-        <w:t>frontend</w:t>
-      </w:r>
-      <w:r>
-        <w:rPr>
-          <w:spacing w:val="-5"/>
-        </w:rPr>
-        <w:t xml:space="preserve"> </w:t>
-      </w:r>
-      <w:r>
-        <w:t>framework</w:t>
-      </w:r>
-      <w:r>
-        <w:rPr>
-          <w:spacing w:val="-62"/>
-        </w:rPr>
-        <w:t xml:space="preserve"> </w:t>
-      </w:r>
-      <w:bookmarkStart w:id="88" w:name="TypeScript_-_Type-safe_JavaScript"/>
-      <w:bookmarkEnd w:id="88"/>
-      <w:proofErr w:type="spellStart"/>
-      <w:r>
         <w:t>TypeScript</w:t>
       </w:r>
-      <w:proofErr w:type="spellEnd"/>
       <w:r>
         <w:rPr>
           <w:spacing w:val="1"/>
@@ -18688,26 +18598,21 @@
         <w:spacing w:line="278" w:lineRule="auto"/>
         <w:ind w:left="1501" w:right="4199"/>
       </w:pPr>
-      <w:bookmarkStart w:id="89" w:name="Material-UI/Tailwind_CSS_-_UI_component_"/>
+      <w:bookmarkStart w:id="88" w:name="Material-UI/Tailwind_CSS_-_UI_component_"/>
+      <w:bookmarkEnd w:id="88"/>
+      <w:r>
+        <w:t>Material-UI/Tailwind CSS - UI component library</w:t>
+      </w:r>
+      <w:r>
+        <w:rPr>
+          <w:spacing w:val="-62"/>
+        </w:rPr>
+        <w:t xml:space="preserve"> </w:t>
+      </w:r>
+      <w:bookmarkStart w:id="89" w:name="Redux/Context_API_-_State_management"/>
       <w:bookmarkEnd w:id="89"/>
       <w:r>
-        <w:t>Material-UI/Tailwind CSS - UI component library</w:t>
-      </w:r>
-      <w:r>
-        <w:rPr>
-          <w:spacing w:val="-62"/>
-        </w:rPr>
-        <w:t xml:space="preserve"> </w:t>
-      </w:r>
-      <w:bookmarkStart w:id="90" w:name="Redux/Context_API_-_State_management"/>
-      <w:bookmarkEnd w:id="90"/>
-      <w:proofErr w:type="spellStart"/>
-      <w:r>
-        <w:t>Redux</w:t>
-      </w:r>
-      <w:proofErr w:type="spellEnd"/>
-      <w:r>
-        <w:t>/Context</w:t>
+        <w:t>Redux/Context</w:t>
       </w:r>
       <w:r>
         <w:rPr>
@@ -18752,51 +18657,49 @@
         <w:spacing w:line="278" w:lineRule="auto"/>
         <w:ind w:left="1501" w:right="4798"/>
       </w:pPr>
-      <w:bookmarkStart w:id="91" w:name="Socket.io-client_-_Real-time_communicati"/>
+      <w:bookmarkStart w:id="90" w:name="Socket.io-client_-_Real-time_communicati"/>
+      <w:bookmarkEnd w:id="90"/>
+      <w:r>
+        <w:t>Socket.io-client</w:t>
+      </w:r>
+      <w:r>
+        <w:rPr>
+          <w:spacing w:val="3"/>
+        </w:rPr>
+        <w:t xml:space="preserve"> </w:t>
+      </w:r>
+      <w:r>
+        <w:t>-</w:t>
+      </w:r>
+      <w:r>
+        <w:rPr>
+          <w:spacing w:val="-12"/>
+        </w:rPr>
+        <w:t xml:space="preserve"> </w:t>
+      </w:r>
+      <w:r>
+        <w:t>Real-time</w:t>
+      </w:r>
+      <w:r>
+        <w:rPr>
+          <w:spacing w:val="-5"/>
+        </w:rPr>
+        <w:t xml:space="preserve"> </w:t>
+      </w:r>
+      <w:r>
+        <w:t>communications</w:t>
+      </w:r>
+      <w:r>
+        <w:rPr>
+          <w:spacing w:val="-62"/>
+        </w:rPr>
+        <w:t xml:space="preserve"> </w:t>
+      </w:r>
+      <w:bookmarkStart w:id="91" w:name="WebRTC_-_Video_streaming_capabilitieS"/>
       <w:bookmarkEnd w:id="91"/>
       <w:r>
-        <w:t>Socket.io-client</w:t>
-      </w:r>
-      <w:r>
-        <w:rPr>
-          <w:spacing w:val="3"/>
-        </w:rPr>
-        <w:t xml:space="preserve"> </w:t>
-      </w:r>
-      <w:r>
-        <w:t>-</w:t>
-      </w:r>
-      <w:r>
-        <w:rPr>
-          <w:spacing w:val="-12"/>
-        </w:rPr>
-        <w:t xml:space="preserve"> </w:t>
-      </w:r>
-      <w:r>
-        <w:t>Real-time</w:t>
-      </w:r>
-      <w:r>
-        <w:rPr>
-          <w:spacing w:val="-5"/>
-        </w:rPr>
-        <w:t xml:space="preserve"> </w:t>
-      </w:r>
-      <w:r>
-        <w:t>communications</w:t>
-      </w:r>
-      <w:r>
-        <w:rPr>
-          <w:spacing w:val="-62"/>
-        </w:rPr>
-        <w:t xml:space="preserve"> </w:t>
-      </w:r>
-      <w:bookmarkStart w:id="92" w:name="WebRTC_-_Video_streaming_capabilitieS"/>
-      <w:bookmarkEnd w:id="92"/>
-      <w:proofErr w:type="spellStart"/>
-      <w:r>
         <w:t>WebRTC</w:t>
       </w:r>
-      <w:proofErr w:type="spellEnd"/>
       <w:r>
         <w:rPr>
           <w:spacing w:val="6"/>
@@ -18857,8 +18760,8 @@
         <w:pStyle w:val="Heading4"/>
         <w:spacing w:before="75"/>
       </w:pPr>
-      <w:bookmarkStart w:id="93" w:name="Backend_Development"/>
-      <w:bookmarkEnd w:id="93"/>
+      <w:bookmarkStart w:id="92" w:name="Backend_Development"/>
+      <w:bookmarkEnd w:id="92"/>
       <w:r>
         <w:lastRenderedPageBreak/>
         <w:t>Backend</w:t>
@@ -18879,105 +18782,90 @@
         <w:spacing w:before="40" w:line="276" w:lineRule="auto"/>
         <w:ind w:left="1501" w:right="4395"/>
       </w:pPr>
-      <w:bookmarkStart w:id="94" w:name="Node.js/Express.js_-_Backend_framework"/>
+      <w:bookmarkStart w:id="93" w:name="Node.js/Express.js_-_Backend_framework"/>
+      <w:bookmarkEnd w:id="93"/>
+      <w:r>
+        <w:t>Node.js/Express.js - Backend framework</w:t>
+      </w:r>
+      <w:r>
+        <w:rPr>
+          <w:spacing w:val="1"/>
+        </w:rPr>
+        <w:t xml:space="preserve"> </w:t>
+      </w:r>
+      <w:bookmarkStart w:id="94" w:name="Python/Django_-_Additional_backend_servi"/>
       <w:bookmarkEnd w:id="94"/>
       <w:r>
-        <w:t>Node.js/Express.js - Backend framework</w:t>
-      </w:r>
-      <w:r>
-        <w:rPr>
-          <w:spacing w:val="1"/>
-        </w:rPr>
-        <w:t xml:space="preserve"> </w:t>
-      </w:r>
-      <w:bookmarkStart w:id="95" w:name="Python/Django_-_Additional_backend_servi"/>
+        <w:t>Python/Django - Additional backend services</w:t>
+      </w:r>
+      <w:r>
+        <w:rPr>
+          <w:spacing w:val="1"/>
+        </w:rPr>
+        <w:t xml:space="preserve"> </w:t>
+      </w:r>
+      <w:bookmarkStart w:id="95" w:name="WebSocket_-_Real-time_communication_prot"/>
       <w:bookmarkEnd w:id="95"/>
       <w:r>
-        <w:t>Python/</w:t>
-      </w:r>
-      <w:proofErr w:type="spellStart"/>
-      <w:r>
-        <w:t>Django</w:t>
-      </w:r>
-      <w:proofErr w:type="spellEnd"/>
-      <w:r>
-        <w:t xml:space="preserve"> - Additional backend services</w:t>
-      </w:r>
-      <w:r>
-        <w:rPr>
-          <w:spacing w:val="1"/>
-        </w:rPr>
-        <w:t xml:space="preserve"> </w:t>
-      </w:r>
-      <w:bookmarkStart w:id="96" w:name="WebSocket_-_Real-time_communication_prot"/>
+        <w:t>WebSocket - Real-time communication protocol</w:t>
+      </w:r>
+      <w:r>
+        <w:rPr>
+          <w:spacing w:val="-62"/>
+        </w:rPr>
+        <w:t xml:space="preserve"> </w:t>
+      </w:r>
+      <w:bookmarkStart w:id="96" w:name="RESTful_APIs_-_API_architecture"/>
       <w:bookmarkEnd w:id="96"/>
-      <w:proofErr w:type="spellStart"/>
-      <w:r>
-        <w:t>WebSocket</w:t>
-      </w:r>
-      <w:proofErr w:type="spellEnd"/>
-      <w:r>
-        <w:t xml:space="preserve"> - Real-time communication protocol</w:t>
-      </w:r>
-      <w:r>
-        <w:rPr>
-          <w:spacing w:val="-62"/>
-        </w:rPr>
-        <w:t xml:space="preserve"> </w:t>
-      </w:r>
-      <w:bookmarkStart w:id="97" w:name="RESTful_APIs_-_API_architecture"/>
+      <w:r>
+        <w:t>RESTful</w:t>
+      </w:r>
+      <w:r>
+        <w:rPr>
+          <w:spacing w:val="-2"/>
+        </w:rPr>
+        <w:t xml:space="preserve"> </w:t>
+      </w:r>
+      <w:r>
+        <w:t>APIs</w:t>
+      </w:r>
+      <w:r>
+        <w:rPr>
+          <w:spacing w:val="7"/>
+        </w:rPr>
+        <w:t xml:space="preserve"> </w:t>
+      </w:r>
+      <w:r>
+        <w:t>-</w:t>
+      </w:r>
+      <w:r>
+        <w:rPr>
+          <w:spacing w:val="-1"/>
+        </w:rPr>
+        <w:t xml:space="preserve"> </w:t>
+      </w:r>
+      <w:r>
+        <w:t>API</w:t>
+      </w:r>
+      <w:r>
+        <w:rPr>
+          <w:spacing w:val="-9"/>
+        </w:rPr>
+        <w:t xml:space="preserve"> </w:t>
+      </w:r>
+      <w:r>
+        <w:t>architecture</w:t>
+      </w:r>
+    </w:p>
+    <w:p>
+      <w:pPr>
+        <w:pStyle w:val="BodyText"/>
+        <w:ind w:left="1501"/>
+      </w:pPr>
+      <w:bookmarkStart w:id="97" w:name="GraphQL_-_API_query_language_(optional)"/>
       <w:bookmarkEnd w:id="97"/>
       <w:proofErr w:type="spellStart"/>
       <w:r>
-        <w:t>RESTful</w:t>
-      </w:r>
-      <w:proofErr w:type="spellEnd"/>
-      <w:r>
-        <w:rPr>
-          <w:spacing w:val="-2"/>
-        </w:rPr>
-        <w:t xml:space="preserve"> </w:t>
-      </w:r>
-      <w:r>
-        <w:t>APIs</w:t>
-      </w:r>
-      <w:r>
-        <w:rPr>
-          <w:spacing w:val="7"/>
-        </w:rPr>
-        <w:t xml:space="preserve"> </w:t>
-      </w:r>
-      <w:r>
-        <w:t>-</w:t>
-      </w:r>
-      <w:r>
-        <w:rPr>
-          <w:spacing w:val="-1"/>
-        </w:rPr>
-        <w:t xml:space="preserve"> </w:t>
-      </w:r>
-      <w:r>
-        <w:t>API</w:t>
-      </w:r>
-      <w:r>
-        <w:rPr>
-          <w:spacing w:val="-9"/>
-        </w:rPr>
-        <w:t xml:space="preserve"> </w:t>
-      </w:r>
-      <w:r>
-        <w:t>architecture</w:t>
-      </w:r>
-    </w:p>
-    <w:p>
-      <w:pPr>
-        <w:pStyle w:val="BodyText"/>
-        <w:ind w:left="1501"/>
-      </w:pPr>
-      <w:bookmarkStart w:id="98" w:name="GraphQL_-_API_query_language_(optional)"/>
-      <w:bookmarkEnd w:id="98"/>
-      <w:proofErr w:type="spellStart"/>
-      <w:r>
         <w:t>GraphQL</w:t>
       </w:r>
       <w:proofErr w:type="spellEnd"/>
@@ -19040,8 +18928,8 @@
       <w:pPr>
         <w:pStyle w:val="Heading4"/>
       </w:pPr>
-      <w:bookmarkStart w:id="99" w:name="AWS_Services"/>
-      <w:bookmarkEnd w:id="99"/>
+      <w:bookmarkStart w:id="98" w:name="AWS_Services"/>
+      <w:bookmarkEnd w:id="98"/>
       <w:r>
         <w:t>AWS</w:t>
       </w:r>
@@ -19061,8 +18949,8 @@
         <w:spacing w:before="40"/>
         <w:ind w:left="1501"/>
       </w:pPr>
-      <w:bookmarkStart w:id="100" w:name="Compute:"/>
-      <w:bookmarkEnd w:id="100"/>
+      <w:bookmarkStart w:id="99" w:name="Compute:"/>
+      <w:bookmarkEnd w:id="99"/>
       <w:r>
         <w:t>Compute:</w:t>
       </w:r>
@@ -19073,8 +18961,8 @@
         <w:spacing w:before="46"/>
         <w:ind w:left="1501"/>
       </w:pPr>
-      <w:bookmarkStart w:id="101" w:name="AWS_EC2_-_Virtual_servers"/>
-      <w:bookmarkEnd w:id="101"/>
+      <w:bookmarkStart w:id="100" w:name="AWS_EC2_-_Virtual_servers"/>
+      <w:bookmarkEnd w:id="100"/>
       <w:r>
         <w:t>AWS</w:t>
       </w:r>
@@ -19121,8 +19009,8 @@
         <w:spacing w:before="47"/>
         <w:ind w:left="1501"/>
       </w:pPr>
-      <w:bookmarkStart w:id="102" w:name="AWS_Lambda_-_Serverless_functions"/>
-      <w:bookmarkEnd w:id="102"/>
+      <w:bookmarkStart w:id="101" w:name="AWS_Lambda_-_Serverless_functions"/>
+      <w:bookmarkEnd w:id="101"/>
       <w:r>
         <w:t>AWS</w:t>
       </w:r>
@@ -19150,11 +19038,9 @@
         </w:rPr>
         <w:t xml:space="preserve"> </w:t>
       </w:r>
-      <w:proofErr w:type="spellStart"/>
       <w:r>
         <w:t>Serverless</w:t>
       </w:r>
-      <w:proofErr w:type="spellEnd"/>
       <w:r>
         <w:rPr>
           <w:spacing w:val="-5"/>
@@ -19171,64 +19057,64 @@
         <w:spacing w:before="47" w:line="271" w:lineRule="auto"/>
         <w:ind w:left="1501" w:right="4290"/>
       </w:pPr>
-      <w:bookmarkStart w:id="103" w:name="AWS_Elastic_Beanstalk_-_Application_depl"/>
+      <w:bookmarkStart w:id="102" w:name="AWS_Elastic_Beanstalk_-_Application_depl"/>
+      <w:bookmarkEnd w:id="102"/>
+      <w:r>
+        <w:t>AWS</w:t>
+      </w:r>
+      <w:r>
+        <w:rPr>
+          <w:spacing w:val="-6"/>
+        </w:rPr>
+        <w:t xml:space="preserve"> </w:t>
+      </w:r>
+      <w:r>
+        <w:t>Elastic</w:t>
+      </w:r>
+      <w:r>
+        <w:rPr>
+          <w:spacing w:val="-6"/>
+        </w:rPr>
+        <w:t xml:space="preserve"> </w:t>
+      </w:r>
+      <w:r>
+        <w:t>Beanstalk</w:t>
+      </w:r>
+      <w:r>
+        <w:rPr>
+          <w:spacing w:val="4"/>
+        </w:rPr>
+        <w:t xml:space="preserve"> </w:t>
+      </w:r>
+      <w:r>
+        <w:t>-</w:t>
+      </w:r>
+      <w:r>
+        <w:rPr>
+          <w:spacing w:val="-6"/>
+        </w:rPr>
+        <w:t xml:space="preserve"> </w:t>
+      </w:r>
+      <w:r>
+        <w:t>Application</w:t>
+      </w:r>
+      <w:r>
+        <w:rPr>
+          <w:spacing w:val="-5"/>
+        </w:rPr>
+        <w:t xml:space="preserve"> </w:t>
+      </w:r>
+      <w:r>
+        <w:t>deployment</w:t>
+      </w:r>
+      <w:r>
+        <w:rPr>
+          <w:spacing w:val="-62"/>
+        </w:rPr>
+        <w:t xml:space="preserve"> </w:t>
+      </w:r>
+      <w:bookmarkStart w:id="103" w:name="ECS/EKS_-_Container_orchestration"/>
       <w:bookmarkEnd w:id="103"/>
-      <w:r>
-        <w:t>AWS</w:t>
-      </w:r>
-      <w:r>
-        <w:rPr>
-          <w:spacing w:val="-6"/>
-        </w:rPr>
-        <w:t xml:space="preserve"> </w:t>
-      </w:r>
-      <w:r>
-        <w:t>Elastic</w:t>
-      </w:r>
-      <w:r>
-        <w:rPr>
-          <w:spacing w:val="-6"/>
-        </w:rPr>
-        <w:t xml:space="preserve"> </w:t>
-      </w:r>
-      <w:r>
-        <w:t>Beanstalk</w:t>
-      </w:r>
-      <w:r>
-        <w:rPr>
-          <w:spacing w:val="4"/>
-        </w:rPr>
-        <w:t xml:space="preserve"> </w:t>
-      </w:r>
-      <w:r>
-        <w:t>-</w:t>
-      </w:r>
-      <w:r>
-        <w:rPr>
-          <w:spacing w:val="-6"/>
-        </w:rPr>
-        <w:t xml:space="preserve"> </w:t>
-      </w:r>
-      <w:r>
-        <w:t>Application</w:t>
-      </w:r>
-      <w:r>
-        <w:rPr>
-          <w:spacing w:val="-5"/>
-        </w:rPr>
-        <w:t xml:space="preserve"> </w:t>
-      </w:r>
-      <w:r>
-        <w:t>deployment</w:t>
-      </w:r>
-      <w:r>
-        <w:rPr>
-          <w:spacing w:val="-62"/>
-        </w:rPr>
-        <w:t xml:space="preserve"> </w:t>
-      </w:r>
-      <w:bookmarkStart w:id="104" w:name="ECS/EKS_-_Container_orchestration"/>
-      <w:bookmarkEnd w:id="104"/>
       <w:r>
         <w:t>ECS/EKS</w:t>
       </w:r>
@@ -19274,8 +19160,8 @@
         <w:pStyle w:val="BodyText"/>
         <w:ind w:left="1501"/>
       </w:pPr>
-      <w:bookmarkStart w:id="105" w:name="Storage:"/>
-      <w:bookmarkEnd w:id="105"/>
+      <w:bookmarkStart w:id="104" w:name="Storage:"/>
+      <w:bookmarkEnd w:id="104"/>
       <w:r>
         <w:t>Storage:</w:t>
       </w:r>
@@ -19286,19 +19172,19 @@
         <w:spacing w:before="47" w:line="278" w:lineRule="auto"/>
         <w:ind w:left="1501" w:right="5728"/>
       </w:pPr>
-      <w:bookmarkStart w:id="106" w:name="Amazon_S3_-_Object_storage"/>
+      <w:bookmarkStart w:id="105" w:name="Amazon_S3_-_Object_storage"/>
+      <w:bookmarkEnd w:id="105"/>
+      <w:r>
+        <w:t>Amazon S3 - Object storage</w:t>
+      </w:r>
+      <w:r>
+        <w:rPr>
+          <w:spacing w:val="1"/>
+        </w:rPr>
+        <w:t xml:space="preserve"> </w:t>
+      </w:r>
+      <w:bookmarkStart w:id="106" w:name="Amazon_RDS_-_Relational_database"/>
       <w:bookmarkEnd w:id="106"/>
-      <w:r>
-        <w:t>Amazon S3 - Object storage</w:t>
-      </w:r>
-      <w:r>
-        <w:rPr>
-          <w:spacing w:val="1"/>
-        </w:rPr>
-        <w:t xml:space="preserve"> </w:t>
-      </w:r>
-      <w:bookmarkStart w:id="107" w:name="Amazon_RDS_-_Relational_database"/>
-      <w:bookmarkEnd w:id="107"/>
       <w:r>
         <w:t>Amazon</w:t>
       </w:r>
@@ -19345,59 +19231,55 @@
         <w:spacing w:line="278" w:lineRule="auto"/>
         <w:ind w:left="1501" w:right="4798"/>
       </w:pPr>
-      <w:bookmarkStart w:id="108" w:name="Amazon_DynamoDB_-_NoSQL_database"/>
+      <w:bookmarkStart w:id="107" w:name="Amazon_DynamoDB_-_NoSQL_database"/>
+      <w:bookmarkEnd w:id="107"/>
+      <w:r>
+        <w:t>Amazon</w:t>
+      </w:r>
+      <w:r>
+        <w:rPr>
+          <w:spacing w:val="-11"/>
+        </w:rPr>
+        <w:t xml:space="preserve"> </w:t>
+      </w:r>
+      <w:r>
+        <w:t>DynamoDB</w:t>
+      </w:r>
+      <w:r>
+        <w:rPr>
+          <w:spacing w:val="5"/>
+        </w:rPr>
+        <w:t xml:space="preserve"> </w:t>
+      </w:r>
+      <w:r>
+        <w:t>-</w:t>
+      </w:r>
+      <w:r>
+        <w:rPr>
+          <w:spacing w:val="-10"/>
+        </w:rPr>
+        <w:t xml:space="preserve"> </w:t>
+      </w:r>
+      <w:r>
+        <w:t>NoSQL</w:t>
+      </w:r>
+      <w:r>
+        <w:rPr>
+          <w:spacing w:val="-5"/>
+        </w:rPr>
+        <w:t xml:space="preserve"> </w:t>
+      </w:r>
+      <w:r>
+        <w:t>database</w:t>
+      </w:r>
+      <w:r>
+        <w:rPr>
+          <w:spacing w:val="-62"/>
+        </w:rPr>
+        <w:t xml:space="preserve"> </w:t>
+      </w:r>
+      <w:bookmarkStart w:id="108" w:name="Amazon_ElastiCache_-_Caching_layer"/>
       <w:bookmarkEnd w:id="108"/>
-      <w:r>
-        <w:t>Amazon</w:t>
-      </w:r>
-      <w:r>
-        <w:rPr>
-          <w:spacing w:val="-11"/>
-        </w:rPr>
-        <w:t xml:space="preserve"> </w:t>
-      </w:r>
-      <w:proofErr w:type="spellStart"/>
-      <w:r>
-        <w:t>DynamoDB</w:t>
-      </w:r>
-      <w:proofErr w:type="spellEnd"/>
-      <w:r>
-        <w:rPr>
-          <w:spacing w:val="5"/>
-        </w:rPr>
-        <w:t xml:space="preserve"> </w:t>
-      </w:r>
-      <w:r>
-        <w:t>-</w:t>
-      </w:r>
-      <w:r>
-        <w:rPr>
-          <w:spacing w:val="-10"/>
-        </w:rPr>
-        <w:t xml:space="preserve"> </w:t>
-      </w:r>
-      <w:proofErr w:type="spellStart"/>
-      <w:r>
-        <w:t>NoSQL</w:t>
-      </w:r>
-      <w:proofErr w:type="spellEnd"/>
-      <w:r>
-        <w:rPr>
-          <w:spacing w:val="-5"/>
-        </w:rPr>
-        <w:t xml:space="preserve"> </w:t>
-      </w:r>
-      <w:r>
-        <w:t>database</w:t>
-      </w:r>
-      <w:r>
-        <w:rPr>
-          <w:spacing w:val="-62"/>
-        </w:rPr>
-        <w:t xml:space="preserve"> </w:t>
-      </w:r>
-      <w:bookmarkStart w:id="109" w:name="Amazon_ElastiCache_-_Caching_layer"/>
-      <w:bookmarkEnd w:id="109"/>
       <w:r>
         <w:t>Amazon</w:t>
       </w:r>
@@ -19454,8 +19336,8 @@
         <w:pStyle w:val="BodyText"/>
         <w:ind w:left="1501"/>
       </w:pPr>
-      <w:bookmarkStart w:id="110" w:name="Networking:"/>
-      <w:bookmarkEnd w:id="110"/>
+      <w:bookmarkStart w:id="109" w:name="Networking:"/>
+      <w:bookmarkEnd w:id="109"/>
       <w:r>
         <w:t>Networking:</w:t>
       </w:r>
@@ -19466,34 +19348,72 @@
         <w:spacing w:before="40" w:line="278" w:lineRule="auto"/>
         <w:ind w:left="1501" w:right="5391"/>
       </w:pPr>
-      <w:bookmarkStart w:id="111" w:name="Amazon_VPC_-_Virtual_private_cloud"/>
+      <w:bookmarkStart w:id="110" w:name="Amazon_VPC_-_Virtual_private_cloud"/>
+      <w:bookmarkEnd w:id="110"/>
+      <w:r>
+        <w:t>Amazon VPC - Virtual private cloud</w:t>
+      </w:r>
+      <w:r>
+        <w:rPr>
+          <w:spacing w:val="1"/>
+        </w:rPr>
+        <w:t xml:space="preserve"> </w:t>
+      </w:r>
+      <w:bookmarkStart w:id="111" w:name="Route_53_-_DNS_management"/>
       <w:bookmarkEnd w:id="111"/>
       <w:r>
-        <w:t>Amazon VPC - Virtual private cloud</w:t>
-      </w:r>
-      <w:r>
-        <w:rPr>
-          <w:spacing w:val="1"/>
-        </w:rPr>
-        <w:t xml:space="preserve"> </w:t>
-      </w:r>
-      <w:bookmarkStart w:id="112" w:name="Route_53_-_DNS_management"/>
+        <w:t>Route</w:t>
+      </w:r>
+      <w:r>
+        <w:rPr>
+          <w:spacing w:val="-3"/>
+        </w:rPr>
+        <w:t xml:space="preserve"> </w:t>
+      </w:r>
+      <w:r>
+        <w:t>53</w:t>
+      </w:r>
+      <w:r>
+        <w:rPr>
+          <w:spacing w:val="6"/>
+        </w:rPr>
+        <w:t xml:space="preserve"> </w:t>
+      </w:r>
+      <w:r>
+        <w:t>-</w:t>
+      </w:r>
+      <w:r>
+        <w:rPr>
+          <w:spacing w:val="-3"/>
+        </w:rPr>
+        <w:t xml:space="preserve"> </w:t>
+      </w:r>
+      <w:r>
+        <w:t>DNS</w:t>
+      </w:r>
+      <w:r>
+        <w:rPr>
+          <w:spacing w:val="5"/>
+        </w:rPr>
+        <w:t xml:space="preserve"> </w:t>
+      </w:r>
+      <w:r>
+        <w:t>management</w:t>
+      </w:r>
+      <w:r>
+        <w:rPr>
+          <w:spacing w:val="1"/>
+        </w:rPr>
+        <w:t xml:space="preserve"> </w:t>
+      </w:r>
+      <w:bookmarkStart w:id="112" w:name="CloudFront_-_Content_delivery_network"/>
       <w:bookmarkEnd w:id="112"/>
       <w:r>
-        <w:t>Route</w:t>
-      </w:r>
-      <w:r>
-        <w:rPr>
-          <w:spacing w:val="-3"/>
-        </w:rPr>
-        <w:t xml:space="preserve"> </w:t>
-      </w:r>
-      <w:r>
-        <w:t>53</w:t>
-      </w:r>
-      <w:r>
-        <w:rPr>
-          <w:spacing w:val="6"/>
+        <w:t>CloudFront</w:t>
+      </w:r>
+      <w:r>
+        <w:rPr>
+          <w:spacing w:val="9"/>
         </w:rPr>
         <w:t xml:space="preserve"> </w:t>
       </w:r>
@@ -19502,79 +19422,39 @@
       </w:r>
       <w:r>
         <w:rPr>
-          <w:spacing w:val="-3"/>
-        </w:rPr>
-        <w:t xml:space="preserve"> </w:t>
-      </w:r>
-      <w:r>
-        <w:t>DNS</w:t>
-      </w:r>
-      <w:r>
-        <w:rPr>
-          <w:spacing w:val="5"/>
-        </w:rPr>
-        <w:t xml:space="preserve"> </w:t>
-      </w:r>
-      <w:r>
-        <w:t>management</w:t>
-      </w:r>
-      <w:r>
-        <w:rPr>
-          <w:spacing w:val="1"/>
-        </w:rPr>
-        <w:t xml:space="preserve"> </w:t>
-      </w:r>
-      <w:bookmarkStart w:id="113" w:name="CloudFront_-_Content_delivery_network"/>
+          <w:spacing w:val="-13"/>
+        </w:rPr>
+        <w:t xml:space="preserve"> </w:t>
+      </w:r>
+      <w:r>
+        <w:t>Content</w:t>
+      </w:r>
+      <w:r>
+        <w:rPr>
+          <w:spacing w:val="-5"/>
+        </w:rPr>
+        <w:t xml:space="preserve"> </w:t>
+      </w:r>
+      <w:r>
+        <w:t>delivery</w:t>
+      </w:r>
+      <w:r>
+        <w:rPr>
+          <w:spacing w:val="-6"/>
+        </w:rPr>
+        <w:t xml:space="preserve"> </w:t>
+      </w:r>
+      <w:r>
+        <w:t>network</w:t>
+      </w:r>
+      <w:r>
+        <w:rPr>
+          <w:spacing w:val="-62"/>
+        </w:rPr>
+        <w:t xml:space="preserve"> </w:t>
+      </w:r>
+      <w:bookmarkStart w:id="113" w:name="API_Gateway_-_API_management"/>
       <w:bookmarkEnd w:id="113"/>
-      <w:proofErr w:type="spellStart"/>
-      <w:r>
-        <w:t>CloudFront</w:t>
-      </w:r>
-      <w:proofErr w:type="spellEnd"/>
-      <w:r>
-        <w:rPr>
-          <w:spacing w:val="9"/>
-        </w:rPr>
-        <w:t xml:space="preserve"> </w:t>
-      </w:r>
-      <w:r>
-        <w:t>-</w:t>
-      </w:r>
-      <w:r>
-        <w:rPr>
-          <w:spacing w:val="-13"/>
-        </w:rPr>
-        <w:t xml:space="preserve"> </w:t>
-      </w:r>
-      <w:r>
-        <w:t>Content</w:t>
-      </w:r>
-      <w:r>
-        <w:rPr>
-          <w:spacing w:val="-5"/>
-        </w:rPr>
-        <w:t xml:space="preserve"> </w:t>
-      </w:r>
-      <w:r>
-        <w:t>delivery</w:t>
-      </w:r>
-      <w:r>
-        <w:rPr>
-          <w:spacing w:val="-6"/>
-        </w:rPr>
-        <w:t xml:space="preserve"> </w:t>
-      </w:r>
-      <w:r>
-        <w:t>network</w:t>
-      </w:r>
-      <w:r>
-        <w:rPr>
-          <w:spacing w:val="-62"/>
-        </w:rPr>
-        <w:t xml:space="preserve"> </w:t>
-      </w:r>
-      <w:bookmarkStart w:id="114" w:name="API_Gateway_-_API_management"/>
-      <w:bookmarkEnd w:id="114"/>
       <w:r>
         <w:t>API</w:t>
       </w:r>
@@ -19630,8 +19510,8 @@
         <w:spacing w:before="1"/>
         <w:ind w:left="1501"/>
       </w:pPr>
-      <w:bookmarkStart w:id="115" w:name="Security:"/>
-      <w:bookmarkEnd w:id="115"/>
+      <w:bookmarkStart w:id="114" w:name="Security:"/>
+      <w:bookmarkEnd w:id="114"/>
       <w:r>
         <w:t>Security:</w:t>
       </w:r>
@@ -19642,25 +19522,61 @@
         <w:spacing w:before="47" w:line="278" w:lineRule="auto"/>
         <w:ind w:left="1501" w:right="5735"/>
       </w:pPr>
-      <w:bookmarkStart w:id="116" w:name="AWS_Cognito_-_User_authentication"/>
+      <w:bookmarkStart w:id="115" w:name="AWS_Cognito_-_User_authentication"/>
+      <w:bookmarkEnd w:id="115"/>
+      <w:r>
+        <w:t>AWS</w:t>
+      </w:r>
+      <w:r>
+        <w:rPr>
+          <w:spacing w:val="-5"/>
+        </w:rPr>
+        <w:t xml:space="preserve"> </w:t>
+      </w:r>
+      <w:r>
+        <w:t>Cognito</w:t>
+      </w:r>
+      <w:r>
+        <w:rPr>
+          <w:spacing w:val="2"/>
+        </w:rPr>
+        <w:t xml:space="preserve"> </w:t>
+      </w:r>
+      <w:r>
+        <w:t>-</w:t>
+      </w:r>
+      <w:r>
+        <w:rPr>
+          <w:spacing w:val="-4"/>
+        </w:rPr>
+        <w:t xml:space="preserve"> </w:t>
+      </w:r>
+      <w:r>
+        <w:t>User</w:t>
+      </w:r>
+      <w:r>
+        <w:rPr>
+          <w:spacing w:val="-5"/>
+        </w:rPr>
+        <w:t xml:space="preserve"> </w:t>
+      </w:r>
+      <w:r>
+        <w:t>authentication</w:t>
+      </w:r>
+      <w:r>
+        <w:rPr>
+          <w:spacing w:val="-62"/>
+        </w:rPr>
+        <w:t xml:space="preserve"> </w:t>
+      </w:r>
+      <w:bookmarkStart w:id="116" w:name="AWS_IAM_-_Access_management"/>
       <w:bookmarkEnd w:id="116"/>
       <w:r>
-        <w:t>AWS</w:t>
-      </w:r>
-      <w:r>
-        <w:rPr>
-          <w:spacing w:val="-5"/>
-        </w:rPr>
-        <w:t xml:space="preserve"> </w:t>
-      </w:r>
-      <w:proofErr w:type="spellStart"/>
-      <w:r>
-        <w:t>Cognito</w:t>
-      </w:r>
-      <w:proofErr w:type="spellEnd"/>
-      <w:r>
-        <w:rPr>
-          <w:spacing w:val="2"/>
+        <w:t>AWS IAM</w:t>
+      </w:r>
+      <w:r>
+        <w:rPr>
+          <w:spacing w:val="1"/>
         </w:rPr>
         <w:t xml:space="preserve"> </w:t>
       </w:r>
@@ -19669,68 +19585,30 @@
       </w:r>
       <w:r>
         <w:rPr>
-          <w:spacing w:val="-4"/>
-        </w:rPr>
-        <w:t xml:space="preserve"> </w:t>
-      </w:r>
-      <w:r>
-        <w:t>User</w:t>
-      </w:r>
-      <w:r>
-        <w:rPr>
-          <w:spacing w:val="-5"/>
-        </w:rPr>
-        <w:t xml:space="preserve"> </w:t>
-      </w:r>
-      <w:r>
-        <w:t>authentication</w:t>
-      </w:r>
-      <w:r>
-        <w:rPr>
-          <w:spacing w:val="-62"/>
-        </w:rPr>
-        <w:t xml:space="preserve"> </w:t>
-      </w:r>
-      <w:bookmarkStart w:id="117" w:name="AWS_IAM_-_Access_management"/>
+          <w:spacing w:val="1"/>
+        </w:rPr>
+        <w:t xml:space="preserve"> </w:t>
+      </w:r>
+      <w:r>
+        <w:t>Access</w:t>
+      </w:r>
+      <w:r>
+        <w:rPr>
+          <w:spacing w:val="1"/>
+        </w:rPr>
+        <w:t xml:space="preserve"> </w:t>
+      </w:r>
+      <w:r>
+        <w:t>management</w:t>
+      </w:r>
+      <w:r>
+        <w:rPr>
+          <w:spacing w:val="1"/>
+        </w:rPr>
+        <w:t xml:space="preserve"> </w:t>
+      </w:r>
+      <w:bookmarkStart w:id="117" w:name="AWS_KMS_-_Key_management"/>
       <w:bookmarkEnd w:id="117"/>
-      <w:r>
-        <w:t>AWS IAM</w:t>
-      </w:r>
-      <w:r>
-        <w:rPr>
-          <w:spacing w:val="1"/>
-        </w:rPr>
-        <w:t xml:space="preserve"> </w:t>
-      </w:r>
-      <w:r>
-        <w:t>-</w:t>
-      </w:r>
-      <w:r>
-        <w:rPr>
-          <w:spacing w:val="1"/>
-        </w:rPr>
-        <w:t xml:space="preserve"> </w:t>
-      </w:r>
-      <w:r>
-        <w:t>Access</w:t>
-      </w:r>
-      <w:r>
-        <w:rPr>
-          <w:spacing w:val="1"/>
-        </w:rPr>
-        <w:t xml:space="preserve"> </w:t>
-      </w:r>
-      <w:r>
-        <w:t>management</w:t>
-      </w:r>
-      <w:r>
-        <w:rPr>
-          <w:spacing w:val="1"/>
-        </w:rPr>
-        <w:t xml:space="preserve"> </w:t>
-      </w:r>
-      <w:bookmarkStart w:id="118" w:name="AWS_KMS_-_Key_management"/>
-      <w:bookmarkEnd w:id="118"/>
       <w:r>
         <w:t>AWS</w:t>
       </w:r>
@@ -19777,23 +19655,79 @@
         <w:spacing w:line="271" w:lineRule="auto"/>
         <w:ind w:left="1501" w:right="5391"/>
       </w:pPr>
-      <w:bookmarkStart w:id="119" w:name="AWS_WAF_-_Web_application_firewall"/>
+      <w:bookmarkStart w:id="118" w:name="AWS_WAF_-_Web_application_firewall"/>
+      <w:bookmarkEnd w:id="118"/>
+      <w:r>
+        <w:t>AWS</w:t>
+      </w:r>
+      <w:r>
+        <w:rPr>
+          <w:spacing w:val="2"/>
+        </w:rPr>
+        <w:t xml:space="preserve"> </w:t>
+      </w:r>
+      <w:r>
+        <w:t>WAF</w:t>
+      </w:r>
+      <w:r>
+        <w:rPr>
+          <w:spacing w:val="3"/>
+        </w:rPr>
+        <w:t xml:space="preserve"> </w:t>
+      </w:r>
+      <w:r>
+        <w:t>-</w:t>
+      </w:r>
+      <w:r>
+        <w:rPr>
+          <w:spacing w:val="-5"/>
+        </w:rPr>
+        <w:t xml:space="preserve"> </w:t>
+      </w:r>
+      <w:r>
+        <w:t>Web</w:t>
+      </w:r>
+      <w:r>
+        <w:rPr>
+          <w:spacing w:val="-11"/>
+        </w:rPr>
+        <w:t xml:space="preserve"> </w:t>
+      </w:r>
+      <w:r>
+        <w:t>application</w:t>
+      </w:r>
+      <w:r>
+        <w:rPr>
+          <w:spacing w:val="-11"/>
+        </w:rPr>
+        <w:t xml:space="preserve"> </w:t>
+      </w:r>
+      <w:r>
+        <w:t>firewall</w:t>
+      </w:r>
+      <w:r>
+        <w:rPr>
+          <w:spacing w:val="-62"/>
+        </w:rPr>
+        <w:t xml:space="preserve"> </w:t>
+      </w:r>
+      <w:bookmarkStart w:id="119" w:name="AWS_Shield_-_DDoS_protection"/>
       <w:bookmarkEnd w:id="119"/>
       <w:r>
         <w:t>AWS</w:t>
       </w:r>
       <w:r>
         <w:rPr>
-          <w:spacing w:val="2"/>
-        </w:rPr>
-        <w:t xml:space="preserve"> </w:t>
-      </w:r>
-      <w:r>
-        <w:t>WAF</w:t>
-      </w:r>
-      <w:r>
-        <w:rPr>
-          <w:spacing w:val="3"/>
+          <w:spacing w:val="-2"/>
+        </w:rPr>
+        <w:t xml:space="preserve"> </w:t>
+      </w:r>
+      <w:r>
+        <w:t>Shield</w:t>
+      </w:r>
+      <w:r>
+        <w:rPr>
+          <w:spacing w:val="8"/>
         </w:rPr>
         <w:t xml:space="preserve"> </w:t>
       </w:r>
@@ -19802,71 +19736,13 @@
       </w:r>
       <w:r>
         <w:rPr>
-          <w:spacing w:val="-5"/>
-        </w:rPr>
-        <w:t xml:space="preserve"> </w:t>
-      </w:r>
-      <w:r>
-        <w:t>Web</w:t>
-      </w:r>
-      <w:r>
-        <w:rPr>
-          <w:spacing w:val="-11"/>
-        </w:rPr>
-        <w:t xml:space="preserve"> </w:t>
-      </w:r>
-      <w:r>
-        <w:t>application</w:t>
-      </w:r>
-      <w:r>
-        <w:rPr>
-          <w:spacing w:val="-11"/>
-        </w:rPr>
-        <w:t xml:space="preserve"> </w:t>
-      </w:r>
-      <w:r>
-        <w:t>firewall</w:t>
-      </w:r>
-      <w:r>
-        <w:rPr>
-          <w:spacing w:val="-62"/>
-        </w:rPr>
-        <w:t xml:space="preserve"> </w:t>
-      </w:r>
-      <w:bookmarkStart w:id="120" w:name="AWS_Shield_-_DDoS_protection"/>
-      <w:bookmarkEnd w:id="120"/>
-      <w:r>
-        <w:t>AWS</w:t>
-      </w:r>
-      <w:r>
-        <w:rPr>
-          <w:spacing w:val="-2"/>
-        </w:rPr>
-        <w:t xml:space="preserve"> </w:t>
-      </w:r>
-      <w:r>
-        <w:t>Shield</w:t>
-      </w:r>
-      <w:r>
-        <w:rPr>
-          <w:spacing w:val="8"/>
-        </w:rPr>
-        <w:t xml:space="preserve"> </w:t>
-      </w:r>
-      <w:r>
-        <w:t>-</w:t>
-      </w:r>
-      <w:r>
-        <w:rPr>
           <w:spacing w:val="-9"/>
         </w:rPr>
         <w:t xml:space="preserve"> </w:t>
       </w:r>
-      <w:proofErr w:type="spellStart"/>
       <w:r>
         <w:t>DDoS</w:t>
       </w:r>
-      <w:proofErr w:type="spellEnd"/>
       <w:r>
         <w:rPr>
           <w:spacing w:val="-1"/>
@@ -19891,8 +19767,8 @@
         <w:pStyle w:val="BodyText"/>
         <w:ind w:left="1501"/>
       </w:pPr>
-      <w:bookmarkStart w:id="121" w:name="Media_Services:"/>
-      <w:bookmarkEnd w:id="121"/>
+      <w:bookmarkStart w:id="120" w:name="Media_Services:"/>
+      <w:bookmarkEnd w:id="120"/>
       <w:r>
         <w:t>Media</w:t>
       </w:r>
@@ -19912,75 +19788,75 @@
         <w:spacing w:before="48" w:line="278" w:lineRule="auto"/>
         <w:ind w:left="1501" w:right="4965"/>
       </w:pPr>
-      <w:bookmarkStart w:id="122" w:name="Amazon_Kinesis_-_Video_streaming"/>
+      <w:bookmarkStart w:id="121" w:name="Amazon_Kinesis_-_Video_streaming"/>
+      <w:bookmarkEnd w:id="121"/>
+      <w:r>
+        <w:t>Amazon Kinesis - Video streaming</w:t>
+      </w:r>
+      <w:r>
+        <w:rPr>
+          <w:spacing w:val="1"/>
+        </w:rPr>
+        <w:t xml:space="preserve"> </w:t>
+      </w:r>
+      <w:bookmarkStart w:id="122" w:name="Amazon_Chime_SDK_-_Video_conferencing"/>
       <w:bookmarkEnd w:id="122"/>
       <w:r>
-        <w:t>Amazon Kinesis - Video streaming</w:t>
-      </w:r>
-      <w:r>
-        <w:rPr>
-          <w:spacing w:val="1"/>
-        </w:rPr>
-        <w:t xml:space="preserve"> </w:t>
-      </w:r>
-      <w:bookmarkStart w:id="123" w:name="Amazon_Chime_SDK_-_Video_conferencing"/>
+        <w:t>Amazon</w:t>
+      </w:r>
+      <w:r>
+        <w:rPr>
+          <w:spacing w:val="-8"/>
+        </w:rPr>
+        <w:t xml:space="preserve"> </w:t>
+      </w:r>
+      <w:r>
+        <w:t>Chime</w:t>
+      </w:r>
+      <w:r>
+        <w:rPr>
+          <w:spacing w:val="-1"/>
+        </w:rPr>
+        <w:t xml:space="preserve"> </w:t>
+      </w:r>
+      <w:r>
+        <w:t>SDK</w:t>
+      </w:r>
+      <w:r>
+        <w:rPr>
+          <w:spacing w:val="2"/>
+        </w:rPr>
+        <w:t xml:space="preserve"> </w:t>
+      </w:r>
+      <w:r>
+        <w:t>-</w:t>
+      </w:r>
+      <w:r>
+        <w:rPr>
+          <w:spacing w:val="-7"/>
+        </w:rPr>
+        <w:t xml:space="preserve"> </w:t>
+      </w:r>
+      <w:r>
+        <w:t>Video</w:t>
+      </w:r>
+      <w:r>
+        <w:rPr>
+          <w:spacing w:val="-1"/>
+        </w:rPr>
+        <w:t xml:space="preserve"> </w:t>
+      </w:r>
+      <w:r>
+        <w:t>conferencing</w:t>
+      </w:r>
+      <w:r>
+        <w:rPr>
+          <w:spacing w:val="-62"/>
+        </w:rPr>
+        <w:t xml:space="preserve"> </w:t>
+      </w:r>
+      <w:bookmarkStart w:id="123" w:name="Amazon_IVS_-_Interactive_video"/>
       <w:bookmarkEnd w:id="123"/>
-      <w:r>
-        <w:t>Amazon</w:t>
-      </w:r>
-      <w:r>
-        <w:rPr>
-          <w:spacing w:val="-8"/>
-        </w:rPr>
-        <w:t xml:space="preserve"> </w:t>
-      </w:r>
-      <w:r>
-        <w:t>Chime</w:t>
-      </w:r>
-      <w:r>
-        <w:rPr>
-          <w:spacing w:val="-1"/>
-        </w:rPr>
-        <w:t xml:space="preserve"> </w:t>
-      </w:r>
-      <w:r>
-        <w:t>SDK</w:t>
-      </w:r>
-      <w:r>
-        <w:rPr>
-          <w:spacing w:val="2"/>
-        </w:rPr>
-        <w:t xml:space="preserve"> </w:t>
-      </w:r>
-      <w:r>
-        <w:t>-</w:t>
-      </w:r>
-      <w:r>
-        <w:rPr>
-          <w:spacing w:val="-7"/>
-        </w:rPr>
-        <w:t xml:space="preserve"> </w:t>
-      </w:r>
-      <w:r>
-        <w:t>Video</w:t>
-      </w:r>
-      <w:r>
-        <w:rPr>
-          <w:spacing w:val="-1"/>
-        </w:rPr>
-        <w:t xml:space="preserve"> </w:t>
-      </w:r>
-      <w:r>
-        <w:t>conferencing</w:t>
-      </w:r>
-      <w:r>
-        <w:rPr>
-          <w:spacing w:val="-62"/>
-        </w:rPr>
-        <w:t xml:space="preserve"> </w:t>
-      </w:r>
-      <w:bookmarkStart w:id="124" w:name="Amazon_IVS_-_Interactive_video"/>
-      <w:bookmarkEnd w:id="124"/>
       <w:r>
         <w:t>Amazon</w:t>
       </w:r>
@@ -20036,8 +19912,8 @@
         <w:spacing w:before="1"/>
         <w:ind w:left="1501"/>
       </w:pPr>
-      <w:bookmarkStart w:id="125" w:name="Monitoring:"/>
-      <w:bookmarkEnd w:id="125"/>
+      <w:bookmarkStart w:id="124" w:name="Monitoring:"/>
+      <w:bookmarkEnd w:id="124"/>
       <w:r>
         <w:t>Monitoring:</w:t>
       </w:r>
@@ -20048,59 +19924,57 @@
         <w:spacing w:before="46" w:line="273" w:lineRule="auto"/>
         <w:ind w:left="1501" w:right="5444"/>
       </w:pPr>
-      <w:bookmarkStart w:id="126" w:name="CloudWatch_-_Monitoring_and_logging"/>
+      <w:bookmarkStart w:id="125" w:name="CloudWatch_-_Monitoring_and_logging"/>
+      <w:bookmarkEnd w:id="125"/>
+      <w:r>
+        <w:t>CloudWatch</w:t>
+      </w:r>
+      <w:r>
+        <w:rPr>
+          <w:spacing w:val="7"/>
+        </w:rPr>
+        <w:t xml:space="preserve"> </w:t>
+      </w:r>
+      <w:r>
+        <w:t>-</w:t>
+      </w:r>
+      <w:r>
+        <w:rPr>
+          <w:spacing w:val="-13"/>
+        </w:rPr>
+        <w:t xml:space="preserve"> </w:t>
+      </w:r>
+      <w:r>
+        <w:t>Monitoring</w:t>
+      </w:r>
+      <w:r>
+        <w:rPr>
+          <w:spacing w:val="-5"/>
+        </w:rPr>
+        <w:t xml:space="preserve"> </w:t>
+      </w:r>
+      <w:r>
+        <w:t>and logging</w:t>
+      </w:r>
+      <w:r>
+        <w:rPr>
+          <w:spacing w:val="-62"/>
+        </w:rPr>
+        <w:t xml:space="preserve"> </w:t>
+      </w:r>
+      <w:bookmarkStart w:id="126" w:name="AWS_X-Ray_-_Performance_tracing"/>
       <w:bookmarkEnd w:id="126"/>
-      <w:proofErr w:type="spellStart"/>
-      <w:r>
-        <w:t>CloudWatch</w:t>
-      </w:r>
-      <w:proofErr w:type="spellEnd"/>
-      <w:r>
-        <w:rPr>
-          <w:spacing w:val="7"/>
-        </w:rPr>
-        <w:t xml:space="preserve"> </w:t>
-      </w:r>
-      <w:r>
-        <w:t>-</w:t>
-      </w:r>
-      <w:r>
-        <w:rPr>
-          <w:spacing w:val="-13"/>
-        </w:rPr>
-        <w:t xml:space="preserve"> </w:t>
-      </w:r>
-      <w:r>
-        <w:t>Monitoring</w:t>
-      </w:r>
-      <w:r>
-        <w:rPr>
-          <w:spacing w:val="-5"/>
-        </w:rPr>
-        <w:t xml:space="preserve"> </w:t>
-      </w:r>
-      <w:r>
-        <w:t>and logging</w:t>
-      </w:r>
-      <w:r>
-        <w:rPr>
-          <w:spacing w:val="-62"/>
-        </w:rPr>
-        <w:t xml:space="preserve"> </w:t>
-      </w:r>
-      <w:bookmarkStart w:id="127" w:name="AWS_X-Ray_-_Performance_tracing"/>
+      <w:r>
+        <w:t>AWS X-Ray - Performance tracing</w:t>
+      </w:r>
+      <w:r>
+        <w:rPr>
+          <w:spacing w:val="1"/>
+        </w:rPr>
+        <w:t xml:space="preserve"> </w:t>
+      </w:r>
+      <w:bookmarkStart w:id="127" w:name="Amazon_QuickSight_-_Analytics"/>
       <w:bookmarkEnd w:id="127"/>
-      <w:r>
-        <w:t>AWS X-Ray - Performance tracing</w:t>
-      </w:r>
-      <w:r>
-        <w:rPr>
-          <w:spacing w:val="1"/>
-        </w:rPr>
-        <w:t xml:space="preserve"> </w:t>
-      </w:r>
-      <w:bookmarkStart w:id="128" w:name="Amazon_QuickSight_-_Analytics"/>
-      <w:bookmarkEnd w:id="128"/>
       <w:r>
         <w:t>Amazon</w:t>
       </w:r>
@@ -20155,8 +20029,8 @@
         <w:pStyle w:val="Heading4"/>
         <w:spacing w:before="75"/>
       </w:pPr>
-      <w:bookmarkStart w:id="129" w:name="Database_Tools"/>
-      <w:bookmarkEnd w:id="129"/>
+      <w:bookmarkStart w:id="128" w:name="Database_Tools"/>
+      <w:bookmarkEnd w:id="128"/>
       <w:r>
         <w:lastRenderedPageBreak/>
         <w:t>Database</w:t>
@@ -20177,8 +20051,8 @@
         <w:spacing w:before="40"/>
         <w:ind w:left="1501"/>
       </w:pPr>
-      <w:bookmarkStart w:id="130" w:name="Primary_Database:"/>
-      <w:bookmarkEnd w:id="130"/>
+      <w:bookmarkStart w:id="129" w:name="Primary_Database:"/>
+      <w:bookmarkEnd w:id="129"/>
       <w:r>
         <w:t>Primary</w:t>
       </w:r>
@@ -20198,56 +20072,49 @@
         <w:spacing w:before="47" w:line="271" w:lineRule="auto"/>
         <w:ind w:left="1501" w:right="4199"/>
       </w:pPr>
-      <w:bookmarkStart w:id="131" w:name="PostgreSQL/MySQL_-_Relational_database"/>
+      <w:bookmarkStart w:id="130" w:name="PostgreSQL/MySQL_-_Relational_database"/>
+      <w:bookmarkEnd w:id="130"/>
+      <w:r>
+        <w:t>PostgreSQL/MySQL</w:t>
+      </w:r>
+      <w:r>
+        <w:rPr>
+          <w:spacing w:val="2"/>
+        </w:rPr>
+        <w:t xml:space="preserve"> </w:t>
+      </w:r>
+      <w:r>
+        <w:t>-</w:t>
+      </w:r>
+      <w:r>
+        <w:rPr>
+          <w:spacing w:val="-12"/>
+        </w:rPr>
+        <w:t xml:space="preserve"> </w:t>
+      </w:r>
+      <w:r>
+        <w:t>Relational</w:t>
+      </w:r>
+      <w:r>
+        <w:rPr>
+          <w:spacing w:val="-12"/>
+        </w:rPr>
+        <w:t xml:space="preserve"> </w:t>
+      </w:r>
+      <w:r>
+        <w:t>database</w:t>
+      </w:r>
+      <w:r>
+        <w:rPr>
+          <w:spacing w:val="-62"/>
+        </w:rPr>
+        <w:t xml:space="preserve"> </w:t>
+      </w:r>
+      <w:bookmarkStart w:id="131" w:name="MongoDB_-_Document_database"/>
       <w:bookmarkEnd w:id="131"/>
-      <w:proofErr w:type="spellStart"/>
-      <w:r>
-        <w:t>PostgreSQL</w:t>
-      </w:r>
-      <w:proofErr w:type="spellEnd"/>
-      <w:r>
-        <w:t>/MySQL</w:t>
-      </w:r>
-      <w:r>
-        <w:rPr>
-          <w:spacing w:val="2"/>
-        </w:rPr>
-        <w:t xml:space="preserve"> </w:t>
-      </w:r>
-      <w:r>
-        <w:t>-</w:t>
-      </w:r>
-      <w:r>
-        <w:rPr>
-          <w:spacing w:val="-12"/>
-        </w:rPr>
-        <w:t xml:space="preserve"> </w:t>
-      </w:r>
-      <w:r>
-        <w:t>Relational</w:t>
-      </w:r>
-      <w:r>
-        <w:rPr>
-          <w:spacing w:val="-12"/>
-        </w:rPr>
-        <w:t xml:space="preserve"> </w:t>
-      </w:r>
-      <w:r>
-        <w:t>database</w:t>
-      </w:r>
-      <w:r>
-        <w:rPr>
-          <w:spacing w:val="-62"/>
-        </w:rPr>
-        <w:t xml:space="preserve"> </w:t>
-      </w:r>
-      <w:bookmarkStart w:id="132" w:name="MongoDB_-_Document_database"/>
-      <w:bookmarkEnd w:id="132"/>
-      <w:proofErr w:type="spellStart"/>
       <w:r>
         <w:t>MongoDB</w:t>
       </w:r>
-      <w:proofErr w:type="spellEnd"/>
       <w:r>
         <w:rPr>
           <w:spacing w:val="5"/>
@@ -20282,24 +20149,19 @@
         <w:spacing w:before="8" w:line="278" w:lineRule="auto"/>
         <w:ind w:left="1501" w:right="4822"/>
       </w:pPr>
-      <w:bookmarkStart w:id="133" w:name="Redis_-_Caching_and_session_management"/>
+      <w:bookmarkStart w:id="132" w:name="Redis_-_Caching_and_session_management"/>
+      <w:bookmarkEnd w:id="132"/>
+      <w:r>
+        <w:t>Redis - Caching and session management</w:t>
+      </w:r>
+      <w:r>
+        <w:rPr>
+          <w:spacing w:val="1"/>
+        </w:rPr>
+        <w:t xml:space="preserve"> </w:t>
+      </w:r>
+      <w:bookmarkStart w:id="133" w:name="Amazon_Elasticsearch_-_Search_functional"/>
       <w:bookmarkEnd w:id="133"/>
-      <w:proofErr w:type="spellStart"/>
-      <w:r>
-        <w:t>Redis</w:t>
-      </w:r>
-      <w:proofErr w:type="spellEnd"/>
-      <w:r>
-        <w:t xml:space="preserve"> - Caching and session management</w:t>
-      </w:r>
-      <w:r>
-        <w:rPr>
-          <w:spacing w:val="1"/>
-        </w:rPr>
-        <w:t xml:space="preserve"> </w:t>
-      </w:r>
-      <w:bookmarkStart w:id="134" w:name="Amazon_Elasticsearch_-_Search_functional"/>
-      <w:bookmarkEnd w:id="134"/>
       <w:r>
         <w:t>Amazon</w:t>
       </w:r>
@@ -20309,11 +20171,9 @@
         </w:rPr>
         <w:t xml:space="preserve"> </w:t>
       </w:r>
-      <w:proofErr w:type="spellStart"/>
       <w:r>
         <w:t>Elasticsearch</w:t>
       </w:r>
-      <w:proofErr w:type="spellEnd"/>
       <w:r>
         <w:rPr>
           <w:spacing w:val="10"/>
@@ -20355,8 +20215,8 @@
       <w:pPr>
         <w:pStyle w:val="Heading4"/>
       </w:pPr>
-      <w:bookmarkStart w:id="135" w:name="Development_Tools"/>
-      <w:bookmarkEnd w:id="135"/>
+      <w:bookmarkStart w:id="134" w:name="Development_Tools"/>
+      <w:bookmarkEnd w:id="134"/>
       <w:r>
         <w:t>Development</w:t>
       </w:r>
@@ -20376,13 +20236,11 @@
         <w:spacing w:before="40"/>
         <w:ind w:left="1501"/>
       </w:pPr>
-      <w:bookmarkStart w:id="136" w:name="Git_-_Version_control"/>
-      <w:bookmarkEnd w:id="136"/>
-      <w:proofErr w:type="spellStart"/>
+      <w:bookmarkStart w:id="135" w:name="Git_-_Version_control"/>
+      <w:bookmarkEnd w:id="135"/>
       <w:r>
         <w:t>Git</w:t>
       </w:r>
-      <w:proofErr w:type="spellEnd"/>
       <w:r>
         <w:rPr>
           <w:spacing w:val="8"/>
@@ -20417,63 +20275,48 @@
         <w:spacing w:before="46" w:line="278" w:lineRule="auto"/>
         <w:ind w:left="1501" w:right="5123"/>
       </w:pPr>
-      <w:bookmarkStart w:id="137" w:name="GitHub/GitLab_-_Repository_management"/>
+      <w:bookmarkStart w:id="136" w:name="GitHub/GitLab_-_Repository_management"/>
+      <w:bookmarkEnd w:id="136"/>
+      <w:r>
+        <w:t>GitHub/GitLab</w:t>
+      </w:r>
+      <w:r>
+        <w:rPr>
+          <w:spacing w:val="-1"/>
+        </w:rPr>
+        <w:t xml:space="preserve"> </w:t>
+      </w:r>
+      <w:r>
+        <w:t>-</w:t>
+      </w:r>
+      <w:r>
+        <w:rPr>
+          <w:spacing w:val="-10"/>
+        </w:rPr>
+        <w:t xml:space="preserve"> </w:t>
+      </w:r>
+      <w:r>
+        <w:t>Repository</w:t>
+      </w:r>
+      <w:r>
+        <w:rPr>
+          <w:spacing w:val="-3"/>
+        </w:rPr>
+        <w:t xml:space="preserve"> </w:t>
+      </w:r>
+      <w:r>
+        <w:t>management</w:t>
+      </w:r>
+      <w:r>
+        <w:rPr>
+          <w:spacing w:val="-62"/>
+        </w:rPr>
+        <w:t xml:space="preserve"> </w:t>
+      </w:r>
+      <w:bookmarkStart w:id="137" w:name="Docker_-_Containerization"/>
       <w:bookmarkEnd w:id="137"/>
-      <w:proofErr w:type="spellStart"/>
-      <w:r>
-        <w:t>GitHub</w:t>
-      </w:r>
-      <w:proofErr w:type="spellEnd"/>
-      <w:r>
-        <w:t>/</w:t>
-      </w:r>
-      <w:proofErr w:type="spellStart"/>
-      <w:r>
-        <w:t>GitLab</w:t>
-      </w:r>
-      <w:proofErr w:type="spellEnd"/>
-      <w:r>
-        <w:rPr>
-          <w:spacing w:val="-1"/>
-        </w:rPr>
-        <w:t xml:space="preserve"> </w:t>
-      </w:r>
-      <w:r>
-        <w:t>-</w:t>
-      </w:r>
-      <w:r>
-        <w:rPr>
-          <w:spacing w:val="-10"/>
-        </w:rPr>
-        <w:t xml:space="preserve"> </w:t>
-      </w:r>
-      <w:r>
-        <w:t>Repository</w:t>
-      </w:r>
-      <w:r>
-        <w:rPr>
-          <w:spacing w:val="-3"/>
-        </w:rPr>
-        <w:t xml:space="preserve"> </w:t>
-      </w:r>
-      <w:r>
-        <w:t>management</w:t>
-      </w:r>
-      <w:r>
-        <w:rPr>
-          <w:spacing w:val="-62"/>
-        </w:rPr>
-        <w:t xml:space="preserve"> </w:t>
-      </w:r>
-      <w:bookmarkStart w:id="138" w:name="Docker_-_Containerization"/>
-      <w:bookmarkEnd w:id="138"/>
-      <w:proofErr w:type="spellStart"/>
-      <w:r>
-        <w:t>Docker</w:t>
-      </w:r>
-      <w:proofErr w:type="spellEnd"/>
-      <w:r>
-        <w:t xml:space="preserve"> -</w:t>
+      <w:r>
+        <w:t>Docker -</w:t>
       </w:r>
       <w:r>
         <w:rPr>
@@ -20491,83 +20334,68 @@
         <w:spacing w:line="276" w:lineRule="auto"/>
         <w:ind w:left="1501" w:right="5611"/>
       </w:pPr>
-      <w:bookmarkStart w:id="139" w:name="Kubernetes_-_Container_orchestration"/>
+      <w:bookmarkStart w:id="138" w:name="Kubernetes_-_Container_orchestration"/>
+      <w:bookmarkEnd w:id="138"/>
+      <w:r>
+        <w:t>Kubernetes</w:t>
+      </w:r>
+      <w:r>
+        <w:rPr>
+          <w:spacing w:val="2"/>
+        </w:rPr>
+        <w:t xml:space="preserve"> </w:t>
+      </w:r>
+      <w:r>
+        <w:t>-</w:t>
+      </w:r>
+      <w:r>
+        <w:rPr>
+          <w:spacing w:val="-7"/>
+        </w:rPr>
+        <w:t xml:space="preserve"> </w:t>
+      </w:r>
+      <w:r>
+        <w:t>Container</w:t>
+      </w:r>
+      <w:r>
+        <w:rPr>
+          <w:spacing w:val="-6"/>
+        </w:rPr>
+        <w:t xml:space="preserve"> </w:t>
+      </w:r>
+      <w:r>
+        <w:t>orchestration</w:t>
+      </w:r>
+      <w:r>
+        <w:rPr>
+          <w:spacing w:val="-62"/>
+        </w:rPr>
+        <w:t xml:space="preserve"> </w:t>
+      </w:r>
+      <w:bookmarkStart w:id="139" w:name="Jenkins/GitLab_CI_-_CI/CD_pipeline"/>
       <w:bookmarkEnd w:id="139"/>
-      <w:proofErr w:type="spellStart"/>
-      <w:r>
-        <w:t>Kubernetes</w:t>
-      </w:r>
-      <w:proofErr w:type="spellEnd"/>
-      <w:r>
-        <w:rPr>
-          <w:spacing w:val="2"/>
-        </w:rPr>
-        <w:t xml:space="preserve"> </w:t>
-      </w:r>
-      <w:r>
-        <w:t>-</w:t>
-      </w:r>
-      <w:r>
-        <w:rPr>
-          <w:spacing w:val="-7"/>
-        </w:rPr>
-        <w:t xml:space="preserve"> </w:t>
-      </w:r>
-      <w:r>
-        <w:t>Container</w:t>
-      </w:r>
-      <w:r>
-        <w:rPr>
-          <w:spacing w:val="-6"/>
-        </w:rPr>
-        <w:t xml:space="preserve"> </w:t>
-      </w:r>
-      <w:r>
-        <w:t>orchestration</w:t>
-      </w:r>
-      <w:r>
-        <w:rPr>
-          <w:spacing w:val="-62"/>
-        </w:rPr>
-        <w:t xml:space="preserve"> </w:t>
-      </w:r>
-      <w:bookmarkStart w:id="140" w:name="Jenkins/GitLab_CI_-_CI/CD_pipeline"/>
+      <w:r>
+        <w:t>Jenkins/GitLab CI - CI/CD pipeline</w:t>
+      </w:r>
+      <w:r>
+        <w:rPr>
+          <w:spacing w:val="1"/>
+        </w:rPr>
+        <w:t xml:space="preserve"> </w:t>
+      </w:r>
+      <w:bookmarkStart w:id="140" w:name="Terraform_-_Infrastructure_as_Code"/>
       <w:bookmarkEnd w:id="140"/>
       <w:r>
-        <w:t>Jenkins/</w:t>
-      </w:r>
-      <w:proofErr w:type="spellStart"/>
-      <w:r>
-        <w:t>GitLab</w:t>
-      </w:r>
-      <w:proofErr w:type="spellEnd"/>
-      <w:r>
-        <w:t xml:space="preserve"> CI - CI/CD pipeline</w:t>
-      </w:r>
-      <w:r>
-        <w:rPr>
-          <w:spacing w:val="1"/>
-        </w:rPr>
-        <w:t xml:space="preserve"> </w:t>
-      </w:r>
-      <w:bookmarkStart w:id="141" w:name="Terraform_-_Infrastructure_as_Code"/>
+        <w:t>Terraform - Infrastructure as Code</w:t>
+      </w:r>
+      <w:r>
+        <w:rPr>
+          <w:spacing w:val="1"/>
+        </w:rPr>
+        <w:t xml:space="preserve"> </w:t>
+      </w:r>
+      <w:bookmarkStart w:id="141" w:name="Postman_-_API_testing"/>
       <w:bookmarkEnd w:id="141"/>
-      <w:proofErr w:type="spellStart"/>
-      <w:r>
-        <w:t>Terraform</w:t>
-      </w:r>
-      <w:proofErr w:type="spellEnd"/>
-      <w:r>
-        <w:t xml:space="preserve"> - Infrastructure as Code</w:t>
-      </w:r>
-      <w:r>
-        <w:rPr>
-          <w:spacing w:val="1"/>
-        </w:rPr>
-        <w:t xml:space="preserve"> </w:t>
-      </w:r>
-      <w:bookmarkStart w:id="142" w:name="Postman_-_API_testing"/>
-      <w:bookmarkEnd w:id="142"/>
       <w:r>
         <w:t>Postman</w:t>
       </w:r>
@@ -20613,8 +20441,8 @@
         <w:pStyle w:val="Heading4"/>
         <w:spacing w:before="1"/>
       </w:pPr>
-      <w:bookmarkStart w:id="143" w:name="Testing_Tools"/>
-      <w:bookmarkEnd w:id="143"/>
+      <w:bookmarkStart w:id="142" w:name="Testing_Tools"/>
+      <w:bookmarkEnd w:id="142"/>
       <w:r>
         <w:t>Testing</w:t>
       </w:r>
@@ -20634,19 +20462,19 @@
         <w:spacing w:before="40" w:line="278" w:lineRule="auto"/>
         <w:ind w:left="1501" w:right="7210"/>
       </w:pPr>
-      <w:bookmarkStart w:id="144" w:name="Jest_-_Unit_testing"/>
+      <w:bookmarkStart w:id="143" w:name="Jest_-_Unit_testing"/>
+      <w:bookmarkEnd w:id="143"/>
+      <w:r>
+        <w:t>Jest - Unit testing</w:t>
+      </w:r>
+      <w:r>
+        <w:rPr>
+          <w:spacing w:val="1"/>
+        </w:rPr>
+        <w:t xml:space="preserve"> </w:t>
+      </w:r>
+      <w:bookmarkStart w:id="144" w:name="Cypress_-_E2E_testing"/>
       <w:bookmarkEnd w:id="144"/>
-      <w:r>
-        <w:t>Jest - Unit testing</w:t>
-      </w:r>
-      <w:r>
-        <w:rPr>
-          <w:spacing w:val="1"/>
-        </w:rPr>
-        <w:t xml:space="preserve"> </w:t>
-      </w:r>
-      <w:bookmarkStart w:id="145" w:name="Cypress_-_E2E_testing"/>
-      <w:bookmarkEnd w:id="145"/>
       <w:r>
         <w:t>Cypress</w:t>
       </w:r>
@@ -20684,67 +20512,60 @@
         <w:spacing w:line="273" w:lineRule="auto"/>
         <w:ind w:left="1501" w:right="6360"/>
       </w:pPr>
-      <w:bookmarkStart w:id="146" w:name="JMeter_-_Performance_testing"/>
+      <w:bookmarkStart w:id="145" w:name="JMeter_-_Performance_testing"/>
+      <w:bookmarkEnd w:id="145"/>
+      <w:r>
+        <w:t>JMeter - Performance testing</w:t>
+      </w:r>
+      <w:r>
+        <w:rPr>
+          <w:spacing w:val="1"/>
+        </w:rPr>
+        <w:t xml:space="preserve"> </w:t>
+      </w:r>
+      <w:bookmarkStart w:id="146" w:name="Selenium_-_Automated_testing"/>
       <w:bookmarkEnd w:id="146"/>
-      <w:proofErr w:type="spellStart"/>
-      <w:r>
-        <w:t>JMeter</w:t>
-      </w:r>
-      <w:proofErr w:type="spellEnd"/>
-      <w:r>
-        <w:t xml:space="preserve"> - Performance testing</w:t>
-      </w:r>
-      <w:r>
-        <w:rPr>
-          <w:spacing w:val="1"/>
-        </w:rPr>
-        <w:t xml:space="preserve"> </w:t>
-      </w:r>
-      <w:bookmarkStart w:id="147" w:name="Selenium_-_Automated_testing"/>
+      <w:r>
+        <w:t>Selenium</w:t>
+      </w:r>
+      <w:r>
+        <w:rPr>
+          <w:spacing w:val="-4"/>
+        </w:rPr>
+        <w:t xml:space="preserve"> </w:t>
+      </w:r>
+      <w:r>
+        <w:t>-</w:t>
+      </w:r>
+      <w:r>
+        <w:rPr>
+          <w:spacing w:val="-10"/>
+        </w:rPr>
+        <w:t xml:space="preserve"> </w:t>
+      </w:r>
+      <w:r>
+        <w:t>Automated</w:t>
+      </w:r>
+      <w:r>
+        <w:rPr>
+          <w:spacing w:val="-10"/>
+        </w:rPr>
+        <w:t xml:space="preserve"> </w:t>
+      </w:r>
+      <w:r>
+        <w:t>testing</w:t>
+      </w:r>
+      <w:r>
+        <w:rPr>
+          <w:spacing w:val="-62"/>
+        </w:rPr>
+        <w:t xml:space="preserve"> </w:t>
+      </w:r>
+      <w:bookmarkStart w:id="147" w:name="SonarQube_-_Code_quality"/>
       <w:bookmarkEnd w:id="147"/>
       <w:r>
-        <w:t>Selenium</w:t>
-      </w:r>
-      <w:r>
-        <w:rPr>
-          <w:spacing w:val="-4"/>
-        </w:rPr>
-        <w:t xml:space="preserve"> </w:t>
-      </w:r>
-      <w:r>
-        <w:t>-</w:t>
-      </w:r>
-      <w:r>
-        <w:rPr>
-          <w:spacing w:val="-10"/>
-        </w:rPr>
-        <w:t xml:space="preserve"> </w:t>
-      </w:r>
-      <w:r>
-        <w:t>Automated</w:t>
-      </w:r>
-      <w:r>
-        <w:rPr>
-          <w:spacing w:val="-10"/>
-        </w:rPr>
-        <w:t xml:space="preserve"> </w:t>
-      </w:r>
-      <w:r>
-        <w:t>testing</w:t>
-      </w:r>
-      <w:r>
-        <w:rPr>
-          <w:spacing w:val="-62"/>
-        </w:rPr>
-        <w:t xml:space="preserve"> </w:t>
-      </w:r>
-      <w:bookmarkStart w:id="148" w:name="SonarQube_-_Code_quality"/>
-      <w:bookmarkEnd w:id="148"/>
-      <w:proofErr w:type="spellStart"/>
-      <w:r>
         <w:t>SonarQube</w:t>
       </w:r>
-      <w:proofErr w:type="spellEnd"/>
       <w:r>
         <w:rPr>
           <w:spacing w:val="6"/>
@@ -20786,8 +20607,8 @@
       <w:pPr>
         <w:pStyle w:val="Heading4"/>
       </w:pPr>
-      <w:bookmarkStart w:id="149" w:name="Monitoring_&amp;_Analytics"/>
-      <w:bookmarkEnd w:id="149"/>
+      <w:bookmarkStart w:id="148" w:name="Monitoring_&amp;_Analytics"/>
+      <w:bookmarkEnd w:id="148"/>
       <w:r>
         <w:t>Monitoring</w:t>
       </w:r>
@@ -20816,53 +20637,47 @@
         <w:spacing w:before="40" w:line="278" w:lineRule="auto"/>
         <w:ind w:left="1501" w:right="8090"/>
       </w:pPr>
-      <w:bookmarkStart w:id="150" w:name="ELK_Stack:"/>
+      <w:bookmarkStart w:id="149" w:name="ELK_Stack:"/>
+      <w:bookmarkEnd w:id="149"/>
+      <w:r>
+        <w:t>ELK Stack:</w:t>
+      </w:r>
+      <w:r>
+        <w:rPr>
+          <w:spacing w:val="1"/>
+        </w:rPr>
+        <w:t xml:space="preserve"> </w:t>
+      </w:r>
+      <w:bookmarkStart w:id="150" w:name="Elasticsearch"/>
       <w:bookmarkEnd w:id="150"/>
       <w:r>
-        <w:t>ELK Stack:</w:t>
-      </w:r>
-      <w:r>
-        <w:rPr>
-          <w:spacing w:val="1"/>
-        </w:rPr>
-        <w:t xml:space="preserve"> </w:t>
-      </w:r>
-      <w:bookmarkStart w:id="151" w:name="Elasticsearch"/>
+        <w:rPr>
+          <w:spacing w:val="-1"/>
+        </w:rPr>
+        <w:t>Elasticsearch</w:t>
+      </w:r>
+      <w:r>
+        <w:rPr>
+          <w:spacing w:val="-62"/>
+        </w:rPr>
+        <w:t xml:space="preserve"> </w:t>
+      </w:r>
+      <w:bookmarkStart w:id="151" w:name="Logstash"/>
       <w:bookmarkEnd w:id="151"/>
-      <w:proofErr w:type="spellStart"/>
-      <w:r>
-        <w:rPr>
-          <w:spacing w:val="-1"/>
-        </w:rPr>
-        <w:t>Elasticsearch</w:t>
-      </w:r>
-      <w:proofErr w:type="spellEnd"/>
-      <w:r>
-        <w:rPr>
-          <w:spacing w:val="-62"/>
-        </w:rPr>
-        <w:t xml:space="preserve"> </w:t>
-      </w:r>
-      <w:bookmarkStart w:id="152" w:name="Logstash"/>
+      <w:r>
+        <w:t>Logstash</w:t>
+      </w:r>
+      <w:r>
+        <w:rPr>
+          <w:spacing w:val="1"/>
+        </w:rPr>
+        <w:t xml:space="preserve"> </w:t>
+      </w:r>
+      <w:bookmarkStart w:id="152" w:name="Kibana"/>
       <w:bookmarkEnd w:id="152"/>
-      <w:proofErr w:type="spellStart"/>
-      <w:r>
-        <w:t>Logstash</w:t>
-      </w:r>
-      <w:proofErr w:type="spellEnd"/>
-      <w:r>
-        <w:rPr>
-          <w:spacing w:val="1"/>
-        </w:rPr>
-        <w:t xml:space="preserve"> </w:t>
-      </w:r>
-      <w:bookmarkStart w:id="153" w:name="Kibana"/>
-      <w:bookmarkEnd w:id="153"/>
-      <w:proofErr w:type="spellStart"/>
       <w:r>
         <w:t>Kibana</w:t>
       </w:r>
-      <w:proofErr w:type="spellEnd"/>
     </w:p>
     <w:p>
       <w:pPr>
@@ -20870,13 +20685,11 @@
         <w:spacing w:line="295" w:lineRule="exact"/>
         <w:ind w:left="1501"/>
       </w:pPr>
-      <w:bookmarkStart w:id="154" w:name="Grafana_-_Metrics_visualization"/>
-      <w:bookmarkEnd w:id="154"/>
-      <w:proofErr w:type="spellStart"/>
+      <w:bookmarkStart w:id="153" w:name="Grafana_-_Metrics_visualization"/>
+      <w:bookmarkEnd w:id="153"/>
       <w:r>
         <w:t>Grafana</w:t>
       </w:r>
-      <w:proofErr w:type="spellEnd"/>
       <w:r>
         <w:rPr>
           <w:spacing w:val="1"/>
@@ -20902,37 +20715,37 @@
         <w:spacing w:before="47" w:line="278" w:lineRule="auto"/>
         <w:ind w:left="1501" w:right="5597"/>
       </w:pPr>
-      <w:bookmarkStart w:id="155" w:name="New_Relic_-_Performance_monitoring"/>
+      <w:bookmarkStart w:id="154" w:name="New_Relic_-_Performance_monitoring"/>
+      <w:bookmarkEnd w:id="154"/>
+      <w:r>
+        <w:t>New</w:t>
+      </w:r>
+      <w:r>
+        <w:rPr>
+          <w:spacing w:val="-9"/>
+        </w:rPr>
+        <w:t xml:space="preserve"> </w:t>
+      </w:r>
+      <w:r>
+        <w:t>Relic -</w:t>
+      </w:r>
+      <w:r>
+        <w:rPr>
+          <w:spacing w:val="-9"/>
+        </w:rPr>
+        <w:t xml:space="preserve"> </w:t>
+      </w:r>
+      <w:r>
+        <w:t>Performance monitoring</w:t>
+      </w:r>
+      <w:r>
+        <w:rPr>
+          <w:spacing w:val="-62"/>
+        </w:rPr>
+        <w:t xml:space="preserve"> </w:t>
+      </w:r>
+      <w:bookmarkStart w:id="155" w:name="Google_Analytics_-_User_analytics"/>
       <w:bookmarkEnd w:id="155"/>
-      <w:r>
-        <w:t>New</w:t>
-      </w:r>
-      <w:r>
-        <w:rPr>
-          <w:spacing w:val="-9"/>
-        </w:rPr>
-        <w:t xml:space="preserve"> </w:t>
-      </w:r>
-      <w:r>
-        <w:t>Relic -</w:t>
-      </w:r>
-      <w:r>
-        <w:rPr>
-          <w:spacing w:val="-9"/>
-        </w:rPr>
-        <w:t xml:space="preserve"> </w:t>
-      </w:r>
-      <w:r>
-        <w:t>Performance monitoring</w:t>
-      </w:r>
-      <w:r>
-        <w:rPr>
-          <w:spacing w:val="-62"/>
-        </w:rPr>
-        <w:t xml:space="preserve"> </w:t>
-      </w:r>
-      <w:bookmarkStart w:id="156" w:name="Google_Analytics_-_User_analytics"/>
-      <w:bookmarkEnd w:id="156"/>
       <w:r>
         <w:t>Google</w:t>
       </w:r>
@@ -20990,8 +20803,8 @@
           <w:sz w:val="26"/>
         </w:rPr>
       </w:pPr>
-      <w:bookmarkStart w:id="157" w:name="Security_Tools"/>
-      <w:bookmarkEnd w:id="157"/>
+      <w:bookmarkStart w:id="156" w:name="Security_Tools"/>
+      <w:bookmarkEnd w:id="156"/>
       <w:r>
         <w:rPr>
           <w:b/>
@@ -21007,8 +20820,8 @@
         </w:rPr>
         <w:t xml:space="preserve"> </w:t>
       </w:r>
-      <w:bookmarkStart w:id="158" w:name="SSL/TLS_Certificates"/>
-      <w:bookmarkEnd w:id="158"/>
+      <w:bookmarkStart w:id="157" w:name="SSL/TLS_Certificates"/>
+      <w:bookmarkEnd w:id="157"/>
       <w:r>
         <w:rPr>
           <w:spacing w:val="-1"/>
@@ -21029,8 +20842,8 @@
         </w:rPr>
         <w:t xml:space="preserve"> </w:t>
       </w:r>
-      <w:bookmarkStart w:id="159" w:name="HTTPS_protocol"/>
-      <w:bookmarkEnd w:id="159"/>
+      <w:bookmarkStart w:id="158" w:name="HTTPS_protocol"/>
+      <w:bookmarkEnd w:id="158"/>
       <w:r>
         <w:rPr>
           <w:sz w:val="26"/>
@@ -21057,37 +20870,37 @@
         <w:spacing w:before="7" w:line="278" w:lineRule="auto"/>
         <w:ind w:left="1501" w:right="6742"/>
       </w:pPr>
-      <w:bookmarkStart w:id="160" w:name="AWS_Certificate_Manager"/>
+      <w:bookmarkStart w:id="159" w:name="AWS_Certificate_Manager"/>
+      <w:bookmarkEnd w:id="159"/>
+      <w:r>
+        <w:t>AWS</w:t>
+      </w:r>
+      <w:r>
+        <w:rPr>
+          <w:spacing w:val="-11"/>
+        </w:rPr>
+        <w:t xml:space="preserve"> </w:t>
+      </w:r>
+      <w:r>
+        <w:t>Certificate</w:t>
+      </w:r>
+      <w:r>
+        <w:rPr>
+          <w:spacing w:val="-11"/>
+        </w:rPr>
+        <w:t xml:space="preserve"> </w:t>
+      </w:r>
+      <w:r>
+        <w:t>Manager</w:t>
+      </w:r>
+      <w:r>
+        <w:rPr>
+          <w:spacing w:val="-62"/>
+        </w:rPr>
+        <w:t xml:space="preserve"> </w:t>
+      </w:r>
+      <w:bookmarkStart w:id="160" w:name="Security_scanning_tools"/>
       <w:bookmarkEnd w:id="160"/>
-      <w:r>
-        <w:t>AWS</w:t>
-      </w:r>
-      <w:r>
-        <w:rPr>
-          <w:spacing w:val="-11"/>
-        </w:rPr>
-        <w:t xml:space="preserve"> </w:t>
-      </w:r>
-      <w:r>
-        <w:t>Certificate</w:t>
-      </w:r>
-      <w:r>
-        <w:rPr>
-          <w:spacing w:val="-11"/>
-        </w:rPr>
-        <w:t xml:space="preserve"> </w:t>
-      </w:r>
-      <w:r>
-        <w:t>Manager</w:t>
-      </w:r>
-      <w:r>
-        <w:rPr>
-          <w:spacing w:val="-62"/>
-        </w:rPr>
-        <w:t xml:space="preserve"> </w:t>
-      </w:r>
-      <w:bookmarkStart w:id="161" w:name="Security_scanning_tools"/>
-      <w:bookmarkEnd w:id="161"/>
       <w:r>
         <w:t>Security</w:t>
       </w:r>
@@ -21135,8 +20948,8 @@
           <w:sz w:val="26"/>
         </w:rPr>
       </w:pPr>
-      <w:bookmarkStart w:id="162" w:name="Communication_Tools"/>
-      <w:bookmarkEnd w:id="162"/>
+      <w:bookmarkStart w:id="161" w:name="Communication_Tools"/>
+      <w:bookmarkEnd w:id="161"/>
       <w:r>
         <w:rPr>
           <w:b/>
@@ -21160,16 +20973,14 @@
         </w:rPr>
         <w:t xml:space="preserve"> </w:t>
       </w:r>
-      <w:bookmarkStart w:id="163" w:name="WebRTC_APIs"/>
-      <w:bookmarkEnd w:id="163"/>
-      <w:proofErr w:type="spellStart"/>
+      <w:bookmarkStart w:id="162" w:name="WebRTC_APIs"/>
+      <w:bookmarkEnd w:id="162"/>
       <w:r>
         <w:rPr>
           <w:sz w:val="26"/>
         </w:rPr>
         <w:t>WebRTC</w:t>
       </w:r>
-      <w:proofErr w:type="spellEnd"/>
       <w:r>
         <w:rPr>
           <w:spacing w:val="4"/>
@@ -21190,8 +21001,8 @@
         </w:rPr>
         <w:t xml:space="preserve"> </w:t>
       </w:r>
-      <w:bookmarkStart w:id="164" w:name="Socket.io"/>
-      <w:bookmarkEnd w:id="164"/>
+      <w:bookmarkStart w:id="163" w:name="Socket.io"/>
+      <w:bookmarkEnd w:id="163"/>
       <w:r>
         <w:rPr>
           <w:sz w:val="26"/>
@@ -21205,19 +21016,19 @@
         <w:spacing w:before="9" w:line="278" w:lineRule="auto"/>
         <w:ind w:left="1501" w:right="6873"/>
       </w:pPr>
-      <w:bookmarkStart w:id="165" w:name="Amazon_Chime_SDK"/>
+      <w:bookmarkStart w:id="164" w:name="Amazon_Chime_SDK"/>
+      <w:bookmarkEnd w:id="164"/>
+      <w:r>
+        <w:t>Amazon Chime SDK</w:t>
+      </w:r>
+      <w:r>
+        <w:rPr>
+          <w:spacing w:val="1"/>
+        </w:rPr>
+        <w:t xml:space="preserve"> </w:t>
+      </w:r>
+      <w:bookmarkStart w:id="165" w:name="SMTP_services_for_email"/>
       <w:bookmarkEnd w:id="165"/>
-      <w:r>
-        <w:t>Amazon Chime SDK</w:t>
-      </w:r>
-      <w:r>
-        <w:rPr>
-          <w:spacing w:val="1"/>
-        </w:rPr>
-        <w:t xml:space="preserve"> </w:t>
-      </w:r>
-      <w:bookmarkStart w:id="166" w:name="SMTP_services_for_email"/>
-      <w:bookmarkEnd w:id="166"/>
       <w:r>
         <w:t>SMTP</w:t>
       </w:r>
@@ -21270,8 +21081,8 @@
         <w:pStyle w:val="Heading4"/>
         <w:spacing w:before="101"/>
       </w:pPr>
-      <w:bookmarkStart w:id="167" w:name="Development_Environment"/>
-      <w:bookmarkEnd w:id="167"/>
+      <w:bookmarkStart w:id="166" w:name="Development_Environment"/>
+      <w:bookmarkEnd w:id="166"/>
       <w:r>
         <w:lastRenderedPageBreak/>
         <w:t>Development</w:t>
@@ -21292,38 +21103,70 @@
         <w:spacing w:before="40" w:line="273" w:lineRule="auto"/>
         <w:ind w:left="1501" w:right="6001"/>
       </w:pPr>
-      <w:bookmarkStart w:id="168" w:name="VS_Code/WebStorm_-_IDE"/>
+      <w:bookmarkStart w:id="167" w:name="VS_Code/WebStorm_-_IDE"/>
+      <w:bookmarkEnd w:id="167"/>
+      <w:r>
+        <w:t>VS Code/WebStorm - IDE</w:t>
+      </w:r>
+      <w:r>
+        <w:rPr>
+          <w:spacing w:val="1"/>
+        </w:rPr>
+        <w:t xml:space="preserve"> </w:t>
+      </w:r>
+      <w:bookmarkStart w:id="168" w:name="npm/yarn_-_Package_management"/>
       <w:bookmarkEnd w:id="168"/>
-      <w:r>
-        <w:t>VS Code/</w:t>
-      </w:r>
       <w:proofErr w:type="spellStart"/>
       <w:r>
-        <w:t>WebStorm</w:t>
+        <w:t>npm</w:t>
       </w:r>
       <w:proofErr w:type="spellEnd"/>
       <w:r>
-        <w:t xml:space="preserve"> - IDE</w:t>
-      </w:r>
-      <w:r>
-        <w:rPr>
-          <w:spacing w:val="1"/>
-        </w:rPr>
-        <w:t xml:space="preserve"> </w:t>
-      </w:r>
-      <w:bookmarkStart w:id="169" w:name="npm/yarn_-_Package_management"/>
+        <w:t>/yarn</w:t>
+      </w:r>
+      <w:r>
+        <w:rPr>
+          <w:spacing w:val="-10"/>
+        </w:rPr>
+        <w:t xml:space="preserve"> </w:t>
+      </w:r>
+      <w:r>
+        <w:t>-</w:t>
+      </w:r>
+      <w:r>
+        <w:rPr>
+          <w:spacing w:val="-11"/>
+        </w:rPr>
+        <w:t xml:space="preserve"> </w:t>
+      </w:r>
+      <w:r>
+        <w:t>Package</w:t>
+      </w:r>
+      <w:r>
+        <w:rPr>
+          <w:spacing w:val="-4"/>
+        </w:rPr>
+        <w:t xml:space="preserve"> </w:t>
+      </w:r>
+      <w:r>
+        <w:t>management</w:t>
+      </w:r>
+      <w:r>
+        <w:rPr>
+          <w:spacing w:val="-62"/>
+        </w:rPr>
+        <w:t xml:space="preserve"> </w:t>
+      </w:r>
+      <w:bookmarkStart w:id="169" w:name="ESLint_-_Code_linting"/>
       <w:bookmarkEnd w:id="169"/>
       <w:proofErr w:type="spellStart"/>
       <w:r>
-        <w:t>npm</w:t>
+        <w:t>ESLint</w:t>
       </w:r>
       <w:proofErr w:type="spellEnd"/>
       <w:r>
-        <w:t>/yarn</w:t>
-      </w:r>
-      <w:r>
-        <w:rPr>
-          <w:spacing w:val="-10"/>
+        <w:rPr>
+          <w:spacing w:val="6"/>
         </w:rPr>
         <w:t xml:space="preserve"> </w:t>
       </w:r>
@@ -21332,46 +21175,6 @@
       </w:r>
       <w:r>
         <w:rPr>
-          <w:spacing w:val="-11"/>
-        </w:rPr>
-        <w:t xml:space="preserve"> </w:t>
-      </w:r>
-      <w:r>
-        <w:t>Package</w:t>
-      </w:r>
-      <w:r>
-        <w:rPr>
-          <w:spacing w:val="-4"/>
-        </w:rPr>
-        <w:t xml:space="preserve"> </w:t>
-      </w:r>
-      <w:r>
-        <w:t>management</w:t>
-      </w:r>
-      <w:r>
-        <w:rPr>
-          <w:spacing w:val="-62"/>
-        </w:rPr>
-        <w:t xml:space="preserve"> </w:t>
-      </w:r>
-      <w:bookmarkStart w:id="170" w:name="ESLint_-_Code_linting"/>
-      <w:bookmarkEnd w:id="170"/>
-      <w:proofErr w:type="spellStart"/>
-      <w:r>
-        <w:t>ESLint</w:t>
-      </w:r>
-      <w:proofErr w:type="spellEnd"/>
-      <w:r>
-        <w:rPr>
-          <w:spacing w:val="6"/>
-        </w:rPr>
-        <w:t xml:space="preserve"> </w:t>
-      </w:r>
-      <w:r>
-        <w:t>-</w:t>
-      </w:r>
-      <w:r>
-        <w:rPr>
           <w:spacing w:val="-9"/>
         </w:rPr>
         <w:t xml:space="preserve"> </w:t>
@@ -21385,11 +21188,9 @@
         </w:rPr>
         <w:t xml:space="preserve"> </w:t>
       </w:r>
-      <w:proofErr w:type="spellStart"/>
       <w:r>
         <w:t>linting</w:t>
       </w:r>
-      <w:proofErr w:type="spellEnd"/>
     </w:p>
     <w:p>
       <w:pPr>
@@ -21397,24 +21198,22 @@
         <w:spacing w:before="7" w:line="278" w:lineRule="auto"/>
         <w:ind w:left="1501" w:right="6534"/>
       </w:pPr>
-      <w:bookmarkStart w:id="171" w:name="Prettier_-_Code_formatting"/>
+      <w:bookmarkStart w:id="170" w:name="Prettier_-_Code_formatting"/>
+      <w:bookmarkEnd w:id="170"/>
+      <w:r>
+        <w:t>Prettier - Code formatting</w:t>
+      </w:r>
+      <w:r>
+        <w:rPr>
+          <w:spacing w:val="1"/>
+        </w:rPr>
+        <w:t xml:space="preserve"> </w:t>
+      </w:r>
+      <w:bookmarkStart w:id="171" w:name="webpack_-_Module_bundling"/>
       <w:bookmarkEnd w:id="171"/>
       <w:r>
-        <w:t>Prettier - Code formatting</w:t>
-      </w:r>
-      <w:r>
-        <w:rPr>
-          <w:spacing w:val="1"/>
-        </w:rPr>
-        <w:t xml:space="preserve"> </w:t>
-      </w:r>
-      <w:bookmarkStart w:id="172" w:name="webpack_-_Module_bundling"/>
-      <w:bookmarkEnd w:id="172"/>
-      <w:proofErr w:type="spellStart"/>
-      <w:r>
         <w:t>webpack</w:t>
       </w:r>
-      <w:proofErr w:type="spellEnd"/>
       <w:r>
         <w:rPr>
           <w:spacing w:val="-4"/>
@@ -21456,8 +21255,8 @@
       <w:pPr>
         <w:pStyle w:val="Heading4"/>
       </w:pPr>
-      <w:bookmarkStart w:id="173" w:name="Documentation"/>
-      <w:bookmarkEnd w:id="173"/>
+      <w:bookmarkStart w:id="172" w:name="Documentation"/>
+      <w:bookmarkEnd w:id="172"/>
       <w:r>
         <w:t>Documentation</w:t>
       </w:r>
@@ -21468,76 +21267,76 @@
         <w:spacing w:before="40" w:line="276" w:lineRule="auto"/>
         <w:ind w:left="1501" w:right="5239"/>
       </w:pPr>
-      <w:bookmarkStart w:id="174" w:name="Swagger/OpenAPI_-_API_documentation"/>
+      <w:bookmarkStart w:id="173" w:name="Swagger/OpenAPI_-_API_documentation"/>
+      <w:bookmarkEnd w:id="173"/>
+      <w:r>
+        <w:t>Swagger/</w:t>
+      </w:r>
+      <w:proofErr w:type="spellStart"/>
+      <w:r>
+        <w:t>OpenAPI</w:t>
+      </w:r>
+      <w:proofErr w:type="spellEnd"/>
+      <w:r>
+        <w:t xml:space="preserve"> - API documentation</w:t>
+      </w:r>
+      <w:r>
+        <w:rPr>
+          <w:spacing w:val="-62"/>
+        </w:rPr>
+        <w:t xml:space="preserve"> </w:t>
+      </w:r>
+      <w:bookmarkStart w:id="174" w:name="Confluence_-_Project_documentation"/>
       <w:bookmarkEnd w:id="174"/>
       <w:r>
-        <w:t>Swagger/</w:t>
-      </w:r>
-      <w:proofErr w:type="spellStart"/>
-      <w:r>
-        <w:t>OpenAPI</w:t>
-      </w:r>
-      <w:proofErr w:type="spellEnd"/>
-      <w:r>
-        <w:t xml:space="preserve"> - API documentation</w:t>
-      </w:r>
-      <w:r>
-        <w:rPr>
-          <w:spacing w:val="-62"/>
-        </w:rPr>
-        <w:t xml:space="preserve"> </w:t>
-      </w:r>
-      <w:bookmarkStart w:id="175" w:name="Confluence_-_Project_documentation"/>
+        <w:t>Confluence</w:t>
+      </w:r>
+      <w:r>
+        <w:rPr>
+          <w:spacing w:val="6"/>
+        </w:rPr>
+        <w:t xml:space="preserve"> </w:t>
+      </w:r>
+      <w:r>
+        <w:t>-</w:t>
+      </w:r>
+      <w:r>
+        <w:rPr>
+          <w:spacing w:val="-2"/>
+        </w:rPr>
+        <w:t xml:space="preserve"> </w:t>
+      </w:r>
+      <w:r>
+        <w:t>Project</w:t>
+      </w:r>
+      <w:r>
+        <w:rPr>
+          <w:spacing w:val="-3"/>
+        </w:rPr>
+        <w:t xml:space="preserve"> </w:t>
+      </w:r>
+      <w:r>
+        <w:t>documentation</w:t>
+      </w:r>
+      <w:r>
+        <w:rPr>
+          <w:spacing w:val="1"/>
+        </w:rPr>
+        <w:t xml:space="preserve"> </w:t>
+      </w:r>
+      <w:bookmarkStart w:id="175" w:name="Markdown_-_Technical_documentation"/>
       <w:bookmarkEnd w:id="175"/>
       <w:r>
-        <w:t>Confluence</w:t>
-      </w:r>
-      <w:r>
-        <w:rPr>
-          <w:spacing w:val="6"/>
-        </w:rPr>
-        <w:t xml:space="preserve"> </w:t>
-      </w:r>
-      <w:r>
-        <w:t>-</w:t>
-      </w:r>
-      <w:r>
-        <w:rPr>
-          <w:spacing w:val="-2"/>
-        </w:rPr>
-        <w:t xml:space="preserve"> </w:t>
-      </w:r>
-      <w:r>
-        <w:t>Project</w:t>
-      </w:r>
-      <w:r>
-        <w:rPr>
-          <w:spacing w:val="-3"/>
-        </w:rPr>
-        <w:t xml:space="preserve"> </w:t>
-      </w:r>
-      <w:r>
-        <w:t>documentation</w:t>
-      </w:r>
-      <w:r>
-        <w:rPr>
-          <w:spacing w:val="1"/>
-        </w:rPr>
-        <w:t xml:space="preserve"> </w:t>
-      </w:r>
-      <w:bookmarkStart w:id="176" w:name="Markdown_-_Technical_documentation"/>
+        <w:t>Markdown - Technical documentation</w:t>
+      </w:r>
+      <w:r>
+        <w:rPr>
+          <w:spacing w:val="1"/>
+        </w:rPr>
+        <w:t xml:space="preserve"> </w:t>
+      </w:r>
+      <w:bookmarkStart w:id="176" w:name="JSDoc_-_Code_documentation"/>
       <w:bookmarkEnd w:id="176"/>
-      <w:r>
-        <w:t>Markdown - Technical documentation</w:t>
-      </w:r>
-      <w:r>
-        <w:rPr>
-          <w:spacing w:val="1"/>
-        </w:rPr>
-        <w:t xml:space="preserve"> </w:t>
-      </w:r>
-      <w:bookmarkStart w:id="177" w:name="JSDoc_-_Code_documentation"/>
-      <w:bookmarkEnd w:id="177"/>
       <w:proofErr w:type="spellStart"/>
       <w:r>
         <w:t>JSDoc</w:t>
@@ -21578,8 +21377,8 @@
       <w:pPr>
         <w:pStyle w:val="Heading4"/>
       </w:pPr>
-      <w:bookmarkStart w:id="178" w:name="Additional_Tools"/>
-      <w:bookmarkEnd w:id="178"/>
+      <w:bookmarkStart w:id="177" w:name="Additional_Tools"/>
+      <w:bookmarkEnd w:id="177"/>
       <w:r>
         <w:t>Additional</w:t>
       </w:r>
@@ -21599,75 +21398,75 @@
         <w:spacing w:before="40" w:line="278" w:lineRule="auto"/>
         <w:ind w:left="1501" w:right="5921"/>
       </w:pPr>
-      <w:bookmarkStart w:id="179" w:name="FFmpeg_-_Media_processing"/>
+      <w:bookmarkStart w:id="178" w:name="FFmpeg_-_Media_processing"/>
+      <w:bookmarkEnd w:id="178"/>
+      <w:proofErr w:type="spellStart"/>
+      <w:r>
+        <w:t>FFmpeg</w:t>
+      </w:r>
+      <w:proofErr w:type="spellEnd"/>
+      <w:r>
+        <w:rPr>
+          <w:spacing w:val="5"/>
+        </w:rPr>
+        <w:t xml:space="preserve"> </w:t>
+      </w:r>
+      <w:r>
+        <w:t>-</w:t>
+      </w:r>
+      <w:r>
+        <w:rPr>
+          <w:spacing w:val="-3"/>
+        </w:rPr>
+        <w:t xml:space="preserve"> </w:t>
+      </w:r>
+      <w:r>
+        <w:t>Media</w:t>
+      </w:r>
+      <w:r>
+        <w:rPr>
+          <w:spacing w:val="-2"/>
+        </w:rPr>
+        <w:t xml:space="preserve"> </w:t>
+      </w:r>
+      <w:r>
+        <w:t>processing</w:t>
+      </w:r>
+      <w:r>
+        <w:rPr>
+          <w:spacing w:val="1"/>
+        </w:rPr>
+        <w:t xml:space="preserve"> </w:t>
+      </w:r>
+      <w:bookmarkStart w:id="179" w:name="ImageMagick_-_Image_processing"/>
       <w:bookmarkEnd w:id="179"/>
       <w:proofErr w:type="spellStart"/>
       <w:r>
-        <w:t>FFmpeg</w:t>
+        <w:t>ImageMagick</w:t>
       </w:r>
       <w:proofErr w:type="spellEnd"/>
       <w:r>
-        <w:rPr>
-          <w:spacing w:val="5"/>
-        </w:rPr>
-        <w:t xml:space="preserve"> </w:t>
-      </w:r>
-      <w:r>
-        <w:t>-</w:t>
-      </w:r>
-      <w:r>
-        <w:rPr>
-          <w:spacing w:val="-3"/>
-        </w:rPr>
-        <w:t xml:space="preserve"> </w:t>
-      </w:r>
-      <w:r>
-        <w:t>Media</w:t>
-      </w:r>
-      <w:r>
-        <w:rPr>
-          <w:spacing w:val="-2"/>
-        </w:rPr>
-        <w:t xml:space="preserve"> </w:t>
-      </w:r>
-      <w:r>
-        <w:t>processing</w:t>
-      </w:r>
-      <w:r>
-        <w:rPr>
-          <w:spacing w:val="1"/>
-        </w:rPr>
-        <w:t xml:space="preserve"> </w:t>
-      </w:r>
-      <w:bookmarkStart w:id="180" w:name="ImageMagick_-_Image_processing"/>
+        <w:t xml:space="preserve"> - Image processing</w:t>
+      </w:r>
+      <w:r>
+        <w:rPr>
+          <w:spacing w:val="-62"/>
+        </w:rPr>
+        <w:t xml:space="preserve"> </w:t>
+      </w:r>
+      <w:bookmarkStart w:id="180" w:name="PDF.js_-_PDF_handling"/>
       <w:bookmarkEnd w:id="180"/>
-      <w:proofErr w:type="spellStart"/>
-      <w:r>
-        <w:t>ImageMagick</w:t>
-      </w:r>
-      <w:proofErr w:type="spellEnd"/>
-      <w:r>
-        <w:t xml:space="preserve"> - Image processing</w:t>
-      </w:r>
-      <w:r>
-        <w:rPr>
-          <w:spacing w:val="-62"/>
-        </w:rPr>
-        <w:t xml:space="preserve"> </w:t>
-      </w:r>
-      <w:bookmarkStart w:id="181" w:name="PDF.js_-_PDF_handling"/>
+      <w:r>
+        <w:t>PDF.js - PDF handling</w:t>
+      </w:r>
+      <w:r>
+        <w:rPr>
+          <w:spacing w:val="1"/>
+        </w:rPr>
+        <w:t xml:space="preserve"> </w:t>
+      </w:r>
+      <w:bookmarkStart w:id="181" w:name="Chart.js/D3.js_-_Data_visualization"/>
       <w:bookmarkEnd w:id="181"/>
-      <w:r>
-        <w:t>PDF.js - PDF handling</w:t>
-      </w:r>
-      <w:r>
-        <w:rPr>
-          <w:spacing w:val="1"/>
-        </w:rPr>
-        <w:t xml:space="preserve"> </w:t>
-      </w:r>
-      <w:bookmarkStart w:id="182" w:name="Chart.js/D3.js_-_Data_visualization"/>
-      <w:bookmarkEnd w:id="182"/>
       <w:r>
         <w:t>Chart.js/D3.js</w:t>
       </w:r>
@@ -21712,8 +21511,8 @@
       <w:pPr>
         <w:pStyle w:val="Heading4"/>
       </w:pPr>
-      <w:bookmarkStart w:id="183" w:name="Project_Management_Tools"/>
-      <w:bookmarkEnd w:id="183"/>
+      <w:bookmarkStart w:id="182" w:name="Project_Management_Tools"/>
+      <w:bookmarkEnd w:id="182"/>
       <w:r>
         <w:t>Project</w:t>
       </w:r>
@@ -21742,29 +21541,22 @@
         <w:spacing w:before="33" w:line="278" w:lineRule="auto"/>
         <w:ind w:left="1501" w:right="6713"/>
       </w:pPr>
-      <w:bookmarkStart w:id="184" w:name="Jira_-_Project_tracking"/>
+      <w:bookmarkStart w:id="183" w:name="Jira_-_Project_tracking"/>
+      <w:bookmarkEnd w:id="183"/>
+      <w:r>
+        <w:t>Jira - Project tracking</w:t>
+      </w:r>
+      <w:r>
+        <w:rPr>
+          <w:spacing w:val="1"/>
+        </w:rPr>
+        <w:t xml:space="preserve"> </w:t>
+      </w:r>
+      <w:bookmarkStart w:id="184" w:name="Trello_-_Task_management"/>
       <w:bookmarkEnd w:id="184"/>
-      <w:proofErr w:type="spellStart"/>
-      <w:r>
-        <w:t>Jira</w:t>
-      </w:r>
-      <w:proofErr w:type="spellEnd"/>
-      <w:r>
-        <w:t xml:space="preserve"> - Project tracking</w:t>
-      </w:r>
-      <w:r>
-        <w:rPr>
-          <w:spacing w:val="1"/>
-        </w:rPr>
-        <w:t xml:space="preserve"> </w:t>
-      </w:r>
-      <w:bookmarkStart w:id="185" w:name="Trello_-_Task_management"/>
-      <w:bookmarkEnd w:id="185"/>
-      <w:proofErr w:type="spellStart"/>
       <w:r>
         <w:t>Trello</w:t>
       </w:r>
-      <w:proofErr w:type="spellEnd"/>
       <w:r>
         <w:rPr>
           <w:spacing w:val="-5"/>
@@ -21790,46 +21582,46 @@
         <w:spacing w:line="278" w:lineRule="auto"/>
         <w:ind w:left="1501" w:right="6037"/>
       </w:pPr>
-      <w:bookmarkStart w:id="186" w:name="Slack_-_Team_communication"/>
+      <w:bookmarkStart w:id="185" w:name="Slack_-_Team_communication"/>
+      <w:bookmarkEnd w:id="185"/>
+      <w:r>
+        <w:t>Slack</w:t>
+      </w:r>
+      <w:r>
+        <w:rPr>
+          <w:spacing w:val="5"/>
+        </w:rPr>
+        <w:t xml:space="preserve"> </w:t>
+      </w:r>
+      <w:r>
+        <w:t>-</w:t>
+      </w:r>
+      <w:r>
+        <w:rPr>
+          <w:spacing w:val="-2"/>
+        </w:rPr>
+        <w:t xml:space="preserve"> </w:t>
+      </w:r>
+      <w:r>
+        <w:t>Team</w:t>
+      </w:r>
+      <w:r>
+        <w:rPr>
+          <w:spacing w:val="-2"/>
+        </w:rPr>
+        <w:t xml:space="preserve"> </w:t>
+      </w:r>
+      <w:r>
+        <w:t>communication</w:t>
+      </w:r>
+      <w:r>
+        <w:rPr>
+          <w:spacing w:val="1"/>
+        </w:rPr>
+        <w:t xml:space="preserve"> </w:t>
+      </w:r>
+      <w:bookmarkStart w:id="186" w:name="Microsoft_Teams_-_Collaboration"/>
       <w:bookmarkEnd w:id="186"/>
-      <w:r>
-        <w:t>Slack</w:t>
-      </w:r>
-      <w:r>
-        <w:rPr>
-          <w:spacing w:val="5"/>
-        </w:rPr>
-        <w:t xml:space="preserve"> </w:t>
-      </w:r>
-      <w:r>
-        <w:t>-</w:t>
-      </w:r>
-      <w:r>
-        <w:rPr>
-          <w:spacing w:val="-2"/>
-        </w:rPr>
-        <w:t xml:space="preserve"> </w:t>
-      </w:r>
-      <w:r>
-        <w:t>Team</w:t>
-      </w:r>
-      <w:r>
-        <w:rPr>
-          <w:spacing w:val="-2"/>
-        </w:rPr>
-        <w:t xml:space="preserve"> </w:t>
-      </w:r>
-      <w:r>
-        <w:t>communication</w:t>
-      </w:r>
-      <w:r>
-        <w:rPr>
-          <w:spacing w:val="1"/>
-        </w:rPr>
-        <w:t xml:space="preserve"> </w:t>
-      </w:r>
-      <w:bookmarkStart w:id="187" w:name="Microsoft_Teams_-_Collaboration"/>
-      <w:bookmarkEnd w:id="187"/>
       <w:r>
         <w:t>Microsoft</w:t>
       </w:r>
@@ -21878,8 +21670,8 @@
           <w:sz w:val="26"/>
         </w:rPr>
       </w:pPr>
-      <w:bookmarkStart w:id="188" w:name="Backup_&amp;_Recovery"/>
-      <w:bookmarkEnd w:id="188"/>
+      <w:bookmarkStart w:id="187" w:name="Backup_&amp;_Recovery"/>
+      <w:bookmarkEnd w:id="187"/>
       <w:r>
         <w:rPr>
           <w:b/>
@@ -21925,8 +21717,8 @@
         </w:rPr>
         <w:t xml:space="preserve"> </w:t>
       </w:r>
-      <w:bookmarkStart w:id="189" w:name="AWS_Backup"/>
-      <w:bookmarkEnd w:id="189"/>
+      <w:bookmarkStart w:id="188" w:name="AWS_Backup"/>
+      <w:bookmarkEnd w:id="188"/>
       <w:r>
         <w:rPr>
           <w:sz w:val="26"/>
@@ -21953,23 +21745,23 @@
         </w:rPr>
         <w:t xml:space="preserve"> </w:t>
       </w:r>
-      <w:bookmarkStart w:id="190" w:name="Database_replication"/>
+      <w:bookmarkStart w:id="189" w:name="Database_replication"/>
+      <w:bookmarkEnd w:id="189"/>
+      <w:r>
+        <w:rPr>
+          <w:sz w:val="26"/>
+        </w:rPr>
+        <w:t>Database replication</w:t>
+      </w:r>
+      <w:r>
+        <w:rPr>
+          <w:spacing w:val="1"/>
+          <w:sz w:val="26"/>
+        </w:rPr>
+        <w:t xml:space="preserve"> </w:t>
+      </w:r>
+      <w:bookmarkStart w:id="190" w:name="Disaster_recovery_tools"/>
       <w:bookmarkEnd w:id="190"/>
-      <w:r>
-        <w:rPr>
-          <w:sz w:val="26"/>
-        </w:rPr>
-        <w:t>Database replication</w:t>
-      </w:r>
-      <w:r>
-        <w:rPr>
-          <w:spacing w:val="1"/>
-          <w:sz w:val="26"/>
-        </w:rPr>
-        <w:t xml:space="preserve"> </w:t>
-      </w:r>
-      <w:bookmarkStart w:id="191" w:name="Disaster_recovery_tools"/>
-      <w:bookmarkEnd w:id="191"/>
       <w:r>
         <w:rPr>
           <w:sz w:val="26"/>
@@ -22009,8 +21801,8 @@
         <w:spacing w:before="1"/>
         <w:ind w:left="1501"/>
       </w:pPr>
-      <w:bookmarkStart w:id="192" w:name="Version_control_systems"/>
-      <w:bookmarkEnd w:id="192"/>
+      <w:bookmarkStart w:id="191" w:name="Version_control_systems"/>
+      <w:bookmarkEnd w:id="191"/>
       <w:r>
         <w:t>Version</w:t>
       </w:r>
@@ -22063,7 +21855,7 @@
         </w:rPr>
         <w:lastRenderedPageBreak/>
         <w:drawing>
-          <wp:inline distT="0" distB="0" distL="0" distR="0">
+          <wp:inline distT="0" distB="0" distL="0" distR="0" wp14:anchorId="0D2B24A1" wp14:editId="4B28E2B8">
             <wp:extent cx="6645651" cy="4729543"/>
             <wp:effectExtent l="0" t="0" r="0" b="0"/>
             <wp:docPr id="11" name="image6.png"/>
@@ -22078,7 +21870,7 @@
                     <pic:cNvPicPr/>
                   </pic:nvPicPr>
                   <pic:blipFill>
-                    <a:blip r:embed="rId11" cstate="print"/>
+                    <a:blip r:embed="rId10" cstate="print"/>
                     <a:stretch>
                       <a:fillRect/>
                     </a:stretch>
@@ -22129,8 +21921,8 @@
         <w:spacing w:before="89"/>
         <w:jc w:val="both"/>
       </w:pPr>
-      <w:bookmarkStart w:id="193" w:name="4.3_Prototype_Model_Idea:"/>
-      <w:bookmarkEnd w:id="193"/>
+      <w:bookmarkStart w:id="192" w:name="4.3_Prototype_Model_Idea:"/>
+      <w:bookmarkEnd w:id="192"/>
       <w:r>
         <w:t>Prototype</w:t>
       </w:r>
@@ -22360,13 +22152,8 @@
         <w:ind w:left="1241"/>
         <w:jc w:val="both"/>
       </w:pPr>
-      <w:proofErr w:type="spellStart"/>
-      <w:r>
-        <w:t>Gamification</w:t>
-      </w:r>
-      <w:proofErr w:type="spellEnd"/>
-      <w:r>
-        <w:t>:</w:t>
+      <w:r>
+        <w:t>Gamification:</w:t>
       </w:r>
       <w:r>
         <w:rPr>
@@ -23393,13 +23180,8 @@
         </w:rPr>
         <w:t xml:space="preserve"> </w:t>
       </w:r>
-      <w:proofErr w:type="spellStart"/>
-      <w:r>
-        <w:t>Figma</w:t>
-      </w:r>
-      <w:proofErr w:type="spellEnd"/>
-      <w:r>
-        <w:t>,</w:t>
+      <w:r>
+        <w:t>Figma,</w:t>
       </w:r>
       <w:r>
         <w:rPr>
@@ -24008,12 +23790,9 @@
         <w:spacing w:before="16" w:line="357" w:lineRule="auto"/>
         <w:ind w:left="1241"/>
       </w:pPr>
-      <w:proofErr w:type="spellStart"/>
-      <w:proofErr w:type="gramStart"/>
       <w:r>
         <w:t>Gamified</w:t>
       </w:r>
-      <w:proofErr w:type="spellEnd"/>
       <w:r>
         <w:rPr>
           <w:spacing w:val="46"/>
@@ -24158,7 +23937,6 @@
       <w:r>
         <w:t>discussions.</w:t>
       </w:r>
-      <w:proofErr w:type="gramEnd"/>
     </w:p>
     <w:p>
       <w:pPr>
@@ -24619,8 +24397,8 @@
           <w:sz w:val="23"/>
         </w:rPr>
       </w:pPr>
-      <w:bookmarkStart w:id="194" w:name="FRONT_PAGE_OF_THE_WORKSPACE"/>
-      <w:bookmarkEnd w:id="194"/>
+      <w:bookmarkStart w:id="193" w:name="FRONT_PAGE_OF_THE_WORKSPACE"/>
+      <w:bookmarkEnd w:id="193"/>
       <w:r>
         <w:rPr>
           <w:b/>
@@ -24726,7 +24504,7 @@
           <w:noProof/>
         </w:rPr>
         <w:drawing>
-          <wp:anchor distT="0" distB="0" distL="0" distR="0" simplePos="0" relativeHeight="10" behindDoc="0" locked="0" layoutInCell="1" allowOverlap="1">
+          <wp:anchor distT="0" distB="0" distL="0" distR="0" simplePos="0" relativeHeight="10" behindDoc="0" locked="0" layoutInCell="1" allowOverlap="1" wp14:anchorId="7A8E8974" wp14:editId="493C1476">
             <wp:simplePos x="0" y="0"/>
             <wp:positionH relativeFrom="page">
               <wp:posOffset>685800</wp:posOffset>
@@ -24749,7 +24527,7 @@
                     <pic:cNvPicPr/>
                   </pic:nvPicPr>
                   <pic:blipFill>
-                    <a:blip r:embed="rId12" cstate="print"/>
+                    <a:blip r:embed="rId11" cstate="print"/>
                     <a:stretch>
                       <a:fillRect/>
                     </a:stretch>
@@ -24802,8 +24580,8 @@
           <w:sz w:val="23"/>
         </w:rPr>
       </w:pPr>
-      <w:bookmarkStart w:id="195" w:name="Key_Features"/>
-      <w:bookmarkEnd w:id="195"/>
+      <w:bookmarkStart w:id="194" w:name="Key_Features"/>
+      <w:bookmarkEnd w:id="194"/>
       <w:r>
         <w:rPr>
           <w:b/>
@@ -24835,7 +24613,6 @@
           <w:sz w:val="23"/>
         </w:rPr>
       </w:pPr>
-      <w:proofErr w:type="gramStart"/>
       <w:r>
         <w:rPr>
           <w:sz w:val="23"/>
@@ -24946,15 +24723,13 @@
         </w:rPr>
         <w:t>assignments.</w:t>
       </w:r>
-      <w:proofErr w:type="gramEnd"/>
-      <w:r>
-        <w:rPr>
-          <w:spacing w:val="1"/>
-          <w:sz w:val="23"/>
-        </w:rPr>
-        <w:t xml:space="preserve"> </w:t>
-      </w:r>
-      <w:proofErr w:type="gramStart"/>
+      <w:r>
+        <w:rPr>
+          <w:spacing w:val="1"/>
+          <w:sz w:val="23"/>
+        </w:rPr>
+        <w:t xml:space="preserve"> </w:t>
+      </w:r>
       <w:r>
         <w:rPr>
           <w:sz w:val="23"/>
@@ -25078,7 +24853,6 @@
         </w:rPr>
         <w:t>achievements.</w:t>
       </w:r>
-      <w:proofErr w:type="gramEnd"/>
     </w:p>
     <w:p>
       <w:pPr>
@@ -25122,7 +24896,7 @@
           <w:sz w:val="20"/>
         </w:rPr>
         <w:drawing>
-          <wp:inline distT="0" distB="0" distL="0" distR="0">
+          <wp:inline distT="0" distB="0" distL="0" distR="0" wp14:anchorId="20E9CD4F" wp14:editId="44760C64">
             <wp:extent cx="6204961" cy="5114925"/>
             <wp:effectExtent l="0" t="0" r="0" b="0"/>
             <wp:docPr id="15" name="image8.png"/>
@@ -25137,7 +24911,7 @@
                     <pic:cNvPicPr/>
                   </pic:nvPicPr>
                   <pic:blipFill>
-                    <a:blip r:embed="rId13" cstate="print"/>
+                    <a:blip r:embed="rId12" cstate="print"/>
                     <a:stretch>
                       <a:fillRect/>
                     </a:stretch>
@@ -25180,8 +24954,8 @@
         <w:spacing w:before="89"/>
         <w:ind w:left="1667"/>
       </w:pPr>
-      <w:bookmarkStart w:id="196" w:name="4.4_Testing_Strategy_for_the_Educational"/>
-      <w:bookmarkEnd w:id="196"/>
+      <w:bookmarkStart w:id="195" w:name="4.4_Testing_Strategy_for_the_Educational"/>
+      <w:bookmarkEnd w:id="195"/>
       <w:r>
         <w:rPr>
           <w:spacing w:val="-2"/>
@@ -26106,11 +25880,9 @@
         <w:spacing w:line="242" w:lineRule="auto"/>
         <w:ind w:left="1241"/>
       </w:pPr>
-      <w:proofErr w:type="gramStart"/>
       <w:r>
         <w:t>React</w:t>
       </w:r>
-      <w:proofErr w:type="gramEnd"/>
       <w:r>
         <w:rPr>
           <w:spacing w:val="-4"/>
@@ -28347,13 +28119,8 @@
         <w:spacing w:before="6" w:line="237" w:lineRule="auto"/>
         <w:ind w:left="1241"/>
       </w:pPr>
-      <w:proofErr w:type="spellStart"/>
-      <w:r>
-        <w:t>JMeter</w:t>
-      </w:r>
-      <w:proofErr w:type="spellEnd"/>
-      <w:r>
-        <w:t>:</w:t>
+      <w:r>
+        <w:t>JMeter:</w:t>
       </w:r>
       <w:r>
         <w:rPr>
@@ -29391,13 +29158,8 @@
         <w:spacing w:line="242" w:lineRule="auto"/>
         <w:ind w:left="1241" w:right="158"/>
       </w:pPr>
-      <w:proofErr w:type="spellStart"/>
-      <w:r>
-        <w:t>Hotjar</w:t>
-      </w:r>
-      <w:proofErr w:type="spellEnd"/>
-      <w:r>
-        <w:t>:</w:t>
+      <w:r>
+        <w:t>Hotjar:</w:t>
       </w:r>
       <w:r>
         <w:rPr>
@@ -29414,13 +29176,8 @@
         </w:rPr>
         <w:t xml:space="preserve"> </w:t>
       </w:r>
-      <w:proofErr w:type="spellStart"/>
-      <w:r>
-        <w:t>heatmaps</w:t>
-      </w:r>
-      <w:proofErr w:type="spellEnd"/>
-      <w:r>
-        <w:t>,</w:t>
+      <w:r>
+        <w:t>heatmaps,</w:t>
       </w:r>
       <w:r>
         <w:rPr>
@@ -31577,7 +31334,6 @@
         <w:spacing w:before="6" w:line="237" w:lineRule="auto"/>
         <w:ind w:left="1241"/>
       </w:pPr>
-      <w:proofErr w:type="gramStart"/>
       <w:r>
         <w:t>Implement</w:t>
       </w:r>
@@ -31707,7 +31463,6 @@
       <w:r>
         <w:t>real-time.</w:t>
       </w:r>
-      <w:proofErr w:type="gramEnd"/>
     </w:p>
     <w:p>
       <w:pPr>
@@ -32362,11 +32117,9 @@
         </w:rPr>
         <w:t xml:space="preserve"> </w:t>
       </w:r>
-      <w:proofErr w:type="spellStart"/>
       <w:r>
         <w:t>GitHub</w:t>
       </w:r>
-      <w:proofErr w:type="spellEnd"/>
       <w:r>
         <w:rPr>
           <w:spacing w:val="-5"/>
@@ -32523,10 +32276,10 @@
           <w:tab w:val="left" w:pos="1653"/>
         </w:tabs>
       </w:pPr>
-      <w:bookmarkStart w:id="197" w:name="4.5_Code_snipped_in_Folder_link"/>
-      <w:bookmarkStart w:id="198" w:name="_bookmark27"/>
+      <w:bookmarkStart w:id="196" w:name="4.5_Code_snipped_in_Folder_link"/>
+      <w:bookmarkStart w:id="197" w:name="_bookmark27"/>
+      <w:bookmarkEnd w:id="196"/>
       <w:bookmarkEnd w:id="197"/>
-      <w:bookmarkEnd w:id="198"/>
       <w:r>
         <w:rPr>
           <w:spacing w:val="-1"/>
@@ -32815,7 +32568,7 @@
           <w:rFonts w:ascii="Calibri"/>
         </w:rPr>
       </w:pPr>
-      <w:hyperlink r:id="rId14">
+      <w:hyperlink r:id="rId13">
         <w:r>
           <w:rPr>
             <w:rFonts w:ascii="Calibri"/>
@@ -32867,7 +32620,7 @@
           <w:noProof/>
         </w:rPr>
         <w:drawing>
-          <wp:anchor distT="0" distB="0" distL="0" distR="0" simplePos="0" relativeHeight="11" behindDoc="0" locked="0" layoutInCell="1" allowOverlap="1">
+          <wp:anchor distT="0" distB="0" distL="0" distR="0" simplePos="0" relativeHeight="11" behindDoc="0" locked="0" layoutInCell="1" allowOverlap="1" wp14:anchorId="7FC6371C" wp14:editId="723D24C1">
             <wp:simplePos x="0" y="0"/>
             <wp:positionH relativeFrom="page">
               <wp:posOffset>1092835</wp:posOffset>
@@ -32890,7 +32643,7 @@
                     <pic:cNvPicPr/>
                   </pic:nvPicPr>
                   <pic:blipFill>
-                    <a:blip r:embed="rId15" cstate="print"/>
+                    <a:blip r:embed="rId14" cstate="print"/>
                     <a:stretch>
                       <a:fillRect/>
                     </a:stretch>
@@ -32936,8 +32689,8 @@
         <w:spacing w:after="11" w:line="362" w:lineRule="auto"/>
         <w:ind w:left="4339" w:right="4350"/>
       </w:pPr>
-      <w:bookmarkStart w:id="199" w:name="CHAPTER_5_RESULT"/>
-      <w:bookmarkEnd w:id="199"/>
+      <w:bookmarkStart w:id="198" w:name="CHAPTER_5_RESULT"/>
+      <w:bookmarkEnd w:id="198"/>
       <w:r>
         <w:rPr>
           <w:spacing w:val="-4"/>
@@ -32979,10 +32732,9 @@
         <w:rPr>
           <w:sz w:val="4"/>
         </w:rPr>
-        <w:pict>
+        <w:pict w14:anchorId="635B7BE5">
           <v:group id="_x0000_s1028" style="width:440.55pt;height:2.2pt;mso-position-horizontal-relative:char;mso-position-vertical-relative:line" coordsize="8811,44">
             <v:rect id="_x0000_s1029" style="position:absolute;width:8811;height:44" fillcolor="#e7e6e6" stroked="f"/>
-            <w10:wrap type="none"/>
             <w10:anchorlock/>
           </v:group>
         </w:pict>
@@ -33152,19 +32904,11 @@
         </w:rPr>
         <w:t xml:space="preserve"> </w:t>
       </w:r>
-      <w:proofErr w:type="spellStart"/>
-      <w:r>
-        <w:rPr>
-          <w:sz w:val="23"/>
-        </w:rPr>
-        <w:t>Matplotlib</w:t>
-      </w:r>
-      <w:proofErr w:type="spellEnd"/>
-      <w:r>
-        <w:rPr>
-          <w:sz w:val="23"/>
-        </w:rPr>
-        <w:t>)</w:t>
+      <w:r>
+        <w:rPr>
+          <w:sz w:val="23"/>
+        </w:rPr>
+        <w:t>Matplotlib)</w:t>
       </w:r>
       <w:r>
         <w:rPr>
@@ -33519,8 +33263,8 @@
         <w:spacing w:line="362" w:lineRule="auto"/>
         <w:ind w:left="1241" w:right="365"/>
       </w:pPr>
-      <w:bookmarkStart w:id="200" w:name="The_response_rate_of_75%_indicates_stron"/>
-      <w:bookmarkEnd w:id="200"/>
+      <w:bookmarkStart w:id="199" w:name="The_response_rate_of_75%_indicates_stron"/>
+      <w:bookmarkEnd w:id="199"/>
       <w:r>
         <w:t>The response rate of 75% indicates strong interest in the platform, suggesting that both</w:t>
       </w:r>
@@ -33549,8 +33293,8 @@
         <w:spacing w:line="291" w:lineRule="exact"/>
         <w:ind w:left="1241"/>
       </w:pPr>
-      <w:bookmarkStart w:id="201" w:name="Graph_representation_for_this_survey"/>
-      <w:bookmarkEnd w:id="201"/>
+      <w:bookmarkStart w:id="200" w:name="Graph_representation_for_this_survey"/>
+      <w:bookmarkEnd w:id="200"/>
       <w:r>
         <w:t>Graph</w:t>
       </w:r>
@@ -33614,7 +33358,7 @@
           <w:noProof/>
         </w:rPr>
         <w:drawing>
-          <wp:anchor distT="0" distB="0" distL="0" distR="0" simplePos="0" relativeHeight="13" behindDoc="0" locked="0" layoutInCell="1" allowOverlap="1">
+          <wp:anchor distT="0" distB="0" distL="0" distR="0" simplePos="0" relativeHeight="13" behindDoc="0" locked="0" layoutInCell="1" allowOverlap="1" wp14:anchorId="47ACF707" wp14:editId="518DA487">
             <wp:simplePos x="0" y="0"/>
             <wp:positionH relativeFrom="page">
               <wp:posOffset>1172844</wp:posOffset>
@@ -33637,7 +33381,7 @@
                     <pic:cNvPicPr/>
                   </pic:nvPicPr>
                   <pic:blipFill>
-                    <a:blip r:embed="rId16" cstate="print"/>
+                    <a:blip r:embed="rId15" cstate="print"/>
                     <a:stretch>
                       <a:fillRect/>
                     </a:stretch>
@@ -33883,8 +33627,8 @@
           <w:sz w:val="23"/>
         </w:rPr>
       </w:pPr>
-      <w:bookmarkStart w:id="202" w:name="User_Satisfaction"/>
-      <w:bookmarkEnd w:id="202"/>
+      <w:bookmarkStart w:id="201" w:name="User_Satisfaction"/>
+      <w:bookmarkEnd w:id="201"/>
       <w:r>
         <w:rPr>
           <w:b/>
@@ -34279,8 +34023,8 @@
           <w:sz w:val="23"/>
         </w:rPr>
       </w:pPr>
-      <w:bookmarkStart w:id="203" w:name="Usefulness_in_Understanding_Algebraic_Co"/>
-      <w:bookmarkEnd w:id="203"/>
+      <w:bookmarkStart w:id="202" w:name="Usefulness_in_Understanding_Algebraic_Co"/>
+      <w:bookmarkEnd w:id="202"/>
       <w:r>
         <w:rPr>
           <w:b/>
@@ -34612,8 +34356,8 @@
           <w:sz w:val="23"/>
         </w:rPr>
       </w:pPr>
-      <w:bookmarkStart w:id="204" w:name="Communication_and_Collaboration_Features"/>
-      <w:bookmarkEnd w:id="204"/>
+      <w:bookmarkStart w:id="203" w:name="Communication_and_Collaboration_Features"/>
+      <w:bookmarkEnd w:id="203"/>
       <w:r>
         <w:rPr>
           <w:b/>
@@ -34952,7 +34696,7 @@
           <w:noProof/>
         </w:rPr>
         <w:drawing>
-          <wp:anchor distT="0" distB="0" distL="0" distR="0" simplePos="0" relativeHeight="14" behindDoc="0" locked="0" layoutInCell="1" allowOverlap="1">
+          <wp:anchor distT="0" distB="0" distL="0" distR="0" simplePos="0" relativeHeight="14" behindDoc="0" locked="0" layoutInCell="1" allowOverlap="1" wp14:anchorId="41EDB8D8" wp14:editId="57D8FC3A">
             <wp:simplePos x="0" y="0"/>
             <wp:positionH relativeFrom="page">
               <wp:posOffset>1201419</wp:posOffset>
@@ -34975,7 +34719,7 @@
                     <pic:cNvPicPr/>
                   </pic:nvPicPr>
                   <pic:blipFill>
-                    <a:blip r:embed="rId17" cstate="print"/>
+                    <a:blip r:embed="rId16" cstate="print"/>
                     <a:stretch>
                       <a:fillRect/>
                     </a:stretch>
@@ -35019,7 +34763,7 @@
           <w:noProof/>
         </w:rPr>
         <w:drawing>
-          <wp:anchor distT="0" distB="0" distL="0" distR="0" simplePos="0" relativeHeight="15" behindDoc="0" locked="0" layoutInCell="1" allowOverlap="1">
+          <wp:anchor distT="0" distB="0" distL="0" distR="0" simplePos="0" relativeHeight="15" behindDoc="0" locked="0" layoutInCell="1" allowOverlap="1" wp14:anchorId="3A511B08" wp14:editId="5486D334">
             <wp:simplePos x="0" y="0"/>
             <wp:positionH relativeFrom="page">
               <wp:posOffset>1257935</wp:posOffset>
@@ -35042,7 +34786,7 @@
                     <pic:cNvPicPr/>
                   </pic:nvPicPr>
                   <pic:blipFill>
-                    <a:blip r:embed="rId18" cstate="print"/>
+                    <a:blip r:embed="rId17" cstate="print"/>
                     <a:stretch>
                       <a:fillRect/>
                     </a:stretch>
@@ -35114,7 +34858,7 @@
           <w:sz w:val="20"/>
         </w:rPr>
         <w:drawing>
-          <wp:inline distT="0" distB="0" distL="0" distR="0">
+          <wp:inline distT="0" distB="0" distL="0" distR="0" wp14:anchorId="53614ECD" wp14:editId="5718F14D">
             <wp:extent cx="4400776" cy="3450431"/>
             <wp:effectExtent l="0" t="0" r="0" b="0"/>
             <wp:docPr id="25" name="image13.jpeg"/>
@@ -35129,7 +34873,7 @@
                     <pic:cNvPicPr/>
                   </pic:nvPicPr>
                   <pic:blipFill>
-                    <a:blip r:embed="rId19" cstate="print"/>
+                    <a:blip r:embed="rId18" cstate="print"/>
                     <a:stretch>
                       <a:fillRect/>
                     </a:stretch>
@@ -35562,8 +35306,8 @@
           <w:sz w:val="23"/>
         </w:rPr>
       </w:pPr>
-      <w:bookmarkStart w:id="205" w:name="Performance_Metrics"/>
-      <w:bookmarkEnd w:id="205"/>
+      <w:bookmarkStart w:id="204" w:name="Performance_Metrics"/>
+      <w:bookmarkEnd w:id="204"/>
       <w:r>
         <w:rPr>
           <w:b/>
@@ -35825,8 +35569,8 @@
           <w:sz w:val="23"/>
         </w:rPr>
       </w:pPr>
-      <w:bookmarkStart w:id="206" w:name="Number_of_Questions_Posted_on_Discussion"/>
-      <w:bookmarkEnd w:id="206"/>
+      <w:bookmarkStart w:id="205" w:name="Number_of_Questions_Posted_on_Discussion"/>
+      <w:bookmarkEnd w:id="205"/>
       <w:r>
         <w:rPr>
           <w:b/>
@@ -36107,7 +35851,7 @@
         </w:rPr>
         <w:lastRenderedPageBreak/>
         <w:drawing>
-          <wp:anchor distT="0" distB="0" distL="0" distR="0" simplePos="0" relativeHeight="15737856" behindDoc="0" locked="0" layoutInCell="1" allowOverlap="1">
+          <wp:anchor distT="0" distB="0" distL="0" distR="0" simplePos="0" relativeHeight="15737856" behindDoc="0" locked="0" layoutInCell="1" allowOverlap="1" wp14:anchorId="72EE0736" wp14:editId="3097A691">
             <wp:simplePos x="0" y="0"/>
             <wp:positionH relativeFrom="page">
               <wp:posOffset>1196975</wp:posOffset>
@@ -36130,7 +35874,7 @@
                     <pic:cNvPicPr/>
                   </pic:nvPicPr>
                   <pic:blipFill>
-                    <a:blip r:embed="rId20" cstate="print"/>
+                    <a:blip r:embed="rId19" cstate="print"/>
                     <a:stretch>
                       <a:fillRect/>
                     </a:stretch>
@@ -36150,8 +35894,8 @@
           </wp:anchor>
         </w:drawing>
       </w:r>
-      <w:bookmarkStart w:id="207" w:name="Graphical_Representation"/>
-      <w:bookmarkEnd w:id="207"/>
+      <w:bookmarkStart w:id="206" w:name="Graphical_Representation"/>
+      <w:bookmarkEnd w:id="206"/>
       <w:r>
         <w:rPr>
           <w:spacing w:val="-1"/>
@@ -36191,7 +35935,7 @@
           <w:noProof/>
         </w:rPr>
         <w:drawing>
-          <wp:anchor distT="0" distB="0" distL="0" distR="0" simplePos="0" relativeHeight="16" behindDoc="0" locked="0" layoutInCell="1" allowOverlap="1">
+          <wp:anchor distT="0" distB="0" distL="0" distR="0" simplePos="0" relativeHeight="16" behindDoc="0" locked="0" layoutInCell="1" allowOverlap="1" wp14:anchorId="44DDDD92" wp14:editId="0E89FC2A">
             <wp:simplePos x="0" y="0"/>
             <wp:positionH relativeFrom="page">
               <wp:posOffset>3886834</wp:posOffset>
@@ -36214,7 +35958,7 @@
                     <pic:cNvPicPr/>
                   </pic:nvPicPr>
                   <pic:blipFill>
-                    <a:blip r:embed="rId21" cstate="print"/>
+                    <a:blip r:embed="rId20" cstate="print"/>
                     <a:stretch>
                       <a:fillRect/>
                     </a:stretch>
@@ -36263,7 +36007,7 @@
           <w:noProof/>
         </w:rPr>
         <w:drawing>
-          <wp:anchor distT="0" distB="0" distL="0" distR="0" simplePos="0" relativeHeight="17" behindDoc="0" locked="0" layoutInCell="1" allowOverlap="1">
+          <wp:anchor distT="0" distB="0" distL="0" distR="0" simplePos="0" relativeHeight="17" behindDoc="0" locked="0" layoutInCell="1" allowOverlap="1" wp14:anchorId="5E9B8DBB" wp14:editId="10991ACD">
             <wp:simplePos x="0" y="0"/>
             <wp:positionH relativeFrom="page">
               <wp:posOffset>1168400</wp:posOffset>
@@ -36286,7 +36030,7 @@
                     <pic:cNvPicPr/>
                   </pic:nvPicPr>
                   <pic:blipFill>
-                    <a:blip r:embed="rId22" cstate="print"/>
+                    <a:blip r:embed="rId21" cstate="print"/>
                     <a:stretch>
                       <a:fillRect/>
                     </a:stretch>
@@ -36606,8 +36350,8 @@
         <w:spacing w:before="65" w:line="350" w:lineRule="auto"/>
         <w:ind w:left="4238" w:right="4258" w:hanging="1"/>
       </w:pPr>
-      <w:bookmarkStart w:id="208" w:name="CHAPTER_6_CONCLUTION"/>
-      <w:bookmarkEnd w:id="208"/>
+      <w:bookmarkStart w:id="207" w:name="CHAPTER_6_CONCLUTION"/>
+      <w:bookmarkEnd w:id="207"/>
       <w:r>
         <w:lastRenderedPageBreak/>
         <w:t>CHAPTER 6</w:t>
@@ -36643,10 +36387,9 @@
         <w:rPr>
           <w:sz w:val="4"/>
         </w:rPr>
-        <w:pict>
+        <w:pict w14:anchorId="607A5962">
           <v:group id="_x0000_s1026" style="width:440.55pt;height:2.2pt;mso-position-horizontal-relative:char;mso-position-vertical-relative:line" coordsize="8811,44">
             <v:rect id="_x0000_s1027" style="position:absolute;width:8811;height:44" fillcolor="#e7e6e6" stroked="f"/>
-            <w10:wrap type="none"/>
             <w10:anchorlock/>
           </v:group>
         </w:pict>
@@ -38748,8 +38491,8 @@
         <w:pStyle w:val="Heading2"/>
         <w:ind w:left="1241" w:firstLine="0"/>
       </w:pPr>
-      <w:bookmarkStart w:id="209" w:name="_bookmark28"/>
-      <w:bookmarkEnd w:id="209"/>
+      <w:bookmarkStart w:id="208" w:name="_bookmark28"/>
+      <w:bookmarkEnd w:id="208"/>
       <w:r>
         <w:lastRenderedPageBreak/>
         <w:t>Reference</w:t>
@@ -39174,35 +38917,7 @@
         <w:rPr>
           <w:sz w:val="23"/>
         </w:rPr>
-        <w:t xml:space="preserve">Anderson, L. W., &amp; </w:t>
-      </w:r>
-      <w:proofErr w:type="spellStart"/>
-      <w:r>
-        <w:rPr>
-          <w:sz w:val="23"/>
-        </w:rPr>
-        <w:t>Krathwohl</w:t>
-      </w:r>
-      <w:proofErr w:type="spellEnd"/>
-      <w:r>
-        <w:rPr>
-          <w:sz w:val="23"/>
-        </w:rPr>
-        <w:t xml:space="preserve">, D. R. (2001). </w:t>
-      </w:r>
-      <w:proofErr w:type="gramStart"/>
-      <w:r>
-        <w:rPr>
-          <w:sz w:val="23"/>
-        </w:rPr>
-        <w:t>A taxonomy</w:t>
-      </w:r>
-      <w:proofErr w:type="gramEnd"/>
-      <w:r>
-        <w:rPr>
-          <w:sz w:val="23"/>
-        </w:rPr>
-        <w:t xml:space="preserve"> for learning, teaching, and</w:t>
+        <w:t>Anderson, L. W., &amp; Krathwohl, D. R. (2001). A taxonomy for learning, teaching, and</w:t>
       </w:r>
       <w:r>
         <w:rPr>
@@ -39391,19 +39106,11 @@
           <w:sz w:val="23"/>
         </w:rPr>
       </w:pPr>
-      <w:proofErr w:type="spellStart"/>
-      <w:r>
-        <w:rPr>
-          <w:sz w:val="23"/>
-        </w:rPr>
-        <w:t>Bransford</w:t>
-      </w:r>
-      <w:proofErr w:type="spellEnd"/>
-      <w:r>
-        <w:rPr>
-          <w:sz w:val="23"/>
-        </w:rPr>
-        <w:t>, J. D.,</w:t>
+      <w:r>
+        <w:rPr>
+          <w:sz w:val="23"/>
+        </w:rPr>
+        <w:t>Bransford, J. D.,</w:t>
       </w:r>
       <w:r>
         <w:rPr>
@@ -40320,19 +40027,11 @@
           <w:sz w:val="23"/>
         </w:rPr>
       </w:pPr>
-      <w:proofErr w:type="spellStart"/>
-      <w:r>
-        <w:rPr>
-          <w:sz w:val="23"/>
-        </w:rPr>
-        <w:t>Vygotsky</w:t>
-      </w:r>
-      <w:proofErr w:type="spellEnd"/>
-      <w:r>
-        <w:rPr>
-          <w:sz w:val="23"/>
-        </w:rPr>
-        <w:t>,</w:t>
+      <w:r>
+        <w:rPr>
+          <w:sz w:val="23"/>
+        </w:rPr>
+        <w:t>Vygotsky,</w:t>
       </w:r>
       <w:r>
         <w:rPr>
@@ -41374,7 +41073,7 @@
         </w:rPr>
         <w:t>(</w:t>
       </w:r>
-      <w:hyperlink r:id="rId23">
+      <w:hyperlink r:id="rId22">
         <w:r>
           <w:rPr>
             <w:color w:val="0461C1"/>
@@ -41408,19 +41107,11 @@
           <w:sz w:val="23"/>
         </w:rPr>
       </w:pPr>
-      <w:proofErr w:type="spellStart"/>
-      <w:r>
-        <w:rPr>
-          <w:sz w:val="23"/>
-        </w:rPr>
-        <w:t>Edutopia</w:t>
-      </w:r>
-      <w:proofErr w:type="spellEnd"/>
-      <w:r>
-        <w:rPr>
-          <w:sz w:val="23"/>
-        </w:rPr>
-        <w:t>:</w:t>
+      <w:r>
+        <w:rPr>
+          <w:sz w:val="23"/>
+        </w:rPr>
+        <w:t>Edutopia:</w:t>
       </w:r>
       <w:r>
         <w:rPr>
@@ -41682,7 +41373,7 @@
         </w:rPr>
         <w:t>(</w:t>
       </w:r>
-      <w:hyperlink r:id="rId24">
+      <w:hyperlink r:id="rId23">
         <w:r>
           <w:rPr>
             <w:color w:val="0461C1"/>
@@ -41878,7 +41569,7 @@
         </w:rPr>
         <w:t>(</w:t>
       </w:r>
-      <w:hyperlink r:id="rId25">
+      <w:hyperlink r:id="rId24">
         <w:r>
           <w:rPr>
             <w:color w:val="0461C1"/>
@@ -41940,8 +41631,8 @@
 </file>
 
 <file path=word/numbering.xml><?xml version="1.0" encoding="utf-8"?>
-<w:numbering xmlns:wpc="http://schemas.microsoft.com/office/word/2010/wordprocessingCanvas" xmlns:mc="http://schemas.openxmlformats.org/markup-compatibility/2006" xmlns:o="urn:schemas-microsoft-com:office:office" xmlns:r="http://schemas.openxmlformats.org/officeDocument/2006/relationships" xmlns:m="http://schemas.openxmlformats.org/officeDocument/2006/math" xmlns:v="urn:schemas-microsoft-com:vml" xmlns:wp14="http://schemas.microsoft.com/office/word/2010/wordprocessingDrawing" xmlns:wp="http://schemas.openxmlformats.org/drawingml/2006/wordprocessingDrawing" xmlns:w10="urn:schemas-microsoft-com:office:word" xmlns:w="http://schemas.openxmlformats.org/wordprocessingml/2006/main" xmlns:w14="http://schemas.microsoft.com/office/word/2010/wordml" xmlns:wpg="http://schemas.microsoft.com/office/word/2010/wordprocessingGroup" xmlns:wpi="http://schemas.microsoft.com/office/word/2010/wordprocessingInk" xmlns:wne="http://schemas.microsoft.com/office/word/2006/wordml" xmlns:wps="http://schemas.microsoft.com/office/word/2010/wordprocessingShape" mc:Ignorable="w14 wp14">
-  <w:abstractNum w:abstractNumId="0">
+<w:numbering xmlns:wpc="http://schemas.microsoft.com/office/word/2010/wordprocessingCanvas" xmlns:cx="http://schemas.microsoft.com/office/drawing/2014/chartex" xmlns:cx1="http://schemas.microsoft.com/office/drawing/2015/9/8/chartex" xmlns:cx2="http://schemas.microsoft.com/office/drawing/2015/10/21/chartex" xmlns:cx3="http://schemas.microsoft.com/office/drawing/2016/5/9/chartex" xmlns:cx4="http://schemas.microsoft.com/office/drawing/2016/5/10/chartex" xmlns:cx5="http://schemas.microsoft.com/office/drawing/2016/5/11/chartex" xmlns:cx6="http://schemas.microsoft.com/office/drawing/2016/5/12/chartex" xmlns:cx7="http://schemas.microsoft.com/office/drawing/2016/5/13/chartex" xmlns:cx8="http://schemas.microsoft.com/office/drawing/2016/5/14/chartex" xmlns:mc="http://schemas.openxmlformats.org/markup-compatibility/2006" xmlns:aink="http://schemas.microsoft.com/office/drawing/2016/ink" xmlns:am3d="http://schemas.microsoft.com/office/drawing/2017/model3d" xmlns:o="urn:schemas-microsoft-com:office:office" xmlns:oel="http://schemas.microsoft.com/office/2019/extlst" xmlns:r="http://schemas.openxmlformats.org/officeDocument/2006/relationships" xmlns:m="http://schemas.openxmlformats.org/officeDocument/2006/math" xmlns:v="urn:schemas-microsoft-com:vml" xmlns:wp14="http://schemas.microsoft.com/office/word/2010/wordprocessingDrawing" xmlns:wp="http://schemas.openxmlformats.org/drawingml/2006/wordprocessingDrawing" xmlns:w10="urn:schemas-microsoft-com:office:word" xmlns:w="http://schemas.openxmlformats.org/wordprocessingml/2006/main" xmlns:w14="http://schemas.microsoft.com/office/word/2010/wordml" xmlns:w15="http://schemas.microsoft.com/office/word/2012/wordml" xmlns:w16cex="http://schemas.microsoft.com/office/word/2018/wordml/cex" xmlns:w16cid="http://schemas.microsoft.com/office/word/2016/wordml/cid" xmlns:w16="http://schemas.microsoft.com/office/word/2018/wordml" xmlns:w16du="http://schemas.microsoft.com/office/word/2023/wordml/word16du" xmlns:w16sdtdh="http://schemas.microsoft.com/office/word/2020/wordml/sdtdatahash" xmlns:w16se="http://schemas.microsoft.com/office/word/2015/wordml/symex" xmlns:wpg="http://schemas.microsoft.com/office/word/2010/wordprocessingGroup" xmlns:wpi="http://schemas.microsoft.com/office/word/2010/wordprocessingInk" xmlns:wne="http://schemas.microsoft.com/office/word/2006/wordml" xmlns:wps="http://schemas.microsoft.com/office/word/2010/wordprocessingShape" mc:Ignorable="w14 w15 w16se w16cid w16 w16cex w16sdtdh w16du wp14">
+  <w:abstractNum w:abstractNumId="0" w15:restartNumberingAfterBreak="0">
     <w:nsid w:val="00737540"/>
     <w:multiLevelType w:val="hybridMultilevel"/>
     <w:tmpl w:val="C9F8B7BC"/>
@@ -42057,7 +41748,7 @@
       </w:rPr>
     </w:lvl>
   </w:abstractNum>
-  <w:abstractNum w:abstractNumId="1">
+  <w:abstractNum w:abstractNumId="1" w15:restartNumberingAfterBreak="0">
     <w:nsid w:val="147F7A04"/>
     <w:multiLevelType w:val="hybridMultilevel"/>
     <w:tmpl w:val="9836CD5C"/>
@@ -42173,7 +41864,7 @@
       </w:rPr>
     </w:lvl>
   </w:abstractNum>
-  <w:abstractNum w:abstractNumId="2">
+  <w:abstractNum w:abstractNumId="2" w15:restartNumberingAfterBreak="0">
     <w:nsid w:val="1BF008C6"/>
     <w:multiLevelType w:val="multilevel"/>
     <w:tmpl w:val="842CF0DE"/>
@@ -42303,7 +41994,7 @@
       </w:rPr>
     </w:lvl>
   </w:abstractNum>
-  <w:abstractNum w:abstractNumId="3">
+  <w:abstractNum w:abstractNumId="3" w15:restartNumberingAfterBreak="0">
     <w:nsid w:val="20A355E5"/>
     <w:multiLevelType w:val="hybridMultilevel"/>
     <w:tmpl w:val="E4FC474A"/>
@@ -42423,7 +42114,7 @@
       </w:rPr>
     </w:lvl>
   </w:abstractNum>
-  <w:abstractNum w:abstractNumId="4">
+  <w:abstractNum w:abstractNumId="4" w15:restartNumberingAfterBreak="0">
     <w:nsid w:val="2BF34285"/>
     <w:multiLevelType w:val="hybridMultilevel"/>
     <w:tmpl w:val="41D4B9EC"/>
@@ -42542,7 +42233,7 @@
       </w:rPr>
     </w:lvl>
   </w:abstractNum>
-  <w:abstractNum w:abstractNumId="5">
+  <w:abstractNum w:abstractNumId="5" w15:restartNumberingAfterBreak="0">
     <w:nsid w:val="37BB34A5"/>
     <w:multiLevelType w:val="multilevel"/>
     <w:tmpl w:val="FE243F4E"/>
@@ -42673,7 +42364,7 @@
       </w:rPr>
     </w:lvl>
   </w:abstractNum>
-  <w:abstractNum w:abstractNumId="6">
+  <w:abstractNum w:abstractNumId="6" w15:restartNumberingAfterBreak="0">
     <w:nsid w:val="41C013E3"/>
     <w:multiLevelType w:val="multilevel"/>
     <w:tmpl w:val="F73085AE"/>
@@ -42802,7 +42493,7 @@
       </w:rPr>
     </w:lvl>
   </w:abstractNum>
-  <w:abstractNum w:abstractNumId="7">
+  <w:abstractNum w:abstractNumId="7" w15:restartNumberingAfterBreak="0">
     <w:nsid w:val="4F5411E6"/>
     <w:multiLevelType w:val="multilevel"/>
     <w:tmpl w:val="E37E1222"/>
@@ -42924,7 +42615,7 @@
       </w:rPr>
     </w:lvl>
   </w:abstractNum>
-  <w:abstractNum w:abstractNumId="8">
+  <w:abstractNum w:abstractNumId="8" w15:restartNumberingAfterBreak="0">
     <w:nsid w:val="54D1154E"/>
     <w:multiLevelType w:val="hybridMultilevel"/>
     <w:tmpl w:val="1872240C"/>
@@ -43044,7 +42735,7 @@
       </w:rPr>
     </w:lvl>
   </w:abstractNum>
-  <w:abstractNum w:abstractNumId="9">
+  <w:abstractNum w:abstractNumId="9" w15:restartNumberingAfterBreak="0">
     <w:nsid w:val="56362D0E"/>
     <w:multiLevelType w:val="hybridMultilevel"/>
     <w:tmpl w:val="4FDE83B6"/>
@@ -43160,7 +42851,7 @@
       </w:rPr>
     </w:lvl>
   </w:abstractNum>
-  <w:abstractNum w:abstractNumId="10">
+  <w:abstractNum w:abstractNumId="10" w15:restartNumberingAfterBreak="0">
     <w:nsid w:val="56FC48FC"/>
     <w:multiLevelType w:val="hybridMultilevel"/>
     <w:tmpl w:val="6ECE65A2"/>
@@ -43276,7 +42967,7 @@
       </w:rPr>
     </w:lvl>
   </w:abstractNum>
-  <w:abstractNum w:abstractNumId="11">
+  <w:abstractNum w:abstractNumId="11" w15:restartNumberingAfterBreak="0">
     <w:nsid w:val="5764594E"/>
     <w:multiLevelType w:val="multilevel"/>
     <w:tmpl w:val="26168D02"/>
@@ -43398,7 +43089,7 @@
       </w:rPr>
     </w:lvl>
   </w:abstractNum>
-  <w:abstractNum w:abstractNumId="12">
+  <w:abstractNum w:abstractNumId="12" w15:restartNumberingAfterBreak="0">
     <w:nsid w:val="5AA23FA0"/>
     <w:multiLevelType w:val="hybridMultilevel"/>
     <w:tmpl w:val="4DBEF0B8"/>
@@ -43515,7 +43206,7 @@
       </w:rPr>
     </w:lvl>
   </w:abstractNum>
-  <w:abstractNum w:abstractNumId="13">
+  <w:abstractNum w:abstractNumId="13" w15:restartNumberingAfterBreak="0">
     <w:nsid w:val="5C934E53"/>
     <w:multiLevelType w:val="hybridMultilevel"/>
     <w:tmpl w:val="2CD65E40"/>
@@ -43631,7 +43322,7 @@
       </w:rPr>
     </w:lvl>
   </w:abstractNum>
-  <w:abstractNum w:abstractNumId="14">
+  <w:abstractNum w:abstractNumId="14" w15:restartNumberingAfterBreak="0">
     <w:nsid w:val="66AE6391"/>
     <w:multiLevelType w:val="multilevel"/>
     <w:tmpl w:val="30FA4496"/>
@@ -43763,7 +43454,7 @@
       </w:rPr>
     </w:lvl>
   </w:abstractNum>
-  <w:abstractNum w:abstractNumId="15">
+  <w:abstractNum w:abstractNumId="15" w15:restartNumberingAfterBreak="0">
     <w:nsid w:val="780705C8"/>
     <w:multiLevelType w:val="multilevel"/>
     <w:tmpl w:val="980CA9DC"/>
@@ -43889,7 +43580,7 @@
       </w:rPr>
     </w:lvl>
   </w:abstractNum>
-  <w:abstractNum w:abstractNumId="16">
+  <w:abstractNum w:abstractNumId="16" w15:restartNumberingAfterBreak="0">
     <w:nsid w:val="79FB75A6"/>
     <w:multiLevelType w:val="multilevel"/>
     <w:tmpl w:val="C8DADA96"/>
@@ -44022,7 +43713,7 @@
       </w:rPr>
     </w:lvl>
   </w:abstractNum>
-  <w:abstractNum w:abstractNumId="17">
+  <w:abstractNum w:abstractNumId="17" w15:restartNumberingAfterBreak="0">
     <w:nsid w:val="7AD87CC3"/>
     <w:multiLevelType w:val="multilevel"/>
     <w:tmpl w:val="50065614"/>
@@ -44151,65 +43842,65 @@
       </w:rPr>
     </w:lvl>
   </w:abstractNum>
-  <w:num w:numId="1">
+  <w:num w:numId="1" w16cid:durableId="1917082538">
     <w:abstractNumId w:val="9"/>
   </w:num>
-  <w:num w:numId="2">
+  <w:num w:numId="2" w16cid:durableId="1502701704">
     <w:abstractNumId w:val="0"/>
   </w:num>
-  <w:num w:numId="3">
+  <w:num w:numId="3" w16cid:durableId="843477593">
     <w:abstractNumId w:val="8"/>
   </w:num>
-  <w:num w:numId="4">
+  <w:num w:numId="4" w16cid:durableId="762843047">
     <w:abstractNumId w:val="3"/>
   </w:num>
-  <w:num w:numId="5">
+  <w:num w:numId="5" w16cid:durableId="67844346">
     <w:abstractNumId w:val="2"/>
   </w:num>
-  <w:num w:numId="6">
+  <w:num w:numId="6" w16cid:durableId="1480879466">
     <w:abstractNumId w:val="6"/>
   </w:num>
-  <w:num w:numId="7">
+  <w:num w:numId="7" w16cid:durableId="360713950">
     <w:abstractNumId w:val="10"/>
   </w:num>
-  <w:num w:numId="8">
+  <w:num w:numId="8" w16cid:durableId="876624077">
     <w:abstractNumId w:val="13"/>
   </w:num>
-  <w:num w:numId="9">
+  <w:num w:numId="9" w16cid:durableId="204800390">
     <w:abstractNumId w:val="16"/>
   </w:num>
-  <w:num w:numId="10">
+  <w:num w:numId="10" w16cid:durableId="593437590">
     <w:abstractNumId w:val="12"/>
   </w:num>
-  <w:num w:numId="11">
+  <w:num w:numId="11" w16cid:durableId="236331521">
     <w:abstractNumId w:val="1"/>
   </w:num>
-  <w:num w:numId="12">
+  <w:num w:numId="12" w16cid:durableId="2067602286">
     <w:abstractNumId w:val="4"/>
   </w:num>
-  <w:num w:numId="13">
+  <w:num w:numId="13" w16cid:durableId="1324552378">
     <w:abstractNumId w:val="14"/>
   </w:num>
-  <w:num w:numId="14">
+  <w:num w:numId="14" w16cid:durableId="1410928338">
     <w:abstractNumId w:val="15"/>
   </w:num>
-  <w:num w:numId="15">
+  <w:num w:numId="15" w16cid:durableId="939216661">
     <w:abstractNumId w:val="11"/>
   </w:num>
-  <w:num w:numId="16">
+  <w:num w:numId="16" w16cid:durableId="93285483">
     <w:abstractNumId w:val="17"/>
   </w:num>
-  <w:num w:numId="17">
+  <w:num w:numId="17" w16cid:durableId="643700931">
     <w:abstractNumId w:val="5"/>
   </w:num>
-  <w:num w:numId="18">
+  <w:num w:numId="18" w16cid:durableId="190654134">
     <w:abstractNumId w:val="7"/>
   </w:num>
 </w:numbering>
 </file>
 
 <file path=word/styles.xml><?xml version="1.0" encoding="utf-8"?>
-<w:styles xmlns:mc="http://schemas.openxmlformats.org/markup-compatibility/2006" xmlns:r="http://schemas.openxmlformats.org/officeDocument/2006/relationships" xmlns:w="http://schemas.openxmlformats.org/wordprocessingml/2006/main" xmlns:w14="http://schemas.microsoft.com/office/word/2010/wordml" mc:Ignorable="w14">
+<w:styles xmlns:mc="http://schemas.openxmlformats.org/markup-compatibility/2006" xmlns:r="http://schemas.openxmlformats.org/officeDocument/2006/relationships" xmlns:w="http://schemas.openxmlformats.org/wordprocessingml/2006/main" xmlns:w14="http://schemas.microsoft.com/office/word/2010/wordml" xmlns:w15="http://schemas.microsoft.com/office/word/2012/wordml" xmlns:w16cex="http://schemas.microsoft.com/office/word/2018/wordml/cex" xmlns:w16cid="http://schemas.microsoft.com/office/word/2016/wordml/cid" xmlns:w16="http://schemas.microsoft.com/office/word/2018/wordml" xmlns:w16du="http://schemas.microsoft.com/office/word/2023/wordml/word16du" xmlns:w16sdtdh="http://schemas.microsoft.com/office/word/2020/wordml/sdtdatahash" xmlns:w16se="http://schemas.microsoft.com/office/word/2015/wordml/symex" mc:Ignorable="w14 w15 w16se w16cid w16 w16cex w16sdtdh w16du">
   <w:docDefaults>
     <w:rPrDefault>
       <w:rPr>
@@ -44227,538 +43918,383 @@
       </w:pPr>
     </w:pPrDefault>
   </w:docDefaults>
-  <w:latentStyles w:defLockedState="0" w:defUIPriority="99" w:defSemiHidden="1" w:defUnhideWhenUsed="1" w:defQFormat="0" w:count="267">
-    <w:lsdException w:name="Normal" w:semiHidden="0" w:uiPriority="0" w:unhideWhenUsed="0" w:qFormat="1"/>
-    <w:lsdException w:name="heading 1" w:semiHidden="0" w:uiPriority="9" w:unhideWhenUsed="0" w:qFormat="1"/>
-    <w:lsdException w:name="heading 2" w:uiPriority="9" w:qFormat="1"/>
-    <w:lsdException w:name="heading 3" w:uiPriority="9" w:qFormat="1"/>
-    <w:lsdException w:name="heading 4" w:uiPriority="9" w:qFormat="1"/>
-    <w:lsdException w:name="heading 5" w:uiPriority="9" w:qFormat="1"/>
-    <w:lsdException w:name="heading 6" w:uiPriority="9" w:qFormat="1"/>
-    <w:lsdException w:name="heading 7" w:uiPriority="9" w:qFormat="1"/>
-    <w:lsdException w:name="heading 8" w:uiPriority="9" w:qFormat="1"/>
-    <w:lsdException w:name="heading 9" w:uiPriority="9" w:qFormat="1"/>
-    <w:lsdException w:name="toc 1" w:uiPriority="39"/>
-    <w:lsdException w:name="toc 2" w:uiPriority="39"/>
-    <w:lsdException w:name="toc 3" w:uiPriority="39"/>
-    <w:lsdException w:name="toc 4" w:uiPriority="39"/>
-    <w:lsdException w:name="toc 5" w:uiPriority="39"/>
-    <w:lsdException w:name="toc 6" w:uiPriority="39"/>
-    <w:lsdException w:name="toc 7" w:uiPriority="39"/>
-    <w:lsdException w:name="toc 8" w:uiPriority="39"/>
-    <w:lsdException w:name="toc 9" w:uiPriority="39"/>
-    <w:lsdException w:name="caption" w:uiPriority="35" w:qFormat="1"/>
-    <w:lsdException w:name="Title" w:semiHidden="0" w:uiPriority="10" w:unhideWhenUsed="0" w:qFormat="1"/>
-    <w:lsdException w:name="Default Paragraph Font" w:uiPriority="1"/>
-    <w:lsdException w:name="Subtitle" w:semiHidden="0" w:uiPriority="11" w:unhideWhenUsed="0" w:qFormat="1"/>
-    <w:lsdException w:name="Strong" w:semiHidden="0" w:uiPriority="22" w:unhideWhenUsed="0" w:qFormat="1"/>
-    <w:lsdException w:name="Emphasis" w:semiHidden="0" w:uiPriority="20" w:unhideWhenUsed="0" w:qFormat="1"/>
-    <w:lsdException w:name="Table Grid" w:semiHidden="0" w:uiPriority="59" w:unhideWhenUsed="0"/>
-    <w:lsdException w:name="Placeholder Text" w:unhideWhenUsed="0"/>
-    <w:lsdException w:name="No Spacing" w:semiHidden="0" w:uiPriority="1" w:unhideWhenUsed="0" w:qFormat="1"/>
-    <w:lsdException w:name="Light Shading" w:semiHidden="0" w:uiPriority="60" w:unhideWhenUsed="0"/>
-    <w:lsdException w:name="Light List" w:semiHidden="0" w:uiPriority="61" w:unhideWhenUsed="0"/>
-    <w:lsdException w:name="Light Grid" w:semiHidden="0" w:uiPriority="62" w:unhideWhenUsed="0"/>
-    <w:lsdException w:name="Medium Shading 1" w:semiHidden="0" w:uiPriority="63" w:unhideWhenUsed="0"/>
-    <w:lsdException w:name="Medium Shading 2" w:semiHidden="0" w:uiPriority="64" w:unhideWhenUsed="0"/>
-    <w:lsdException w:name="Medium List 1" w:semiHidden="0" w:uiPriority="65" w:unhideWhenUsed="0"/>
-    <w:lsdException w:name="Medium List 2" w:semiHidden="0" w:uiPriority="66" w:unhideWhenUsed="0"/>
-    <w:lsdException w:name="Medium Grid 1" w:semiHidden="0" w:uiPriority="67" w:unhideWhenUsed="0"/>
-    <w:lsdException w:name="Medium Grid 2" w:semiHidden="0" w:uiPriority="68" w:unhideWhenUsed="0"/>
-    <w:lsdException w:name="Medium Grid 3" w:semiHidden="0" w:uiPriority="69" w:unhideWhenUsed="0"/>
-    <w:lsdException w:name="Dark List" w:semiHidden="0" w:uiPriority="70" w:unhideWhenUsed="0"/>
-    <w:lsdException w:name="Colorful Shading" w:semiHidden="0" w:uiPriority="71" w:unhideWhenUsed="0"/>
-    <w:lsdException w:name="Colorful List" w:semiHidden="0" w:uiPriority="72" w:unhideWhenUsed="0"/>
-    <w:lsdException w:name="Colorful Grid" w:semiHidden="0" w:uiPriority="73" w:unhideWhenUsed="0"/>
-    <w:lsdException w:name="Light Shading Accent 1" w:semiHidden="0" w:uiPriority="60" w:unhideWhenUsed="0"/>
-    <w:lsdException w:name="Light List Accent 1" w:semiHidden="0" w:uiPriority="61" w:unhideWhenUsed="0"/>
-    <w:lsdException w:name="Light Grid Accent 1" w:semiHidden="0" w:uiPriority="62" w:unhideWhenUsed="0"/>
-    <w:lsdException w:name="Medium Shading 1 Accent 1" w:semiHidden="0" w:uiPriority="63" w:unhideWhenUsed="0"/>
-    <w:lsdException w:name="Medium Shading 2 Accent 1" w:semiHidden="0" w:uiPriority="64" w:unhideWhenUsed="0"/>
-    <w:lsdException w:name="Medium List 1 Accent 1" w:semiHidden="0" w:uiPriority="65" w:unhideWhenUsed="0"/>
-    <w:lsdException w:name="Revision" w:unhideWhenUsed="0"/>
-    <w:lsdException w:name="List Paragraph" w:semiHidden="0" w:uiPriority="34" w:unhideWhenUsed="0" w:qFormat="1"/>
-    <w:lsdException w:name="Quote" w:semiHidden="0" w:uiPriority="29" w:unhideWhenUsed="0" w:qFormat="1"/>
-    <w:lsdException w:name="Intense Quote" w:semiHidden="0" w:uiPriority="30" w:unhideWhenUsed="0" w:qFormat="1"/>
-    <w:lsdException w:name="Medium List 2 Accent 1" w:semiHidden="0" w:uiPriority="66" w:unhideWhenUsed="0"/>
-    <w:lsdException w:name="Medium Grid 1 Accent 1" w:semiHidden="0" w:uiPriority="67" w:unhideWhenUsed="0"/>
-    <w:lsdException w:name="Medium Grid 2 Accent 1" w:semiHidden="0" w:uiPriority="68" w:unhideWhenUsed="0"/>
-    <w:lsdException w:name="Medium Grid 3 Accent 1" w:semiHidden="0" w:uiPriority="69" w:unhideWhenUsed="0"/>
-    <w:lsdException w:name="Dark List Accent 1" w:semiHidden="0" w:uiPriority="70" w:unhideWhenUsed="0"/>
-    <w:lsdException w:name="Colorful Shading Accent 1" w:semiHidden="0" w:uiPriority="71" w:unhideWhenUsed="0"/>
-    <w:lsdException w:name="Colorful List Accent 1" w:semiHidden="0" w:uiPriority="72" w:unhideWhenUsed="0"/>
-    <w:lsdException w:name="Colorful Grid Accent 1" w:semiHidden="0" w:uiPriority="73" w:unhideWhenUsed="0"/>
-    <w:lsdException w:name="Light Shading Accent 2" w:semiHidden="0" w:uiPriority="60" w:unhideWhenUsed="0"/>
-    <w:lsdException w:name="Light List Accent 2" w:semiHidden="0" w:uiPriority="61" w:unhideWhenUsed="0"/>
-    <w:lsdException w:name="Light Grid Accent 2" w:semiHidden="0" w:uiPriority="62" w:unhideWhenUsed="0"/>
-    <w:lsdException w:name="Medium Shading 1 Accent 2" w:semiHidden="0" w:uiPriority="63" w:unhideWhenUsed="0"/>
-    <w:lsdException w:name="Medium Shading 2 Accent 2" w:semiHidden="0" w:uiPriority="64" w:unhideWhenUsed="0"/>
-    <w:lsdException w:name="Medium List 1 Accent 2" w:semiHidden="0" w:uiPriority="65" w:unhideWhenUsed="0"/>
-    <w:lsdException w:name="Medium List 2 Accent 2" w:semiHidden="0" w:uiPriority="66" w:unhideWhenUsed="0"/>
-    <w:lsdException w:name="Medium Grid 1 Accent 2" w:semiHidden="0" w:uiPriority="67" w:unhideWhenUsed="0"/>
-    <w:lsdException w:name="Medium Grid 2 Accent 2" w:semiHidden="0" w:uiPriority="68" w:unhideWhenUsed="0"/>
-    <w:lsdException w:name="Medium Grid 3 Accent 2" w:semiHidden="0" w:uiPriority="69" w:unhideWhenUsed="0"/>
-    <w:lsdException w:name="Dark List Accent 2" w:semiHidden="0" w:uiPriority="70" w:unhideWhenUsed="0"/>
-    <w:lsdException w:name="Colorful Shading Accent 2" w:semiHidden="0" w:uiPriority="71" w:unhideWhenUsed="0"/>
-    <w:lsdException w:name="Colorful List Accent 2" w:semiHidden="0" w:uiPriority="72" w:unhideWhenUsed="0"/>
-    <w:lsdException w:name="Colorful Grid Accent 2" w:semiHidden="0" w:uiPriority="73" w:unhideWhenUsed="0"/>
-    <w:lsdException w:name="Light Shading Accent 3" w:semiHidden="0" w:uiPriority="60" w:unhideWhenUsed="0"/>
-    <w:lsdException w:name="Light List Accent 3" w:semiHidden="0" w:uiPriority="61" w:unhideWhenUsed="0"/>
-    <w:lsdException w:name="Light Grid Accent 3" w:semiHidden="0" w:uiPriority="62" w:unhideWhenUsed="0"/>
-    <w:lsdException w:name="Medium Shading 1 Accent 3" w:semiHidden="0" w:uiPriority="63" w:unhideWhenUsed="0"/>
-    <w:lsdException w:name="Medium Shading 2 Accent 3" w:semiHidden="0" w:uiPriority="64" w:unhideWhenUsed="0"/>
-    <w:lsdException w:name="Medium List 1 Accent 3" w:semiHidden="0" w:uiPriority="65" w:unhideWhenUsed="0"/>
-    <w:lsdException w:name="Medium List 2 Accent 3" w:semiHidden="0" w:uiPriority="66" w:unhideWhenUsed="0"/>
-    <w:lsdException w:name="Medium Grid 1 Accent 3" w:semiHidden="0" w:uiPriority="67" w:unhideWhenUsed="0"/>
-    <w:lsdException w:name="Medium Grid 2 Accent 3" w:semiHidden="0" w:uiPriority="68" w:unhideWhenUsed="0"/>
-    <w:lsdException w:name="Medium Grid 3 Accent 3" w:semiHidden="0" w:uiPriority="69" w:unhideWhenUsed="0"/>
-    <w:lsdException w:name="Dark List Accent 3" w:semiHidden="0" w:uiPriority="70" w:unhideWhenUsed="0"/>
-    <w:lsdException w:name="Colorful Shading Accent 3" w:semiHidden="0" w:uiPriority="71" w:unhideWhenUsed="0"/>
-    <w:lsdException w:name="Colorful List Accent 3" w:semiHidden="0" w:uiPriority="72" w:unhideWhenUsed="0"/>
-    <w:lsdException w:name="Colorful Grid Accent 3" w:semiHidden="0" w:uiPriority="73" w:unhideWhenUsed="0"/>
-    <w:lsdException w:name="Light Shading Accent 4" w:semiHidden="0" w:uiPriority="60" w:unhideWhenUsed="0"/>
-    <w:lsdException w:name="Light List Accent 4" w:semiHidden="0" w:uiPriority="61" w:unhideWhenUsed="0"/>
-    <w:lsdException w:name="Light Grid Accent 4" w:semiHidden="0" w:uiPriority="62" w:unhideWhenUsed="0"/>
-    <w:lsdException w:name="Medium Shading 1 Accent 4" w:semiHidden="0" w:uiPriority="63" w:unhideWhenUsed="0"/>
-    <w:lsdException w:name="Medium Shading 2 Accent 4" w:semiHidden="0" w:uiPriority="64" w:unhideWhenUsed="0"/>
-    <w:lsdException w:name="Medium List 1 Accent 4" w:semiHidden="0" w:uiPriority="65" w:unhideWhenUsed="0"/>
-    <w:lsdException w:name="Medium List 2 Accent 4" w:semiHidden="0" w:uiPriority="66" w:unhideWhenUsed="0"/>
-    <w:lsdException w:name="Medium Grid 1 Accent 4" w:semiHidden="0" w:uiPriority="67" w:unhideWhenUsed="0"/>
-    <w:lsdException w:name="Medium Grid 2 Accent 4" w:semiHidden="0" w:uiPriority="68" w:unhideWhenUsed="0"/>
-    <w:lsdException w:name="Medium Grid 3 Accent 4" w:semiHidden="0" w:uiPriority="69" w:unhideWhenUsed="0"/>
-    <w:lsdException w:name="Dark List Accent 4" w:semiHidden="0" w:uiPriority="70" w:unhideWhenUsed="0"/>
-    <w:lsdException w:name="Colorful Shading Accent 4" w:semiHidden="0" w:uiPriority="71" w:unhideWhenUsed="0"/>
-    <w:lsdException w:name="Colorful List Accent 4" w:semiHidden="0" w:uiPriority="72" w:unhideWhenUsed="0"/>
-    <w:lsdException w:name="Colorful Grid Accent 4" w:semiHidden="0" w:uiPriority="73" w:unhideWhenUsed="0"/>
-    <w:lsdException w:name="Light Shading Accent 5" w:semiHidden="0" w:uiPriority="60" w:unhideWhenUsed="0"/>
-    <w:lsdException w:name="Light List Accent 5" w:semiHidden="0" w:uiPriority="61" w:unhideWhenUsed="0"/>
-    <w:lsdException w:name="Light Grid Accent 5" w:semiHidden="0" w:uiPriority="62" w:unhideWhenUsed="0"/>
-    <w:lsdException w:name="Medium Shading 1 Accent 5" w:semiHidden="0" w:uiPriority="63" w:unhideWhenUsed="0"/>
-    <w:lsdException w:name="Medium Shading 2 Accent 5" w:semiHidden="0" w:uiPriority="64" w:unhideWhenUsed="0"/>
-    <w:lsdException w:name="Medium List 1 Accent 5" w:semiHidden="0" w:uiPriority="65" w:unhideWhenUsed="0"/>
-    <w:lsdException w:name="Medium List 2 Accent 5" w:semiHidden="0" w:uiPriority="66" w:unhideWhenUsed="0"/>
-    <w:lsdException w:name="Medium Grid 1 Accent 5" w:semiHidden="0" w:uiPriority="67" w:unhideWhenUsed="0"/>
-    <w:lsdException w:name="Medium Grid 2 Accent 5" w:semiHidden="0" w:uiPriority="68" w:unhideWhenUsed="0"/>
-    <w:lsdException w:name="Medium Grid 3 Accent 5" w:semiHidden="0" w:uiPriority="69" w:unhideWhenUsed="0"/>
-    <w:lsdException w:name="Dark List Accent 5" w:semiHidden="0" w:uiPriority="70" w:unhideWhenUsed="0"/>
-    <w:lsdException w:name="Colorful Shading Accent 5" w:semiHidden="0" w:uiPriority="71" w:unhideWhenUsed="0"/>
-    <w:lsdException w:name="Colorful List Accent 5" w:semiHidden="0" w:uiPriority="72" w:unhideWhenUsed="0"/>
-    <w:lsdException w:name="Colorful Grid Accent 5" w:semiHidden="0" w:uiPriority="73" w:unhideWhenUsed="0"/>
-    <w:lsdException w:name="Light Shading Accent 6" w:semiHidden="0" w:uiPriority="60" w:unhideWhenUsed="0"/>
-    <w:lsdException w:name="Light List Accent 6" w:semiHidden="0" w:uiPriority="61" w:unhideWhenUsed="0"/>
-    <w:lsdException w:name="Light Grid Accent 6" w:semiHidden="0" w:uiPriority="62" w:unhideWhenUsed="0"/>
-    <w:lsdException w:name="Medium Shading 1 Accent 6" w:semiHidden="0" w:uiPriority="63" w:unhideWhenUsed="0"/>
-    <w:lsdException w:name="Medium Shading 2 Accent 6" w:semiHidden="0" w:uiPriority="64" w:unhideWhenUsed="0"/>
-    <w:lsdException w:name="Medium List 1 Accent 6" w:semiHidden="0" w:uiPriority="65" w:unhideWhenUsed="0"/>
-    <w:lsdException w:name="Medium List 2 Accent 6" w:semiHidden="0" w:uiPriority="66" w:unhideWhenUsed="0"/>
-    <w:lsdException w:name="Medium Grid 1 Accent 6" w:semiHidden="0" w:uiPriority="67" w:unhideWhenUsed="0"/>
-    <w:lsdException w:name="Medium Grid 2 Accent 6" w:semiHidden="0" w:uiPriority="68" w:unhideWhenUsed="0"/>
-    <w:lsdException w:name="Medium Grid 3 Accent 6" w:semiHidden="0" w:uiPriority="69" w:unhideWhenUsed="0"/>
-    <w:lsdException w:name="Dark List Accent 6" w:semiHidden="0" w:uiPriority="70" w:unhideWhenUsed="0"/>
-    <w:lsdException w:name="Colorful Shading Accent 6" w:semiHidden="0" w:uiPriority="71" w:unhideWhenUsed="0"/>
-    <w:lsdException w:name="Colorful List Accent 6" w:semiHidden="0" w:uiPriority="72" w:unhideWhenUsed="0"/>
-    <w:lsdException w:name="Colorful Grid Accent 6" w:semiHidden="0" w:uiPriority="73" w:unhideWhenUsed="0"/>
-    <w:lsdException w:name="Subtle Emphasis" w:semiHidden="0" w:uiPriority="19" w:unhideWhenUsed="0" w:qFormat="1"/>
-    <w:lsdException w:name="Intense Emphasis" w:semiHidden="0" w:uiPriority="21" w:unhideWhenUsed="0" w:qFormat="1"/>
-    <w:lsdException w:name="Subtle Reference" w:semiHidden="0" w:uiPriority="31" w:unhideWhenUsed="0" w:qFormat="1"/>
-    <w:lsdException w:name="Intense Reference" w:semiHidden="0" w:uiPriority="32" w:unhideWhenUsed="0" w:qFormat="1"/>
-    <w:lsdException w:name="Book Title" w:semiHidden="0" w:uiPriority="33" w:unhideWhenUsed="0" w:qFormat="1"/>
-    <w:lsdException w:name="Bibliography" w:uiPriority="37"/>
-    <w:lsdException w:name="TOC Heading" w:uiPriority="39" w:qFormat="1"/>
-  </w:latentStyles>
-  <w:style w:type="paragraph" w:default="1" w:styleId="Normal">
-    <w:name w:val="Normal"/>
-    <w:uiPriority w:val="1"/>
-    <w:qFormat/>
-    <w:rPr>
-      <w:rFonts w:ascii="Times New Roman" w:eastAsia="Times New Roman" w:hAnsi="Times New Roman" w:cs="Times New Roman"/>
-    </w:rPr>
-  </w:style>
-  <w:style w:type="paragraph" w:styleId="Heading1">
-    <w:name w:val="heading 1"/>
-    <w:basedOn w:val="Normal"/>
-    <w:uiPriority w:val="1"/>
-    <w:qFormat/>
-    <w:pPr>
-      <w:spacing w:before="55"/>
-      <w:ind w:left="3462" w:right="1834"/>
-      <w:jc w:val="center"/>
-      <w:outlineLvl w:val="0"/>
-    </w:pPr>
-    <w:rPr>
-      <w:b/>
-      <w:bCs/>
-      <w:sz w:val="36"/>
-      <w:szCs w:val="36"/>
-    </w:rPr>
-  </w:style>
-  <w:style w:type="paragraph" w:styleId="Heading2">
-    <w:name w:val="heading 2"/>
-    <w:basedOn w:val="Normal"/>
-    <w:uiPriority w:val="1"/>
-    <w:qFormat/>
-    <w:pPr>
-      <w:spacing w:before="58"/>
-      <w:ind w:left="1717" w:hanging="398"/>
-      <w:outlineLvl w:val="1"/>
-    </w:pPr>
-    <w:rPr>
-      <w:b/>
-      <w:bCs/>
-      <w:sz w:val="31"/>
-      <w:szCs w:val="31"/>
-    </w:rPr>
-  </w:style>
-  <w:style w:type="paragraph" w:styleId="Heading3">
-    <w:name w:val="heading 3"/>
-    <w:basedOn w:val="Normal"/>
-    <w:uiPriority w:val="1"/>
-    <w:qFormat/>
-    <w:pPr>
-      <w:ind w:left="1667" w:hanging="426"/>
-      <w:outlineLvl w:val="2"/>
-    </w:pPr>
-    <w:rPr>
-      <w:b/>
-      <w:bCs/>
-      <w:sz w:val="28"/>
-      <w:szCs w:val="28"/>
-    </w:rPr>
-  </w:style>
-  <w:style w:type="paragraph" w:styleId="Heading4">
-    <w:name w:val="heading 4"/>
-    <w:basedOn w:val="Normal"/>
-    <w:uiPriority w:val="1"/>
-    <w:qFormat/>
-    <w:pPr>
-      <w:ind w:left="1501"/>
-      <w:outlineLvl w:val="3"/>
-    </w:pPr>
-    <w:rPr>
-      <w:b/>
-      <w:bCs/>
-      <w:sz w:val="26"/>
-      <w:szCs w:val="26"/>
-    </w:rPr>
-  </w:style>
-  <w:style w:type="character" w:default="1" w:styleId="DefaultParagraphFont">
-    <w:name w:val="Default Paragraph Font"/>
-    <w:uiPriority w:val="1"/>
-    <w:semiHidden/>
-    <w:unhideWhenUsed/>
-  </w:style>
-  <w:style w:type="table" w:default="1" w:styleId="TableNormal">
-    <w:name w:val="Normal Table"/>
-    <w:uiPriority w:val="99"/>
-    <w:semiHidden/>
-    <w:unhideWhenUsed/>
-    <w:tblPr>
-      <w:tblInd w:w="0" w:type="dxa"/>
-      <w:tblCellMar>
-        <w:top w:w="0" w:type="dxa"/>
-        <w:left w:w="108" w:type="dxa"/>
-        <w:bottom w:w="0" w:type="dxa"/>
-        <w:right w:w="108" w:type="dxa"/>
-      </w:tblCellMar>
-    </w:tblPr>
-  </w:style>
-  <w:style w:type="numbering" w:default="1" w:styleId="NoList">
-    <w:name w:val="No List"/>
-    <w:uiPriority w:val="99"/>
-    <w:semiHidden/>
-    <w:unhideWhenUsed/>
-  </w:style>
-  <w:style w:type="paragraph" w:styleId="TOC1">
-    <w:name w:val="toc 1"/>
-    <w:basedOn w:val="Normal"/>
-    <w:uiPriority w:val="1"/>
-    <w:qFormat/>
-    <w:pPr>
-      <w:spacing w:before="145"/>
-      <w:ind w:left="337" w:hanging="362"/>
-    </w:pPr>
-    <w:rPr>
-      <w:b/>
-      <w:bCs/>
-      <w:sz w:val="23"/>
-      <w:szCs w:val="23"/>
-    </w:rPr>
-  </w:style>
-  <w:style w:type="paragraph" w:styleId="TOC2">
-    <w:name w:val="toc 2"/>
-    <w:basedOn w:val="Normal"/>
-    <w:uiPriority w:val="1"/>
-    <w:qFormat/>
-    <w:pPr>
-      <w:spacing w:before="120"/>
-      <w:ind w:left="-31"/>
-    </w:pPr>
-    <w:rPr>
-      <w:b/>
-      <w:bCs/>
-    </w:rPr>
-  </w:style>
-  <w:style w:type="paragraph" w:styleId="TOC3">
-    <w:name w:val="toc 3"/>
-    <w:basedOn w:val="Normal"/>
-    <w:uiPriority w:val="1"/>
-    <w:qFormat/>
-    <w:pPr>
-      <w:spacing w:before="120"/>
-      <w:ind w:left="474" w:hanging="506"/>
-    </w:pPr>
-    <w:rPr>
-      <w:b/>
-      <w:bCs/>
-      <w:i/>
-      <w:iCs/>
-    </w:rPr>
-  </w:style>
-  <w:style w:type="paragraph" w:styleId="TOC4">
-    <w:name w:val="toc 4"/>
-    <w:basedOn w:val="Normal"/>
-    <w:uiPriority w:val="1"/>
-    <w:qFormat/>
-    <w:pPr>
-      <w:spacing w:before="120"/>
-      <w:ind w:left="899" w:hanging="505"/>
-    </w:pPr>
-    <w:rPr>
-      <w:b/>
-      <w:bCs/>
-    </w:rPr>
-  </w:style>
-  <w:style w:type="paragraph" w:styleId="BodyText">
-    <w:name w:val="Body Text"/>
-    <w:basedOn w:val="Normal"/>
-    <w:uiPriority w:val="1"/>
-    <w:qFormat/>
-    <w:rPr>
-      <w:sz w:val="26"/>
-      <w:szCs w:val="26"/>
-    </w:rPr>
-  </w:style>
-  <w:style w:type="paragraph" w:styleId="Title">
-    <w:name w:val="Title"/>
-    <w:basedOn w:val="Normal"/>
-    <w:uiPriority w:val="1"/>
-    <w:qFormat/>
-    <w:pPr>
-      <w:spacing w:before="253"/>
-      <w:ind w:left="1241"/>
-    </w:pPr>
-    <w:rPr>
-      <w:b/>
-      <w:bCs/>
-      <w:sz w:val="40"/>
-      <w:szCs w:val="40"/>
-    </w:rPr>
-  </w:style>
-  <w:style w:type="paragraph" w:styleId="ListParagraph">
-    <w:name w:val="List Paragraph"/>
-    <w:basedOn w:val="Normal"/>
-    <w:uiPriority w:val="1"/>
-    <w:qFormat/>
-    <w:pPr>
-      <w:ind w:left="1962" w:hanging="361"/>
-    </w:pPr>
-  </w:style>
-  <w:style w:type="paragraph" w:customStyle="1" w:styleId="TableParagraph">
-    <w:name w:val="Table Paragraph"/>
-    <w:basedOn w:val="Normal"/>
-    <w:uiPriority w:val="1"/>
-    <w:qFormat/>
-    <w:pPr>
-      <w:ind w:left="131"/>
-    </w:pPr>
-  </w:style>
-  <w:style w:type="paragraph" w:styleId="BalloonText">
-    <w:name w:val="Balloon Text"/>
-    <w:basedOn w:val="Normal"/>
-    <w:link w:val="BalloonTextChar"/>
-    <w:uiPriority w:val="99"/>
-    <w:semiHidden/>
-    <w:unhideWhenUsed/>
-    <w:rsid w:val="000A63D7"/>
-    <w:rPr>
-      <w:rFonts w:ascii="Tahoma" w:hAnsi="Tahoma" w:cs="Tahoma"/>
-      <w:sz w:val="16"/>
-      <w:szCs w:val="16"/>
-    </w:rPr>
-  </w:style>
-  <w:style w:type="character" w:customStyle="1" w:styleId="BalloonTextChar">
-    <w:name w:val="Balloon Text Char"/>
-    <w:basedOn w:val="DefaultParagraphFont"/>
-    <w:link w:val="BalloonText"/>
-    <w:uiPriority w:val="99"/>
-    <w:semiHidden/>
-    <w:rsid w:val="000A63D7"/>
-    <w:rPr>
-      <w:rFonts w:ascii="Tahoma" w:eastAsia="Times New Roman" w:hAnsi="Tahoma" w:cs="Tahoma"/>
-      <w:sz w:val="16"/>
-      <w:szCs w:val="16"/>
-    </w:rPr>
-  </w:style>
-</w:styles>
-</file>
-
-<file path=word/stylesWithEffects.xml><?xml version="1.0" encoding="utf-8"?>
-<w:styles xmlns:wpc="http://schemas.microsoft.com/office/word/2010/wordprocessingCanvas" xmlns:mc="http://schemas.openxmlformats.org/markup-compatibility/2006" xmlns:o="urn:schemas-microsoft-com:office:office" xmlns:r="http://schemas.openxmlformats.org/officeDocument/2006/relationships" xmlns:m="http://schemas.openxmlformats.org/officeDocument/2006/math" xmlns:v="urn:schemas-microsoft-com:vml" xmlns:wp14="http://schemas.microsoft.com/office/word/2010/wordprocessingDrawing" xmlns:wp="http://schemas.openxmlformats.org/drawingml/2006/wordprocessingDrawing" xmlns:w10="urn:schemas-microsoft-com:office:word" xmlns:w="http://schemas.openxmlformats.org/wordprocessingml/2006/main" xmlns:w14="http://schemas.microsoft.com/office/word/2010/wordml" xmlns:wpg="http://schemas.microsoft.com/office/word/2010/wordprocessingGroup" xmlns:wpi="http://schemas.microsoft.com/office/word/2010/wordprocessingInk" xmlns:wne="http://schemas.microsoft.com/office/word/2006/wordml" xmlns:wps="http://schemas.microsoft.com/office/word/2010/wordprocessingShape" mc:Ignorable="w14 wp14">
-  <w:docDefaults>
-    <w:rPrDefault>
-      <w:rPr>
-        <w:rFonts w:asciiTheme="minorHAnsi" w:eastAsiaTheme="minorHAnsi" w:hAnsiTheme="minorHAnsi" w:cstheme="minorBidi"/>
-        <w:sz w:val="22"/>
-        <w:szCs w:val="22"/>
-        <w:lang w:val="en-US" w:eastAsia="en-US" w:bidi="ar-SA"/>
-      </w:rPr>
-    </w:rPrDefault>
-    <w:pPrDefault>
-      <w:pPr>
-        <w:widowControl w:val="0"/>
-        <w:autoSpaceDE w:val="0"/>
-        <w:autoSpaceDN w:val="0"/>
-      </w:pPr>
-    </w:pPrDefault>
-  </w:docDefaults>
-  <w:latentStyles w:defLockedState="0" w:defUIPriority="99" w:defSemiHidden="1" w:defUnhideWhenUsed="1" w:defQFormat="0" w:count="267">
-    <w:lsdException w:name="Normal" w:semiHidden="0" w:uiPriority="0" w:unhideWhenUsed="0" w:qFormat="1"/>
-    <w:lsdException w:name="heading 1" w:semiHidden="0" w:uiPriority="9" w:unhideWhenUsed="0" w:qFormat="1"/>
-    <w:lsdException w:name="heading 2" w:uiPriority="9" w:qFormat="1"/>
-    <w:lsdException w:name="heading 3" w:uiPriority="9" w:qFormat="1"/>
-    <w:lsdException w:name="heading 4" w:uiPriority="9" w:qFormat="1"/>
-    <w:lsdException w:name="heading 5" w:uiPriority="9" w:qFormat="1"/>
-    <w:lsdException w:name="heading 6" w:uiPriority="9" w:qFormat="1"/>
-    <w:lsdException w:name="heading 7" w:uiPriority="9" w:qFormat="1"/>
-    <w:lsdException w:name="heading 8" w:uiPriority="9" w:qFormat="1"/>
-    <w:lsdException w:name="heading 9" w:uiPriority="9" w:qFormat="1"/>
-    <w:lsdException w:name="toc 1" w:uiPriority="39"/>
-    <w:lsdException w:name="toc 2" w:uiPriority="39"/>
-    <w:lsdException w:name="toc 3" w:uiPriority="39"/>
-    <w:lsdException w:name="toc 4" w:uiPriority="39"/>
-    <w:lsdException w:name="toc 5" w:uiPriority="39"/>
-    <w:lsdException w:name="toc 6" w:uiPriority="39"/>
-    <w:lsdException w:name="toc 7" w:uiPriority="39"/>
-    <w:lsdException w:name="toc 8" w:uiPriority="39"/>
-    <w:lsdException w:name="toc 9" w:uiPriority="39"/>
-    <w:lsdException w:name="caption" w:uiPriority="35" w:qFormat="1"/>
-    <w:lsdException w:name="Title" w:semiHidden="0" w:uiPriority="10" w:unhideWhenUsed="0" w:qFormat="1"/>
-    <w:lsdException w:name="Default Paragraph Font" w:uiPriority="1"/>
-    <w:lsdException w:name="Subtitle" w:semiHidden="0" w:uiPriority="11" w:unhideWhenUsed="0" w:qFormat="1"/>
-    <w:lsdException w:name="Strong" w:semiHidden="0" w:uiPriority="22" w:unhideWhenUsed="0" w:qFormat="1"/>
-    <w:lsdException w:name="Emphasis" w:semiHidden="0" w:uiPriority="20" w:unhideWhenUsed="0" w:qFormat="1"/>
-    <w:lsdException w:name="Table Grid" w:semiHidden="0" w:uiPriority="59" w:unhideWhenUsed="0"/>
-    <w:lsdException w:name="Placeholder Text" w:unhideWhenUsed="0"/>
-    <w:lsdException w:name="No Spacing" w:semiHidden="0" w:uiPriority="1" w:unhideWhenUsed="0" w:qFormat="1"/>
-    <w:lsdException w:name="Light Shading" w:semiHidden="0" w:uiPriority="60" w:unhideWhenUsed="0"/>
-    <w:lsdException w:name="Light List" w:semiHidden="0" w:uiPriority="61" w:unhideWhenUsed="0"/>
-    <w:lsdException w:name="Light Grid" w:semiHidden="0" w:uiPriority="62" w:unhideWhenUsed="0"/>
-    <w:lsdException w:name="Medium Shading 1" w:semiHidden="0" w:uiPriority="63" w:unhideWhenUsed="0"/>
-    <w:lsdException w:name="Medium Shading 2" w:semiHidden="0" w:uiPriority="64" w:unhideWhenUsed="0"/>
-    <w:lsdException w:name="Medium List 1" w:semiHidden="0" w:uiPriority="65" w:unhideWhenUsed="0"/>
-    <w:lsdException w:name="Medium List 2" w:semiHidden="0" w:uiPriority="66" w:unhideWhenUsed="0"/>
-    <w:lsdException w:name="Medium Grid 1" w:semiHidden="0" w:uiPriority="67" w:unhideWhenUsed="0"/>
-    <w:lsdException w:name="Medium Grid 2" w:semiHidden="0" w:uiPriority="68" w:unhideWhenUsed="0"/>
-    <w:lsdException w:name="Medium Grid 3" w:semiHidden="0" w:uiPriority="69" w:unhideWhenUsed="0"/>
-    <w:lsdException w:name="Dark List" w:semiHidden="0" w:uiPriority="70" w:unhideWhenUsed="0"/>
-    <w:lsdException w:name="Colorful Shading" w:semiHidden="0" w:uiPriority="71" w:unhideWhenUsed="0"/>
-    <w:lsdException w:name="Colorful List" w:semiHidden="0" w:uiPriority="72" w:unhideWhenUsed="0"/>
-    <w:lsdException w:name="Colorful Grid" w:semiHidden="0" w:uiPriority="73" w:unhideWhenUsed="0"/>
-    <w:lsdException w:name="Light Shading Accent 1" w:semiHidden="0" w:uiPriority="60" w:unhideWhenUsed="0"/>
-    <w:lsdException w:name="Light List Accent 1" w:semiHidden="0" w:uiPriority="61" w:unhideWhenUsed="0"/>
-    <w:lsdException w:name="Light Grid Accent 1" w:semiHidden="0" w:uiPriority="62" w:unhideWhenUsed="0"/>
-    <w:lsdException w:name="Medium Shading 1 Accent 1" w:semiHidden="0" w:uiPriority="63" w:unhideWhenUsed="0"/>
-    <w:lsdException w:name="Medium Shading 2 Accent 1" w:semiHidden="0" w:uiPriority="64" w:unhideWhenUsed="0"/>
-    <w:lsdException w:name="Medium List 1 Accent 1" w:semiHidden="0" w:uiPriority="65" w:unhideWhenUsed="0"/>
-    <w:lsdException w:name="Revision" w:unhideWhenUsed="0"/>
-    <w:lsdException w:name="List Paragraph" w:semiHidden="0" w:uiPriority="34" w:unhideWhenUsed="0" w:qFormat="1"/>
-    <w:lsdException w:name="Quote" w:semiHidden="0" w:uiPriority="29" w:unhideWhenUsed="0" w:qFormat="1"/>
-    <w:lsdException w:name="Intense Quote" w:semiHidden="0" w:uiPriority="30" w:unhideWhenUsed="0" w:qFormat="1"/>
-    <w:lsdException w:name="Medium List 2 Accent 1" w:semiHidden="0" w:uiPriority="66" w:unhideWhenUsed="0"/>
-    <w:lsdException w:name="Medium Grid 1 Accent 1" w:semiHidden="0" w:uiPriority="67" w:unhideWhenUsed="0"/>
-    <w:lsdException w:name="Medium Grid 2 Accent 1" w:semiHidden="0" w:uiPriority="68" w:unhideWhenUsed="0"/>
-    <w:lsdException w:name="Medium Grid 3 Accent 1" w:semiHidden="0" w:uiPriority="69" w:unhideWhenUsed="0"/>
-    <w:lsdException w:name="Dark List Accent 1" w:semiHidden="0" w:uiPriority="70" w:unhideWhenUsed="0"/>
-    <w:lsdException w:name="Colorful Shading Accent 1" w:semiHidden="0" w:uiPriority="71" w:unhideWhenUsed="0"/>
-    <w:lsdException w:name="Colorful List Accent 1" w:semiHidden="0" w:uiPriority="72" w:unhideWhenUsed="0"/>
-    <w:lsdException w:name="Colorful Grid Accent 1" w:semiHidden="0" w:uiPriority="73" w:unhideWhenUsed="0"/>
-    <w:lsdException w:name="Light Shading Accent 2" w:semiHidden="0" w:uiPriority="60" w:unhideWhenUsed="0"/>
-    <w:lsdException w:name="Light List Accent 2" w:semiHidden="0" w:uiPriority="61" w:unhideWhenUsed="0"/>
-    <w:lsdException w:name="Light Grid Accent 2" w:semiHidden="0" w:uiPriority="62" w:unhideWhenUsed="0"/>
-    <w:lsdException w:name="Medium Shading 1 Accent 2" w:semiHidden="0" w:uiPriority="63" w:unhideWhenUsed="0"/>
-    <w:lsdException w:name="Medium Shading 2 Accent 2" w:semiHidden="0" w:uiPriority="64" w:unhideWhenUsed="0"/>
-    <w:lsdException w:name="Medium List 1 Accent 2" w:semiHidden="0" w:uiPriority="65" w:unhideWhenUsed="0"/>
-    <w:lsdException w:name="Medium List 2 Accent 2" w:semiHidden="0" w:uiPriority="66" w:unhideWhenUsed="0"/>
-    <w:lsdException w:name="Medium Grid 1 Accent 2" w:semiHidden="0" w:uiPriority="67" w:unhideWhenUsed="0"/>
-    <w:lsdException w:name="Medium Grid 2 Accent 2" w:semiHidden="0" w:uiPriority="68" w:unhideWhenUsed="0"/>
-    <w:lsdException w:name="Medium Grid 3 Accent 2" w:semiHidden="0" w:uiPriority="69" w:unhideWhenUsed="0"/>
-    <w:lsdException w:name="Dark List Accent 2" w:semiHidden="0" w:uiPriority="70" w:unhideWhenUsed="0"/>
-    <w:lsdException w:name="Colorful Shading Accent 2" w:semiHidden="0" w:uiPriority="71" w:unhideWhenUsed="0"/>
-    <w:lsdException w:name="Colorful List Accent 2" w:semiHidden="0" w:uiPriority="72" w:unhideWhenUsed="0"/>
-    <w:lsdException w:name="Colorful Grid Accent 2" w:semiHidden="0" w:uiPriority="73" w:unhideWhenUsed="0"/>
-    <w:lsdException w:name="Light Shading Accent 3" w:semiHidden="0" w:uiPriority="60" w:unhideWhenUsed="0"/>
-    <w:lsdException w:name="Light List Accent 3" w:semiHidden="0" w:uiPriority="61" w:unhideWhenUsed="0"/>
-    <w:lsdException w:name="Light Grid Accent 3" w:semiHidden="0" w:uiPriority="62" w:unhideWhenUsed="0"/>
-    <w:lsdException w:name="Medium Shading 1 Accent 3" w:semiHidden="0" w:uiPriority="63" w:unhideWhenUsed="0"/>
-    <w:lsdException w:name="Medium Shading 2 Accent 3" w:semiHidden="0" w:uiPriority="64" w:unhideWhenUsed="0"/>
-    <w:lsdException w:name="Medium List 1 Accent 3" w:semiHidden="0" w:uiPriority="65" w:unhideWhenUsed="0"/>
-    <w:lsdException w:name="Medium List 2 Accent 3" w:semiHidden="0" w:uiPriority="66" w:unhideWhenUsed="0"/>
-    <w:lsdException w:name="Medium Grid 1 Accent 3" w:semiHidden="0" w:uiPriority="67" w:unhideWhenUsed="0"/>
-    <w:lsdException w:name="Medium Grid 2 Accent 3" w:semiHidden="0" w:uiPriority="68" w:unhideWhenUsed="0"/>
-    <w:lsdException w:name="Medium Grid 3 Accent 3" w:semiHidden="0" w:uiPriority="69" w:unhideWhenUsed="0"/>
-    <w:lsdException w:name="Dark List Accent 3" w:semiHidden="0" w:uiPriority="70" w:unhideWhenUsed="0"/>
-    <w:lsdException w:name="Colorful Shading Accent 3" w:semiHidden="0" w:uiPriority="71" w:unhideWhenUsed="0"/>
-    <w:lsdException w:name="Colorful List Accent 3" w:semiHidden="0" w:uiPriority="72" w:unhideWhenUsed="0"/>
-    <w:lsdException w:name="Colorful Grid Accent 3" w:semiHidden="0" w:uiPriority="73" w:unhideWhenUsed="0"/>
-    <w:lsdException w:name="Light Shading Accent 4" w:semiHidden="0" w:uiPriority="60" w:unhideWhenUsed="0"/>
-    <w:lsdException w:name="Light List Accent 4" w:semiHidden="0" w:uiPriority="61" w:unhideWhenUsed="0"/>
-    <w:lsdException w:name="Light Grid Accent 4" w:semiHidden="0" w:uiPriority="62" w:unhideWhenUsed="0"/>
-    <w:lsdException w:name="Medium Shading 1 Accent 4" w:semiHidden="0" w:uiPriority="63" w:unhideWhenUsed="0"/>
-    <w:lsdException w:name="Medium Shading 2 Accent 4" w:semiHidden="0" w:uiPriority="64" w:unhideWhenUsed="0"/>
-    <w:lsdException w:name="Medium List 1 Accent 4" w:semiHidden="0" w:uiPriority="65" w:unhideWhenUsed="0"/>
-    <w:lsdException w:name="Medium List 2 Accent 4" w:semiHidden="0" w:uiPriority="66" w:unhideWhenUsed="0"/>
-    <w:lsdException w:name="Medium Grid 1 Accent 4" w:semiHidden="0" w:uiPriority="67" w:unhideWhenUsed="0"/>
-    <w:lsdException w:name="Medium Grid 2 Accent 4" w:semiHidden="0" w:uiPriority="68" w:unhideWhenUsed="0"/>
-    <w:lsdException w:name="Medium Grid 3 Accent 4" w:semiHidden="0" w:uiPriority="69" w:unhideWhenUsed="0"/>
-    <w:lsdException w:name="Dark List Accent 4" w:semiHidden="0" w:uiPriority="70" w:unhideWhenUsed="0"/>
-    <w:lsdException w:name="Colorful Shading Accent 4" w:semiHidden="0" w:uiPriority="71" w:unhideWhenUsed="0"/>
-    <w:lsdException w:name="Colorful List Accent 4" w:semiHidden="0" w:uiPriority="72" w:unhideWhenUsed="0"/>
-    <w:lsdException w:name="Colorful Grid Accent 4" w:semiHidden="0" w:uiPriority="73" w:unhideWhenUsed="0"/>
-    <w:lsdException w:name="Light Shading Accent 5" w:semiHidden="0" w:uiPriority="60" w:unhideWhenUsed="0"/>
-    <w:lsdException w:name="Light List Accent 5" w:semiHidden="0" w:uiPriority="61" w:unhideWhenUsed="0"/>
-    <w:lsdException w:name="Light Grid Accent 5" w:semiHidden="0" w:uiPriority="62" w:unhideWhenUsed="0"/>
-    <w:lsdException w:name="Medium Shading 1 Accent 5" w:semiHidden="0" w:uiPriority="63" w:unhideWhenUsed="0"/>
-    <w:lsdException w:name="Medium Shading 2 Accent 5" w:semiHidden="0" w:uiPriority="64" w:unhideWhenUsed="0"/>
-    <w:lsdException w:name="Medium List 1 Accent 5" w:semiHidden="0" w:uiPriority="65" w:unhideWhenUsed="0"/>
-    <w:lsdException w:name="Medium List 2 Accent 5" w:semiHidden="0" w:uiPriority="66" w:unhideWhenUsed="0"/>
-    <w:lsdException w:name="Medium Grid 1 Accent 5" w:semiHidden="0" w:uiPriority="67" w:unhideWhenUsed="0"/>
-    <w:lsdException w:name="Medium Grid 2 Accent 5" w:semiHidden="0" w:uiPriority="68" w:unhideWhenUsed="0"/>
-    <w:lsdException w:name="Medium Grid 3 Accent 5" w:semiHidden="0" w:uiPriority="69" w:unhideWhenUsed="0"/>
-    <w:lsdException w:name="Dark List Accent 5" w:semiHidden="0" w:uiPriority="70" w:unhideWhenUsed="0"/>
-    <w:lsdException w:name="Colorful Shading Accent 5" w:semiHidden="0" w:uiPriority="71" w:unhideWhenUsed="0"/>
-    <w:lsdException w:name="Colorful List Accent 5" w:semiHidden="0" w:uiPriority="72" w:unhideWhenUsed="0"/>
-    <w:lsdException w:name="Colorful Grid Accent 5" w:semiHidden="0" w:uiPriority="73" w:unhideWhenUsed="0"/>
-    <w:lsdException w:name="Light Shading Accent 6" w:semiHidden="0" w:uiPriority="60" w:unhideWhenUsed="0"/>
-    <w:lsdException w:name="Light List Accent 6" w:semiHidden="0" w:uiPriority="61" w:unhideWhenUsed="0"/>
-    <w:lsdException w:name="Light Grid Accent 6" w:semiHidden="0" w:uiPriority="62" w:unhideWhenUsed="0"/>
-    <w:lsdException w:name="Medium Shading 1 Accent 6" w:semiHidden="0" w:uiPriority="63" w:unhideWhenUsed="0"/>
-    <w:lsdException w:name="Medium Shading 2 Accent 6" w:semiHidden="0" w:uiPriority="64" w:unhideWhenUsed="0"/>
-    <w:lsdException w:name="Medium List 1 Accent 6" w:semiHidden="0" w:uiPriority="65" w:unhideWhenUsed="0"/>
-    <w:lsdException w:name="Medium List 2 Accent 6" w:semiHidden="0" w:uiPriority="66" w:unhideWhenUsed="0"/>
-    <w:lsdException w:name="Medium Grid 1 Accent 6" w:semiHidden="0" w:uiPriority="67" w:unhideWhenUsed="0"/>
-    <w:lsdException w:name="Medium Grid 2 Accent 6" w:semiHidden="0" w:uiPriority="68" w:unhideWhenUsed="0"/>
-    <w:lsdException w:name="Medium Grid 3 Accent 6" w:semiHidden="0" w:uiPriority="69" w:unhideWhenUsed="0"/>
-    <w:lsdException w:name="Dark List Accent 6" w:semiHidden="0" w:uiPriority="70" w:unhideWhenUsed="0"/>
-    <w:lsdException w:name="Colorful Shading Accent 6" w:semiHidden="0" w:uiPriority="71" w:unhideWhenUsed="0"/>
-    <w:lsdException w:name="Colorful List Accent 6" w:semiHidden="0" w:uiPriority="72" w:unhideWhenUsed="0"/>
-    <w:lsdException w:name="Colorful Grid Accent 6" w:semiHidden="0" w:uiPriority="73" w:unhideWhenUsed="0"/>
-    <w:lsdException w:name="Subtle Emphasis" w:semiHidden="0" w:uiPriority="19" w:unhideWhenUsed="0" w:qFormat="1"/>
-    <w:lsdException w:name="Intense Emphasis" w:semiHidden="0" w:uiPriority="21" w:unhideWhenUsed="0" w:qFormat="1"/>
-    <w:lsdException w:name="Subtle Reference" w:semiHidden="0" w:uiPriority="31" w:unhideWhenUsed="0" w:qFormat="1"/>
-    <w:lsdException w:name="Intense Reference" w:semiHidden="0" w:uiPriority="32" w:unhideWhenUsed="0" w:qFormat="1"/>
-    <w:lsdException w:name="Book Title" w:semiHidden="0" w:uiPriority="33" w:unhideWhenUsed="0" w:qFormat="1"/>
-    <w:lsdException w:name="Bibliography" w:uiPriority="37"/>
-    <w:lsdException w:name="TOC Heading" w:uiPriority="39" w:qFormat="1"/>
+  <w:latentStyles w:defLockedState="0" w:defUIPriority="99" w:defSemiHidden="0" w:defUnhideWhenUsed="0" w:defQFormat="0" w:count="376">
+    <w:lsdException w:name="Normal" w:uiPriority="0" w:qFormat="1"/>
+    <w:lsdException w:name="heading 1" w:uiPriority="9" w:qFormat="1"/>
+    <w:lsdException w:name="heading 2" w:semiHidden="1" w:uiPriority="9" w:unhideWhenUsed="1" w:qFormat="1"/>
+    <w:lsdException w:name="heading 3" w:semiHidden="1" w:uiPriority="9" w:unhideWhenUsed="1" w:qFormat="1"/>
+    <w:lsdException w:name="heading 4" w:semiHidden="1" w:uiPriority="9" w:unhideWhenUsed="1" w:qFormat="1"/>
+    <w:lsdException w:name="heading 5" w:semiHidden="1" w:uiPriority="9" w:unhideWhenUsed="1" w:qFormat="1"/>
+    <w:lsdException w:name="heading 6" w:semiHidden="1" w:uiPriority="9" w:unhideWhenUsed="1" w:qFormat="1"/>
+    <w:lsdException w:name="heading 7" w:semiHidden="1" w:uiPriority="9" w:unhideWhenUsed="1" w:qFormat="1"/>
+    <w:lsdException w:name="heading 8" w:semiHidden="1" w:uiPriority="9" w:unhideWhenUsed="1" w:qFormat="1"/>
+    <w:lsdException w:name="heading 9" w:semiHidden="1" w:uiPriority="9" w:unhideWhenUsed="1" w:qFormat="1"/>
+    <w:lsdException w:name="index 1" w:semiHidden="1" w:unhideWhenUsed="1"/>
+    <w:lsdException w:name="index 2" w:semiHidden="1" w:unhideWhenUsed="1"/>
+    <w:lsdException w:name="index 3" w:semiHidden="1" w:unhideWhenUsed="1"/>
+    <w:lsdException w:name="index 4" w:semiHidden="1" w:unhideWhenUsed="1"/>
+    <w:lsdException w:name="index 5" w:semiHidden="1" w:unhideWhenUsed="1"/>
+    <w:lsdException w:name="index 6" w:semiHidden="1" w:unhideWhenUsed="1"/>
+    <w:lsdException w:name="index 7" w:semiHidden="1" w:unhideWhenUsed="1"/>
+    <w:lsdException w:name="index 8" w:semiHidden="1" w:unhideWhenUsed="1"/>
+    <w:lsdException w:name="index 9" w:semiHidden="1" w:unhideWhenUsed="1"/>
+    <w:lsdException w:name="toc 1" w:semiHidden="1" w:uiPriority="39" w:unhideWhenUsed="1"/>
+    <w:lsdException w:name="toc 2" w:semiHidden="1" w:uiPriority="39" w:unhideWhenUsed="1"/>
+    <w:lsdException w:name="toc 3" w:semiHidden="1" w:uiPriority="39" w:unhideWhenUsed="1"/>
+    <w:lsdException w:name="toc 4" w:semiHidden="1" w:uiPriority="39" w:unhideWhenUsed="1"/>
+    <w:lsdException w:name="toc 5" w:semiHidden="1" w:uiPriority="39" w:unhideWhenUsed="1"/>
+    <w:lsdException w:name="toc 6" w:semiHidden="1" w:uiPriority="39" w:unhideWhenUsed="1"/>
+    <w:lsdException w:name="toc 7" w:semiHidden="1" w:uiPriority="39" w:unhideWhenUsed="1"/>
+    <w:lsdException w:name="toc 8" w:semiHidden="1" w:uiPriority="39" w:unhideWhenUsed="1"/>
+    <w:lsdException w:name="toc 9" w:semiHidden="1" w:uiPriority="39" w:unhideWhenUsed="1"/>
+    <w:lsdException w:name="Normal Indent" w:semiHidden="1" w:unhideWhenUsed="1"/>
+    <w:lsdException w:name="footnote text" w:semiHidden="1" w:unhideWhenUsed="1"/>
+    <w:lsdException w:name="annotation text" w:semiHidden="1" w:unhideWhenUsed="1"/>
+    <w:lsdException w:name="header" w:semiHidden="1" w:unhideWhenUsed="1"/>
+    <w:lsdException w:name="footer" w:semiHidden="1" w:unhideWhenUsed="1"/>
+    <w:lsdException w:name="index heading" w:semiHidden="1" w:unhideWhenUsed="1"/>
+    <w:lsdException w:name="caption" w:semiHidden="1" w:uiPriority="35" w:unhideWhenUsed="1" w:qFormat="1"/>
+    <w:lsdException w:name="table of figures" w:semiHidden="1" w:unhideWhenUsed="1"/>
+    <w:lsdException w:name="envelope address" w:semiHidden="1" w:unhideWhenUsed="1"/>
+    <w:lsdException w:name="envelope return" w:semiHidden="1" w:unhideWhenUsed="1"/>
+    <w:lsdException w:name="footnote reference" w:semiHidden="1" w:unhideWhenUsed="1"/>
+    <w:lsdException w:name="annotation reference" w:semiHidden="1" w:unhideWhenUsed="1"/>
+    <w:lsdException w:name="line number" w:semiHidden="1" w:unhideWhenUsed="1"/>
+    <w:lsdException w:name="page number" w:semiHidden="1" w:unhideWhenUsed="1"/>
+    <w:lsdException w:name="endnote reference" w:semiHidden="1" w:unhideWhenUsed="1"/>
+    <w:lsdException w:name="endnote text" w:semiHidden="1" w:unhideWhenUsed="1"/>
+    <w:lsdException w:name="table of authorities" w:semiHidden="1" w:unhideWhenUsed="1"/>
+    <w:lsdException w:name="macro" w:semiHidden="1" w:unhideWhenUsed="1"/>
+    <w:lsdException w:name="toa heading" w:semiHidden="1" w:unhideWhenUsed="1"/>
+    <w:lsdException w:name="List" w:semiHidden="1" w:unhideWhenUsed="1"/>
+    <w:lsdException w:name="List Bullet" w:semiHidden="1" w:unhideWhenUsed="1"/>
+    <w:lsdException w:name="List Number" w:semiHidden="1" w:unhideWhenUsed="1"/>
+    <w:lsdException w:name="List 2" w:semiHidden="1" w:unhideWhenUsed="1"/>
+    <w:lsdException w:name="List 3" w:semiHidden="1" w:unhideWhenUsed="1"/>
+    <w:lsdException w:name="List 4" w:semiHidden="1" w:unhideWhenUsed="1"/>
+    <w:lsdException w:name="List 5" w:semiHidden="1" w:unhideWhenUsed="1"/>
+    <w:lsdException w:name="List Bullet 2" w:semiHidden="1" w:unhideWhenUsed="1"/>
+    <w:lsdException w:name="List Bullet 3" w:semiHidden="1" w:unhideWhenUsed="1"/>
+    <w:lsdException w:name="List Bullet 4" w:semiHidden="1" w:unhideWhenUsed="1"/>
+    <w:lsdException w:name="List Bullet 5" w:semiHidden="1" w:unhideWhenUsed="1"/>
+    <w:lsdException w:name="List Number 2" w:semiHidden="1" w:unhideWhenUsed="1"/>
+    <w:lsdException w:name="List Number 3" w:semiHidden="1" w:unhideWhenUsed="1"/>
+    <w:lsdException w:name="List Number 4" w:semiHidden="1" w:unhideWhenUsed="1"/>
+    <w:lsdException w:name="List Number 5" w:semiHidden="1" w:unhideWhenUsed="1"/>
+    <w:lsdException w:name="Title" w:uiPriority="10" w:qFormat="1"/>
+    <w:lsdException w:name="Closing" w:semiHidden="1" w:unhideWhenUsed="1"/>
+    <w:lsdException w:name="Signature" w:semiHidden="1" w:unhideWhenUsed="1"/>
+    <w:lsdException w:name="Default Paragraph Font" w:semiHidden="1" w:uiPriority="1" w:unhideWhenUsed="1"/>
+    <w:lsdException w:name="Body Text" w:semiHidden="1" w:unhideWhenUsed="1"/>
+    <w:lsdException w:name="Body Text Indent" w:semiHidden="1" w:unhideWhenUsed="1"/>
+    <w:lsdException w:name="List Continue" w:semiHidden="1" w:unhideWhenUsed="1"/>
+    <w:lsdException w:name="List Continue 2" w:semiHidden="1" w:unhideWhenUsed="1"/>
+    <w:lsdException w:name="List Continue 3" w:semiHidden="1" w:unhideWhenUsed="1"/>
+    <w:lsdException w:name="List Continue 4" w:semiHidden="1" w:unhideWhenUsed="1"/>
+    <w:lsdException w:name="List Continue 5" w:semiHidden="1" w:unhideWhenUsed="1"/>
+    <w:lsdException w:name="Message Header" w:semiHidden="1" w:unhideWhenUsed="1"/>
+    <w:lsdException w:name="Subtitle" w:uiPriority="11" w:qFormat="1"/>
+    <w:lsdException w:name="Salutation" w:semiHidden="1" w:unhideWhenUsed="1"/>
+    <w:lsdException w:name="Date" w:semiHidden="1" w:unhideWhenUsed="1"/>
+    <w:lsdException w:name="Body Text First Indent" w:semiHidden="1" w:unhideWhenUsed="1"/>
+    <w:lsdException w:name="Body Text First Indent 2" w:semiHidden="1" w:unhideWhenUsed="1"/>
+    <w:lsdException w:name="Note Heading" w:semiHidden="1" w:unhideWhenUsed="1"/>
+    <w:lsdException w:name="Body Text 2" w:semiHidden="1" w:unhideWhenUsed="1"/>
+    <w:lsdException w:name="Body Text 3" w:semiHidden="1" w:unhideWhenUsed="1"/>
+    <w:lsdException w:name="Body Text Indent 2" w:semiHidden="1" w:unhideWhenUsed="1"/>
+    <w:lsdException w:name="Body Text Indent 3" w:semiHidden="1" w:unhideWhenUsed="1"/>
+    <w:lsdException w:name="Block Text" w:semiHidden="1" w:unhideWhenUsed="1"/>
+    <w:lsdException w:name="Hyperlink" w:semiHidden="1" w:unhideWhenUsed="1"/>
+    <w:lsdException w:name="FollowedHyperlink" w:semiHidden="1" w:unhideWhenUsed="1"/>
+    <w:lsdException w:name="Strong" w:uiPriority="22" w:qFormat="1"/>
+    <w:lsdException w:name="Emphasis" w:uiPriority="20" w:qFormat="1"/>
+    <w:lsdException w:name="Document Map" w:semiHidden="1" w:unhideWhenUsed="1"/>
+    <w:lsdException w:name="Plain Text" w:semiHidden="1" w:unhideWhenUsed="1"/>
+    <w:lsdException w:name="E-mail Signature" w:semiHidden="1" w:unhideWhenUsed="1"/>
+    <w:lsdException w:name="HTML Top of Form" w:semiHidden="1" w:unhideWhenUsed="1"/>
+    <w:lsdException w:name="HTML Bottom of Form" w:semiHidden="1" w:unhideWhenUsed="1"/>
+    <w:lsdException w:name="Normal (Web)" w:semiHidden="1" w:unhideWhenUsed="1"/>
+    <w:lsdException w:name="HTML Acronym" w:semiHidden="1" w:unhideWhenUsed="1"/>
+    <w:lsdException w:name="HTML Address" w:semiHidden="1" w:unhideWhenUsed="1"/>
+    <w:lsdException w:name="HTML Cite" w:semiHidden="1" w:unhideWhenUsed="1"/>
+    <w:lsdException w:name="HTML Code" w:semiHidden="1" w:unhideWhenUsed="1"/>
+    <w:lsdException w:name="HTML Definition" w:semiHidden="1" w:unhideWhenUsed="1"/>
+    <w:lsdException w:name="HTML Keyboard" w:semiHidden="1" w:unhideWhenUsed="1"/>
+    <w:lsdException w:name="HTML Preformatted" w:semiHidden="1" w:unhideWhenUsed="1"/>
+    <w:lsdException w:name="HTML Sample" w:semiHidden="1" w:unhideWhenUsed="1"/>
+    <w:lsdException w:name="HTML Typewriter" w:semiHidden="1" w:unhideWhenUsed="1"/>
+    <w:lsdException w:name="HTML Variable" w:semiHidden="1" w:unhideWhenUsed="1"/>
+    <w:lsdException w:name="Normal Table" w:semiHidden="1" w:unhideWhenUsed="1"/>
+    <w:lsdException w:name="annotation subject" w:semiHidden="1" w:unhideWhenUsed="1"/>
+    <w:lsdException w:name="No List" w:semiHidden="1" w:unhideWhenUsed="1"/>
+    <w:lsdException w:name="Outline List 1" w:semiHidden="1" w:unhideWhenUsed="1"/>
+    <w:lsdException w:name="Outline List 2" w:semiHidden="1" w:unhideWhenUsed="1"/>
+    <w:lsdException w:name="Outline List 3" w:semiHidden="1" w:unhideWhenUsed="1"/>
+    <w:lsdException w:name="Table Simple 1" w:semiHidden="1" w:unhideWhenUsed="1"/>
+    <w:lsdException w:name="Table Simple 2" w:semiHidden="1" w:unhideWhenUsed="1"/>
+    <w:lsdException w:name="Table Simple 3" w:semiHidden="1" w:unhideWhenUsed="1"/>
+    <w:lsdException w:name="Table Classic 1" w:semiHidden="1" w:unhideWhenUsed="1"/>
+    <w:lsdException w:name="Table Classic 2" w:semiHidden="1" w:unhideWhenUsed="1"/>
+    <w:lsdException w:name="Table Classic 3" w:semiHidden="1" w:unhideWhenUsed="1"/>
+    <w:lsdException w:name="Table Classic 4" w:semiHidden="1" w:unhideWhenUsed="1"/>
+    <w:lsdException w:name="Table Colorful 1" w:semiHidden="1" w:unhideWhenUsed="1"/>
+    <w:lsdException w:name="Table Colorful 2" w:semiHidden="1" w:unhideWhenUsed="1"/>
+    <w:lsdException w:name="Table Colorful 3" w:semiHidden="1" w:unhideWhenUsed="1"/>
+    <w:lsdException w:name="Table Columns 1" w:semiHidden="1" w:unhideWhenUsed="1"/>
+    <w:lsdException w:name="Table Columns 2" w:semiHidden="1" w:unhideWhenUsed="1"/>
+    <w:lsdException w:name="Table Columns 3" w:semiHidden="1" w:unhideWhenUsed="1"/>
+    <w:lsdException w:name="Table Columns 4" w:semiHidden="1" w:unhideWhenUsed="1"/>
+    <w:lsdException w:name="Table Columns 5" w:semiHidden="1" w:unhideWhenUsed="1"/>
+    <w:lsdException w:name="Table Grid 1" w:semiHidden="1" w:unhideWhenUsed="1"/>
+    <w:lsdException w:name="Table Grid 2" w:semiHidden="1" w:unhideWhenUsed="1"/>
+    <w:lsdException w:name="Table Grid 3" w:semiHidden="1" w:unhideWhenUsed="1"/>
+    <w:lsdException w:name="Table Grid 4" w:semiHidden="1" w:unhideWhenUsed="1"/>
+    <w:lsdException w:name="Table Grid 5" w:semiHidden="1" w:unhideWhenUsed="1"/>
+    <w:lsdException w:name="Table Grid 6" w:semiHidden="1" w:unhideWhenUsed="1"/>
+    <w:lsdException w:name="Table Grid 7" w:semiHidden="1" w:unhideWhenUsed="1"/>
+    <w:lsdException w:name="Table Grid 8" w:semiHidden="1" w:unhideWhenUsed="1"/>
+    <w:lsdException w:name="Table List 1" w:semiHidden="1" w:unhideWhenUsed="1"/>
+    <w:lsdException w:name="Table List 2" w:semiHidden="1" w:unhideWhenUsed="1"/>
+    <w:lsdException w:name="Table List 3" w:semiHidden="1" w:unhideWhenUsed="1"/>
+    <w:lsdException w:name="Table List 4" w:semiHidden="1" w:unhideWhenUsed="1"/>
+    <w:lsdException w:name="Table List 5" w:semiHidden="1" w:unhideWhenUsed="1"/>
+    <w:lsdException w:name="Table List 6" w:semiHidden="1" w:unhideWhenUsed="1"/>
+    <w:lsdException w:name="Table List 7" w:semiHidden="1" w:unhideWhenUsed="1"/>
+    <w:lsdException w:name="Table List 8" w:semiHidden="1" w:unhideWhenUsed="1"/>
+    <w:lsdException w:name="Table 3D effects 1" w:semiHidden="1" w:unhideWhenUsed="1"/>
+    <w:lsdException w:name="Table 3D effects 2" w:semiHidden="1" w:unhideWhenUsed="1"/>
+    <w:lsdException w:name="Table 3D effects 3" w:semiHidden="1" w:unhideWhenUsed="1"/>
+    <w:lsdException w:name="Table Contemporary" w:semiHidden="1" w:unhideWhenUsed="1"/>
+    <w:lsdException w:name="Table Elegant" w:semiHidden="1" w:unhideWhenUsed="1"/>
+    <w:lsdException w:name="Table Professional" w:semiHidden="1" w:unhideWhenUsed="1"/>
+    <w:lsdException w:name="Table Subtle 1" w:semiHidden="1" w:unhideWhenUsed="1"/>
+    <w:lsdException w:name="Table Subtle 2" w:semiHidden="1" w:unhideWhenUsed="1"/>
+    <w:lsdException w:name="Table Web 1" w:semiHidden="1" w:unhideWhenUsed="1"/>
+    <w:lsdException w:name="Table Web 2" w:semiHidden="1" w:unhideWhenUsed="1"/>
+    <w:lsdException w:name="Table Web 3" w:semiHidden="1" w:unhideWhenUsed="1"/>
+    <w:lsdException w:name="Balloon Text" w:semiHidden="1" w:unhideWhenUsed="1"/>
+    <w:lsdException w:name="Table Grid" w:uiPriority="59"/>
+    <w:lsdException w:name="Table Theme" w:semiHidden="1" w:unhideWhenUsed="1"/>
+    <w:lsdException w:name="Placeholder Text" w:semiHidden="1"/>
+    <w:lsdException w:name="No Spacing" w:uiPriority="1" w:qFormat="1"/>
+    <w:lsdException w:name="Light Shading" w:uiPriority="60"/>
+    <w:lsdException w:name="Light List" w:uiPriority="61"/>
+    <w:lsdException w:name="Light Grid" w:uiPriority="62"/>
+    <w:lsdException w:name="Medium Shading 1" w:uiPriority="63"/>
+    <w:lsdException w:name="Medium Shading 2" w:uiPriority="64"/>
+    <w:lsdException w:name="Medium List 1" w:uiPriority="65"/>
+    <w:lsdException w:name="Medium List 2" w:uiPriority="66"/>
+    <w:lsdException w:name="Medium Grid 1" w:uiPriority="67"/>
+    <w:lsdException w:name="Medium Grid 2" w:uiPriority="68"/>
+    <w:lsdException w:name="Medium Grid 3" w:uiPriority="69"/>
+    <w:lsdException w:name="Dark List" w:uiPriority="70"/>
+    <w:lsdException w:name="Colorful Shading" w:uiPriority="71"/>
+    <w:lsdException w:name="Colorful List" w:uiPriority="72"/>
+    <w:lsdException w:name="Colorful Grid" w:uiPriority="73"/>
+    <w:lsdException w:name="Light Shading Accent 1" w:uiPriority="60"/>
+    <w:lsdException w:name="Light List Accent 1" w:uiPriority="61"/>
+    <w:lsdException w:name="Light Grid Accent 1" w:uiPriority="62"/>
+    <w:lsdException w:name="Medium Shading 1 Accent 1" w:uiPriority="63"/>
+    <w:lsdException w:name="Medium Shading 2 Accent 1" w:uiPriority="64"/>
+    <w:lsdException w:name="Medium List 1 Accent 1" w:uiPriority="65"/>
+    <w:lsdException w:name="Revision" w:semiHidden="1"/>
+    <w:lsdException w:name="List Paragraph" w:uiPriority="34" w:qFormat="1"/>
+    <w:lsdException w:name="Quote" w:uiPriority="29" w:qFormat="1"/>
+    <w:lsdException w:name="Intense Quote" w:uiPriority="30" w:qFormat="1"/>
+    <w:lsdException w:name="Medium List 2 Accent 1" w:uiPriority="66"/>
+    <w:lsdException w:name="Medium Grid 1 Accent 1" w:uiPriority="67"/>
+    <w:lsdException w:name="Medium Grid 2 Accent 1" w:uiPriority="68"/>
+    <w:lsdException w:name="Medium Grid 3 Accent 1" w:uiPriority="69"/>
+    <w:lsdException w:name="Dark List Accent 1" w:uiPriority="70"/>
+    <w:lsdException w:name="Colorful Shading Accent 1" w:uiPriority="71"/>
+    <w:lsdException w:name="Colorful List Accent 1" w:uiPriority="72"/>
+    <w:lsdException w:name="Colorful Grid Accent 1" w:uiPriority="73"/>
+    <w:lsdException w:name="Light Shading Accent 2" w:uiPriority="60"/>
+    <w:lsdException w:name="Light List Accent 2" w:uiPriority="61"/>
+    <w:lsdException w:name="Light Grid Accent 2" w:uiPriority="62"/>
+    <w:lsdException w:name="Medium Shading 1 Accent 2" w:uiPriority="63"/>
+    <w:lsdException w:name="Medium Shading 2 Accent 2" w:uiPriority="64"/>
+    <w:lsdException w:name="Medium List 1 Accent 2" w:uiPriority="65"/>
+    <w:lsdException w:name="Medium List 2 Accent 2" w:uiPriority="66"/>
+    <w:lsdException w:name="Medium Grid 1 Accent 2" w:uiPriority="67"/>
+    <w:lsdException w:name="Medium Grid 2 Accent 2" w:uiPriority="68"/>
+    <w:lsdException w:name="Medium Grid 3 Accent 2" w:uiPriority="69"/>
+    <w:lsdException w:name="Dark List Accent 2" w:uiPriority="70"/>
+    <w:lsdException w:name="Colorful Shading Accent 2" w:uiPriority="71"/>
+    <w:lsdException w:name="Colorful List Accent 2" w:uiPriority="72"/>
+    <w:lsdException w:name="Colorful Grid Accent 2" w:uiPriority="73"/>
+    <w:lsdException w:name="Light Shading Accent 3" w:uiPriority="60"/>
+    <w:lsdException w:name="Light List Accent 3" w:uiPriority="61"/>
+    <w:lsdException w:name="Light Grid Accent 3" w:uiPriority="62"/>
+    <w:lsdException w:name="Medium Shading 1 Accent 3" w:uiPriority="63"/>
+    <w:lsdException w:name="Medium Shading 2 Accent 3" w:uiPriority="64"/>
+    <w:lsdException w:name="Medium List 1 Accent 3" w:uiPriority="65"/>
+    <w:lsdException w:name="Medium List 2 Accent 3" w:uiPriority="66"/>
+    <w:lsdException w:name="Medium Grid 1 Accent 3" w:uiPriority="67"/>
+    <w:lsdException w:name="Medium Grid 2 Accent 3" w:uiPriority="68"/>
+    <w:lsdException w:name="Medium Grid 3 Accent 3" w:uiPriority="69"/>
+    <w:lsdException w:name="Dark List Accent 3" w:uiPriority="70"/>
+    <w:lsdException w:name="Colorful Shading Accent 3" w:uiPriority="71"/>
+    <w:lsdException w:name="Colorful List Accent 3" w:uiPriority="72"/>
+    <w:lsdException w:name="Colorful Grid Accent 3" w:uiPriority="73"/>
+    <w:lsdException w:name="Light Shading Accent 4" w:uiPriority="60"/>
+    <w:lsdException w:name="Light List Accent 4" w:uiPriority="61"/>
+    <w:lsdException w:name="Light Grid Accent 4" w:uiPriority="62"/>
+    <w:lsdException w:name="Medium Shading 1 Accent 4" w:uiPriority="63"/>
+    <w:lsdException w:name="Medium Shading 2 Accent 4" w:uiPriority="64"/>
+    <w:lsdException w:name="Medium List 1 Accent 4" w:uiPriority="65"/>
+    <w:lsdException w:name="Medium List 2 Accent 4" w:uiPriority="66"/>
+    <w:lsdException w:name="Medium Grid 1 Accent 4" w:uiPriority="67"/>
+    <w:lsdException w:name="Medium Grid 2 Accent 4" w:uiPriority="68"/>
+    <w:lsdException w:name="Medium Grid 3 Accent 4" w:uiPriority="69"/>
+    <w:lsdException w:name="Dark List Accent 4" w:uiPriority="70"/>
+    <w:lsdException w:name="Colorful Shading Accent 4" w:uiPriority="71"/>
+    <w:lsdException w:name="Colorful List Accent 4" w:uiPriority="72"/>
+    <w:lsdException w:name="Colorful Grid Accent 4" w:uiPriority="73"/>
+    <w:lsdException w:name="Light Shading Accent 5" w:uiPriority="60"/>
+    <w:lsdException w:name="Light List Accent 5" w:uiPriority="61"/>
+    <w:lsdException w:name="Light Grid Accent 5" w:uiPriority="62"/>
+    <w:lsdException w:name="Medium Shading 1 Accent 5" w:uiPriority="63"/>
+    <w:lsdException w:name="Medium Shading 2 Accent 5" w:uiPriority="64"/>
+    <w:lsdException w:name="Medium List 1 Accent 5" w:uiPriority="65"/>
+    <w:lsdException w:name="Medium List 2 Accent 5" w:uiPriority="66"/>
+    <w:lsdException w:name="Medium Grid 1 Accent 5" w:uiPriority="67"/>
+    <w:lsdException w:name="Medium Grid 2 Accent 5" w:uiPriority="68"/>
+    <w:lsdException w:name="Medium Grid 3 Accent 5" w:uiPriority="69"/>
+    <w:lsdException w:name="Dark List Accent 5" w:uiPriority="70"/>
+    <w:lsdException w:name="Colorful Shading Accent 5" w:uiPriority="71"/>
+    <w:lsdException w:name="Colorful List Accent 5" w:uiPriority="72"/>
+    <w:lsdException w:name="Colorful Grid Accent 5" w:uiPriority="73"/>
+    <w:lsdException w:name="Light Shading Accent 6" w:uiPriority="60"/>
+    <w:lsdException w:name="Light List Accent 6" w:uiPriority="61"/>
+    <w:lsdException w:name="Light Grid Accent 6" w:uiPriority="62"/>
+    <w:lsdException w:name="Medium Shading 1 Accent 6" w:uiPriority="63"/>
+    <w:lsdException w:name="Medium Shading 2 Accent 6" w:uiPriority="64"/>
+    <w:lsdException w:name="Medium List 1 Accent 6" w:uiPriority="65"/>
+    <w:lsdException w:name="Medium List 2 Accent 6" w:uiPriority="66"/>
+    <w:lsdException w:name="Medium Grid 1 Accent 6" w:uiPriority="67"/>
+    <w:lsdException w:name="Medium Grid 2 Accent 6" w:uiPriority="68"/>
+    <w:lsdException w:name="Medium Grid 3 Accent 6" w:uiPriority="69"/>
+    <w:lsdException w:name="Dark List Accent 6" w:uiPriority="70"/>
+    <w:lsdException w:name="Colorful Shading Accent 6" w:uiPriority="71"/>
+    <w:lsdException w:name="Colorful List Accent 6" w:uiPriority="72"/>
+    <w:lsdException w:name="Colorful Grid Accent 6" w:uiPriority="73"/>
+    <w:lsdException w:name="Subtle Emphasis" w:uiPriority="19" w:qFormat="1"/>
+    <w:lsdException w:name="Intense Emphasis" w:uiPriority="21" w:qFormat="1"/>
+    <w:lsdException w:name="Subtle Reference" w:uiPriority="31" w:qFormat="1"/>
+    <w:lsdException w:name="Intense Reference" w:uiPriority="32" w:qFormat="1"/>
+    <w:lsdException w:name="Book Title" w:uiPriority="33" w:qFormat="1"/>
+    <w:lsdException w:name="Bibliography" w:semiHidden="1" w:uiPriority="37" w:unhideWhenUsed="1"/>
+    <w:lsdException w:name="TOC Heading" w:semiHidden="1" w:uiPriority="39" w:unhideWhenUsed="1" w:qFormat="1"/>
+    <w:lsdException w:name="Plain Table 1" w:uiPriority="41"/>
+    <w:lsdException w:name="Plain Table 2" w:uiPriority="42"/>
+    <w:lsdException w:name="Plain Table 3" w:uiPriority="43"/>
+    <w:lsdException w:name="Plain Table 4" w:uiPriority="44"/>
+    <w:lsdException w:name="Plain Table 5" w:uiPriority="45"/>
+    <w:lsdException w:name="Grid Table Light" w:uiPriority="40"/>
+    <w:lsdException w:name="Grid Table 1 Light" w:uiPriority="46"/>
+    <w:lsdException w:name="Grid Table 2" w:uiPriority="47"/>
+    <w:lsdException w:name="Grid Table 3" w:uiPriority="48"/>
+    <w:lsdException w:name="Grid Table 4" w:uiPriority="49"/>
+    <w:lsdException w:name="Grid Table 5 Dark" w:uiPriority="50"/>
+    <w:lsdException w:name="Grid Table 6 Colorful" w:uiPriority="51"/>
+    <w:lsdException w:name="Grid Table 7 Colorful" w:uiPriority="52"/>
+    <w:lsdException w:name="Grid Table 1 Light Accent 1" w:uiPriority="46"/>
+    <w:lsdException w:name="Grid Table 2 Accent 1" w:uiPriority="47"/>
+    <w:lsdException w:name="Grid Table 3 Accent 1" w:uiPriority="48"/>
+    <w:lsdException w:name="Grid Table 4 Accent 1" w:uiPriority="49"/>
+    <w:lsdException w:name="Grid Table 5 Dark Accent 1" w:uiPriority="50"/>
+    <w:lsdException w:name="Grid Table 6 Colorful Accent 1" w:uiPriority="51"/>
+    <w:lsdException w:name="Grid Table 7 Colorful Accent 1" w:uiPriority="52"/>
+    <w:lsdException w:name="Grid Table 1 Light Accent 2" w:uiPriority="46"/>
+    <w:lsdException w:name="Grid Table 2 Accent 2" w:uiPriority="47"/>
+    <w:lsdException w:name="Grid Table 3 Accent 2" w:uiPriority="48"/>
+    <w:lsdException w:name="Grid Table 4 Accent 2" w:uiPriority="49"/>
+    <w:lsdException w:name="Grid Table 5 Dark Accent 2" w:uiPriority="50"/>
+    <w:lsdException w:name="Grid Table 6 Colorful Accent 2" w:uiPriority="51"/>
+    <w:lsdException w:name="Grid Table 7 Colorful Accent 2" w:uiPriority="52"/>
+    <w:lsdException w:name="Grid Table 1 Light Accent 3" w:uiPriority="46"/>
+    <w:lsdException w:name="Grid Table 2 Accent 3" w:uiPriority="47"/>
+    <w:lsdException w:name="Grid Table 3 Accent 3" w:uiPriority="48"/>
+    <w:lsdException w:name="Grid Table 4 Accent 3" w:uiPriority="49"/>
+    <w:lsdException w:name="Grid Table 5 Dark Accent 3" w:uiPriority="50"/>
+    <w:lsdException w:name="Grid Table 6 Colorful Accent 3" w:uiPriority="51"/>
+    <w:lsdException w:name="Grid Table 7 Colorful Accent 3" w:uiPriority="52"/>
+    <w:lsdException w:name="Grid Table 1 Light Accent 4" w:uiPriority="46"/>
+    <w:lsdException w:name="Grid Table 2 Accent 4" w:uiPriority="47"/>
+    <w:lsdException w:name="Grid Table 3 Accent 4" w:uiPriority="48"/>
+    <w:lsdException w:name="Grid Table 4 Accent 4" w:uiPriority="49"/>
+    <w:lsdException w:name="Grid Table 5 Dark Accent 4" w:uiPriority="50"/>
+    <w:lsdException w:name="Grid Table 6 Colorful Accent 4" w:uiPriority="51"/>
+    <w:lsdException w:name="Grid Table 7 Colorful Accent 4" w:uiPriority="52"/>
+    <w:lsdException w:name="Grid Table 1 Light Accent 5" w:uiPriority="46"/>
+    <w:lsdException w:name="Grid Table 2 Accent 5" w:uiPriority="47"/>
+    <w:lsdException w:name="Grid Table 3 Accent 5" w:uiPriority="48"/>
+    <w:lsdException w:name="Grid Table 4 Accent 5" w:uiPriority="49"/>
+    <w:lsdException w:name="Grid Table 5 Dark Accent 5" w:uiPriority="50"/>
+    <w:lsdException w:name="Grid Table 6 Colorful Accent 5" w:uiPriority="51"/>
+    <w:lsdException w:name="Grid Table 7 Colorful Accent 5" w:uiPriority="52"/>
+    <w:lsdException w:name="Grid Table 1 Light Accent 6" w:uiPriority="46"/>
+    <w:lsdException w:name="Grid Table 2 Accent 6" w:uiPriority="47"/>
+    <w:lsdException w:name="Grid Table 3 Accent 6" w:uiPriority="48"/>
+    <w:lsdException w:name="Grid Table 4 Accent 6" w:uiPriority="49"/>
+    <w:lsdException w:name="Grid Table 5 Dark Accent 6" w:uiPriority="50"/>
+    <w:lsdException w:name="Grid Table 6 Colorful Accent 6" w:uiPriority="51"/>
+    <w:lsdException w:name="Grid Table 7 Colorful Accent 6" w:uiPriority="52"/>
+    <w:lsdException w:name="List Table 1 Light" w:uiPriority="46"/>
+    <w:lsdException w:name="List Table 2" w:uiPriority="47"/>
+    <w:lsdException w:name="List Table 3" w:uiPriority="48"/>
+    <w:lsdException w:name="List Table 4" w:uiPriority="49"/>
+    <w:lsdException w:name="List Table 5 Dark" w:uiPriority="50"/>
+    <w:lsdException w:name="List Table 6 Colorful" w:uiPriority="51"/>
+    <w:lsdException w:name="List Table 7 Colorful" w:uiPriority="52"/>
+    <w:lsdException w:name="List Table 1 Light Accent 1" w:uiPriority="46"/>
+    <w:lsdException w:name="List Table 2 Accent 1" w:uiPriority="47"/>
+    <w:lsdException w:name="List Table 3 Accent 1" w:uiPriority="48"/>
+    <w:lsdException w:name="List Table 4 Accent 1" w:uiPriority="49"/>
+    <w:lsdException w:name="List Table 5 Dark Accent 1" w:uiPriority="50"/>
+    <w:lsdException w:name="List Table 6 Colorful Accent 1" w:uiPriority="51"/>
+    <w:lsdException w:name="List Table 7 Colorful Accent 1" w:uiPriority="52"/>
+    <w:lsdException w:name="List Table 1 Light Accent 2" w:uiPriority="46"/>
+    <w:lsdException w:name="List Table 2 Accent 2" w:uiPriority="47"/>
+    <w:lsdException w:name="List Table 3 Accent 2" w:uiPriority="48"/>
+    <w:lsdException w:name="List Table 4 Accent 2" w:uiPriority="49"/>
+    <w:lsdException w:name="List Table 5 Dark Accent 2" w:uiPriority="50"/>
+    <w:lsdException w:name="List Table 6 Colorful Accent 2" w:uiPriority="51"/>
+    <w:lsdException w:name="List Table 7 Colorful Accent 2" w:uiPriority="52"/>
+    <w:lsdException w:name="List Table 1 Light Accent 3" w:uiPriority="46"/>
+    <w:lsdException w:name="List Table 2 Accent 3" w:uiPriority="47"/>
+    <w:lsdException w:name="List Table 3 Accent 3" w:uiPriority="48"/>
+    <w:lsdException w:name="List Table 4 Accent 3" w:uiPriority="49"/>
+    <w:lsdException w:name="List Table 5 Dark Accent 3" w:uiPriority="50"/>
+    <w:lsdException w:name="List Table 6 Colorful Accent 3" w:uiPriority="51"/>
+    <w:lsdException w:name="List Table 7 Colorful Accent 3" w:uiPriority="52"/>
+    <w:lsdException w:name="List Table 1 Light Accent 4" w:uiPriority="46"/>
+    <w:lsdException w:name="List Table 2 Accent 4" w:uiPriority="47"/>
+    <w:lsdException w:name="List Table 3 Accent 4" w:uiPriority="48"/>
+    <w:lsdException w:name="List Table 4 Accent 4" w:uiPriority="49"/>
+    <w:lsdException w:name="List Table 5 Dark Accent 4" w:uiPriority="50"/>
+    <w:lsdException w:name="List Table 6 Colorful Accent 4" w:uiPriority="51"/>
+    <w:lsdException w:name="List Table 7 Colorful Accent 4" w:uiPriority="52"/>
+    <w:lsdException w:name="List Table 1 Light Accent 5" w:uiPriority="46"/>
+    <w:lsdException w:name="List Table 2 Accent 5" w:uiPriority="47"/>
+    <w:lsdException w:name="List Table 3 Accent 5" w:uiPriority="48"/>
+    <w:lsdException w:name="List Table 4 Accent 5" w:uiPriority="49"/>
+    <w:lsdException w:name="List Table 5 Dark Accent 5" w:uiPriority="50"/>
+    <w:lsdException w:name="List Table 6 Colorful Accent 5" w:uiPriority="51"/>
+    <w:lsdException w:name="List Table 7 Colorful Accent 5" w:uiPriority="52"/>
+    <w:lsdException w:name="List Table 1 Light Accent 6" w:uiPriority="46"/>
+    <w:lsdException w:name="List Table 2 Accent 6" w:uiPriority="47"/>
+    <w:lsdException w:name="List Table 3 Accent 6" w:uiPriority="48"/>
+    <w:lsdException w:name="List Table 4 Accent 6" w:uiPriority="49"/>
+    <w:lsdException w:name="List Table 5 Dark Accent 6" w:uiPriority="50"/>
+    <w:lsdException w:name="List Table 6 Colorful Accent 6" w:uiPriority="51"/>
+    <w:lsdException w:name="List Table 7 Colorful Accent 6" w:uiPriority="52"/>
+    <w:lsdException w:name="Mention" w:semiHidden="1" w:unhideWhenUsed="1"/>
+    <w:lsdException w:name="Smart Hyperlink" w:semiHidden="1" w:unhideWhenUsed="1"/>
+    <w:lsdException w:name="Hashtag" w:semiHidden="1" w:unhideWhenUsed="1"/>
+    <w:lsdException w:name="Unresolved Mention" w:semiHidden="1" w:unhideWhenUsed="1"/>
+    <w:lsdException w:name="Smart Link" w:semiHidden="1" w:unhideWhenUsed="1"/>
   </w:latentStyles>
   <w:style w:type="paragraph" w:default="1" w:styleId="Normal">
     <w:name w:val="Normal"/>
